--- a/document/数据库结构.docx
+++ b/document/数据库结构.docx
@@ -421,951 +421,6 @@
                 <w:rFonts w:hint="eastAsia"/>
               </w:rPr>
               <w:t>只读访客</w:t>
-            </w:r>
-          </w:p>
-        </w:tc>
-      </w:tr>
-    </w:tbl>
-    <w:p/>
-    <w:p/>
-    <w:tbl>
-      <w:tblPr>
-        <w:tblStyle w:val="a3"/>
-        <w:tblW w:w="0" w:type="auto"/>
-        <w:tblLook w:val="04A0" w:firstRow="1" w:lastRow="0" w:firstColumn="1" w:lastColumn="0" w:noHBand="0" w:noVBand="1"/>
-      </w:tblPr>
-      <w:tblGrid>
-        <w:gridCol w:w="2765"/>
-        <w:gridCol w:w="2333"/>
-        <w:gridCol w:w="3198"/>
-      </w:tblGrid>
-      <w:tr>
-        <w:tc>
-          <w:tcPr>
-            <w:tcW w:w="8296" w:type="dxa"/>
-            <w:gridSpan w:val="3"/>
-          </w:tcPr>
-          <w:p>
-            <w:pPr>
-              <w:rPr>
-                <w:b/>
-                <w:bCs/>
-                <w:sz w:val="24"/>
-              </w:rPr>
-            </w:pPr>
-            <w:r>
-              <w:rPr>
-                <w:rFonts w:hint="eastAsia"/>
-                <w:b/>
-                <w:bCs/>
-                <w:sz w:val="24"/>
-              </w:rPr>
-              <w:t>n</w:t>
-            </w:r>
-            <w:r>
-              <w:rPr>
-                <w:b/>
-                <w:bCs/>
-                <w:sz w:val="24"/>
-              </w:rPr>
-              <w:t>xt_</w:t>
-            </w:r>
-            <w:r>
-              <w:rPr>
-                <w:rFonts w:hint="eastAsia"/>
-                <w:b/>
-                <w:bCs/>
-                <w:sz w:val="24"/>
-              </w:rPr>
-              <w:t>setting</w:t>
-            </w:r>
-            <w:r>
-              <w:rPr>
-                <w:b/>
-                <w:bCs/>
-                <w:sz w:val="24"/>
-              </w:rPr>
-              <w:t xml:space="preserve"> </w:t>
-            </w:r>
-            <w:r>
-              <w:rPr>
-                <w:rFonts w:hint="eastAsia"/>
-                <w:b/>
-                <w:bCs/>
-                <w:sz w:val="24"/>
-              </w:rPr>
-              <w:t>网站设置表</w:t>
-            </w:r>
-            <w:r>
-              <w:rPr>
-                <w:rFonts w:hint="eastAsia"/>
-                <w:b/>
-                <w:bCs/>
-                <w:sz w:val="24"/>
-              </w:rPr>
-              <w:t>【相对于一个key</w:t>
-            </w:r>
-            <w:r>
-              <w:rPr>
-                <w:b/>
-                <w:bCs/>
-                <w:sz w:val="24"/>
-              </w:rPr>
-              <w:t>-</w:t>
-            </w:r>
-            <w:r>
-              <w:rPr>
-                <w:rFonts w:hint="eastAsia"/>
-                <w:b/>
-                <w:bCs/>
-                <w:sz w:val="24"/>
-              </w:rPr>
-              <w:t>value数据库】</w:t>
-            </w:r>
-          </w:p>
-        </w:tc>
-      </w:tr>
-      <w:tr>
-        <w:tc>
-          <w:tcPr>
-            <w:tcW w:w="2765" w:type="dxa"/>
-          </w:tcPr>
-          <w:p>
-            <w:r>
-              <w:rPr>
-                <w:rFonts w:hint="eastAsia"/>
-              </w:rPr>
-              <w:t>id</w:t>
-            </w:r>
-          </w:p>
-        </w:tc>
-        <w:tc>
-          <w:tcPr>
-            <w:tcW w:w="2333" w:type="dxa"/>
-          </w:tcPr>
-          <w:p>
-            <w:r>
-              <w:t>long</w:t>
-            </w:r>
-          </w:p>
-        </w:tc>
-        <w:tc>
-          <w:tcPr>
-            <w:tcW w:w="3198" w:type="dxa"/>
-          </w:tcPr>
-          <w:p>
-            <w:r>
-              <w:rPr>
-                <w:rFonts w:hint="eastAsia"/>
-              </w:rPr>
-              <w:t>主键索引</w:t>
-            </w:r>
-          </w:p>
-        </w:tc>
-      </w:tr>
-      <w:tr>
-        <w:tc>
-          <w:tcPr>
-            <w:tcW w:w="2765" w:type="dxa"/>
-          </w:tcPr>
-          <w:p>
-            <w:r>
-              <w:t>setting_key</w:t>
-            </w:r>
-          </w:p>
-        </w:tc>
-        <w:tc>
-          <w:tcPr>
-            <w:tcW w:w="2333" w:type="dxa"/>
-          </w:tcPr>
-          <w:p>
-            <w:r>
-              <w:rPr>
-                <w:rFonts w:hint="eastAsia"/>
-              </w:rPr>
-              <w:t>S</w:t>
-            </w:r>
-            <w:r>
-              <w:t>tring</w:t>
-            </w:r>
-          </w:p>
-        </w:tc>
-        <w:tc>
-          <w:tcPr>
-            <w:tcW w:w="3198" w:type="dxa"/>
-          </w:tcPr>
-          <w:p>
-            <w:r>
-              <w:rPr>
-                <w:rFonts w:hint="eastAsia"/>
-              </w:rPr>
-              <w:t>key</w:t>
-            </w:r>
-          </w:p>
-        </w:tc>
-      </w:tr>
-      <w:tr>
-        <w:tc>
-          <w:tcPr>
-            <w:tcW w:w="2765" w:type="dxa"/>
-          </w:tcPr>
-          <w:p>
-            <w:r>
-              <w:t>setting_value</w:t>
-            </w:r>
-          </w:p>
-        </w:tc>
-        <w:tc>
-          <w:tcPr>
-            <w:tcW w:w="2333" w:type="dxa"/>
-          </w:tcPr>
-          <w:p>
-            <w:r>
-              <w:rPr>
-                <w:rFonts w:hint="eastAsia"/>
-              </w:rPr>
-              <w:t>S</w:t>
-            </w:r>
-            <w:r>
-              <w:t>tring</w:t>
-            </w:r>
-          </w:p>
-        </w:tc>
-        <w:tc>
-          <w:tcPr>
-            <w:tcW w:w="3198" w:type="dxa"/>
-          </w:tcPr>
-          <w:p>
-            <w:r>
-              <w:rPr>
-                <w:rFonts w:hint="eastAsia"/>
-              </w:rPr>
-              <w:t>value</w:t>
-            </w:r>
-          </w:p>
-        </w:tc>
-      </w:tr>
-      <w:tr>
-        <w:tc>
-          <w:tcPr>
-            <w:tcW w:w="2765" w:type="dxa"/>
-          </w:tcPr>
-          <w:p>
-            <w:r>
-              <w:rPr>
-                <w:rFonts w:hint="eastAsia"/>
-              </w:rPr>
-              <w:t>s</w:t>
-            </w:r>
-            <w:r>
-              <w:t>etting_name</w:t>
-            </w:r>
-          </w:p>
-        </w:tc>
-        <w:tc>
-          <w:tcPr>
-            <w:tcW w:w="2333" w:type="dxa"/>
-          </w:tcPr>
-          <w:p>
-            <w:r>
-              <w:rPr>
-                <w:rFonts w:hint="eastAsia"/>
-              </w:rPr>
-              <w:t>S</w:t>
-            </w:r>
-            <w:r>
-              <w:t>tring</w:t>
-            </w:r>
-          </w:p>
-        </w:tc>
-        <w:tc>
-          <w:tcPr>
-            <w:tcW w:w="3198" w:type="dxa"/>
-          </w:tcPr>
-          <w:p>
-            <w:r>
-              <w:rPr>
-                <w:rFonts w:hint="eastAsia"/>
-              </w:rPr>
-              <w:t>设置名</w:t>
-            </w:r>
-          </w:p>
-        </w:tc>
-      </w:tr>
-      <w:tr>
-        <w:tc>
-          <w:tcPr>
-            <w:tcW w:w="2765" w:type="dxa"/>
-          </w:tcPr>
-          <w:p>
-            <w:r>
-              <w:rPr>
-                <w:rFonts w:hint="eastAsia"/>
-              </w:rPr>
-              <w:t>dateline</w:t>
-            </w:r>
-            <w:r>
-              <w:t>_updated</w:t>
-            </w:r>
-          </w:p>
-        </w:tc>
-        <w:tc>
-          <w:tcPr>
-            <w:tcW w:w="2333" w:type="dxa"/>
-          </w:tcPr>
-          <w:p>
-            <w:r>
-              <w:rPr>
-                <w:rFonts w:hint="eastAsia"/>
-              </w:rPr>
-              <w:t>long</w:t>
-            </w:r>
-          </w:p>
-        </w:tc>
-        <w:tc>
-          <w:tcPr>
-            <w:tcW w:w="3198" w:type="dxa"/>
-          </w:tcPr>
-          <w:p>
-            <w:r>
-              <w:rPr>
-                <w:rFonts w:hint="eastAsia"/>
-              </w:rPr>
-              <w:t>保存或更新</w:t>
-            </w:r>
-            <w:r>
-              <w:rPr>
-                <w:rFonts w:hint="eastAsia"/>
-              </w:rPr>
-              <w:t>时间</w:t>
-            </w:r>
-            <w:r>
-              <w:rPr>
-                <w:rFonts w:hint="eastAsia"/>
-              </w:rPr>
-              <w:t>（精确到毫秒）</w:t>
-            </w:r>
-          </w:p>
-        </w:tc>
-      </w:tr>
-    </w:tbl>
-    <w:p/>
-    <w:p/>
-    <w:tbl>
-      <w:tblPr>
-        <w:tblStyle w:val="a3"/>
-        <w:tblW w:w="0" w:type="auto"/>
-        <w:tblLook w:val="04A0" w:firstRow="1" w:lastRow="0" w:firstColumn="1" w:lastColumn="0" w:noHBand="0" w:noVBand="1"/>
-      </w:tblPr>
-      <w:tblGrid>
-        <w:gridCol w:w="2765"/>
-        <w:gridCol w:w="2333"/>
-        <w:gridCol w:w="3198"/>
-      </w:tblGrid>
-      <w:tr>
-        <w:tc>
-          <w:tcPr>
-            <w:tcW w:w="8296" w:type="dxa"/>
-            <w:gridSpan w:val="3"/>
-          </w:tcPr>
-          <w:p>
-            <w:pPr>
-              <w:rPr>
-                <w:b/>
-                <w:bCs/>
-                <w:sz w:val="24"/>
-              </w:rPr>
-            </w:pPr>
-            <w:r>
-              <w:rPr>
-                <w:rFonts w:hint="eastAsia"/>
-                <w:b/>
-                <w:bCs/>
-                <w:sz w:val="24"/>
-              </w:rPr>
-              <w:t>n</w:t>
-            </w:r>
-            <w:r>
-              <w:rPr>
-                <w:b/>
-                <w:bCs/>
-                <w:sz w:val="24"/>
-              </w:rPr>
-              <w:t xml:space="preserve">xt_content </w:t>
-            </w:r>
-            <w:r>
-              <w:rPr>
-                <w:rFonts w:hint="eastAsia"/>
-                <w:b/>
-                <w:bCs/>
-                <w:sz w:val="24"/>
-              </w:rPr>
-              <w:t>网站内容表</w:t>
-            </w:r>
-            <w:r>
-              <w:rPr>
-                <w:rFonts w:hint="eastAsia"/>
-                <w:b/>
-                <w:bCs/>
-                <w:sz w:val="24"/>
-              </w:rPr>
-              <w:t>【包含资讯新闻、单页标题和内容如about等】</w:t>
-            </w:r>
-          </w:p>
-        </w:tc>
-      </w:tr>
-      <w:tr>
-        <w:tc>
-          <w:tcPr>
-            <w:tcW w:w="2765" w:type="dxa"/>
-          </w:tcPr>
-          <w:p>
-            <w:r>
-              <w:rPr>
-                <w:rFonts w:hint="eastAsia"/>
-              </w:rPr>
-              <w:t>id</w:t>
-            </w:r>
-          </w:p>
-        </w:tc>
-        <w:tc>
-          <w:tcPr>
-            <w:tcW w:w="2333" w:type="dxa"/>
-          </w:tcPr>
-          <w:p>
-            <w:r>
-              <w:t>long</w:t>
-            </w:r>
-          </w:p>
-        </w:tc>
-        <w:tc>
-          <w:tcPr>
-            <w:tcW w:w="3198" w:type="dxa"/>
-          </w:tcPr>
-          <w:p>
-            <w:r>
-              <w:rPr>
-                <w:rFonts w:hint="eastAsia"/>
-              </w:rPr>
-              <w:t>主键索引</w:t>
-            </w:r>
-          </w:p>
-        </w:tc>
-      </w:tr>
-      <w:tr>
-        <w:tc>
-          <w:tcPr>
-            <w:tcW w:w="2765" w:type="dxa"/>
-          </w:tcPr>
-          <w:p>
-            <w:r>
-              <w:rPr>
-                <w:rFonts w:hint="eastAsia"/>
-              </w:rPr>
-              <w:t>c</w:t>
-            </w:r>
-            <w:r>
-              <w:t>ontent_type</w:t>
-            </w:r>
-          </w:p>
-        </w:tc>
-        <w:tc>
-          <w:tcPr>
-            <w:tcW w:w="2333" w:type="dxa"/>
-          </w:tcPr>
-          <w:p>
-            <w:r>
-              <w:rPr>
-                <w:rFonts w:hint="eastAsia"/>
-              </w:rPr>
-              <w:t>i</w:t>
-            </w:r>
-            <w:r>
-              <w:t>nt</w:t>
-            </w:r>
-          </w:p>
-        </w:tc>
-        <w:tc>
-          <w:tcPr>
-            <w:tcW w:w="3198" w:type="dxa"/>
-          </w:tcPr>
-          <w:p>
-            <w:r>
-              <w:rPr>
-                <w:rFonts w:hint="eastAsia"/>
-              </w:rPr>
-              <w:t>0</w:t>
-            </w:r>
-            <w:r>
-              <w:t>:</w:t>
-            </w:r>
-            <w:r>
-              <w:rPr>
-                <w:rFonts w:hint="eastAsia"/>
-              </w:rPr>
-              <w:t>文章</w:t>
-            </w:r>
-            <w:r>
-              <w:rPr>
-                <w:rFonts w:hint="eastAsia"/>
-              </w:rPr>
-              <w:t xml:space="preserve"> </w:t>
-            </w:r>
-            <w:r>
-              <w:t>1:</w:t>
-            </w:r>
-            <w:r>
-              <w:rPr>
-                <w:rFonts w:hint="eastAsia"/>
-              </w:rPr>
-              <w:t>页面</w:t>
-            </w:r>
-          </w:p>
-        </w:tc>
-      </w:tr>
-      <w:tr>
-        <w:tc>
-          <w:tcPr>
-            <w:tcW w:w="2765" w:type="dxa"/>
-          </w:tcPr>
-          <w:p>
-            <w:r>
-              <w:rPr>
-                <w:rFonts w:hint="eastAsia"/>
-              </w:rPr>
-              <w:t>web</w:t>
-            </w:r>
-            <w:r>
-              <w:t>_</w:t>
-            </w:r>
-            <w:r>
-              <w:t>key</w:t>
-            </w:r>
-          </w:p>
-        </w:tc>
-        <w:tc>
-          <w:tcPr>
-            <w:tcW w:w="2333" w:type="dxa"/>
-          </w:tcPr>
-          <w:p>
-            <w:r>
-              <w:rPr>
-                <w:rFonts w:hint="eastAsia"/>
-              </w:rPr>
-              <w:t>S</w:t>
-            </w:r>
-            <w:r>
-              <w:t>tring</w:t>
-            </w:r>
-          </w:p>
-        </w:tc>
-        <w:tc>
-          <w:tcPr>
-            <w:tcW w:w="3198" w:type="dxa"/>
-          </w:tcPr>
-          <w:p>
-            <w:r>
-              <w:rPr>
-                <w:rFonts w:hint="eastAsia"/>
-              </w:rPr>
-              <w:t>标识</w:t>
-            </w:r>
-            <w:r>
-              <w:rPr>
-                <w:rFonts w:hint="eastAsia"/>
-              </w:rPr>
-              <w:t>(会根据</w:t>
-            </w:r>
-            <w:r>
-              <w:rPr>
-                <w:rFonts w:hint="eastAsia"/>
-              </w:rPr>
-              <w:t>page</w:t>
-            </w:r>
-            <w:r>
-              <w:t>_key</w:t>
-            </w:r>
-            <w:r>
-              <w:rPr>
-                <w:rFonts w:hint="eastAsia"/>
-              </w:rPr>
-              <w:t>查询</w:t>
-            </w:r>
-            <w:r>
-              <w:t>)</w:t>
-            </w:r>
-          </w:p>
-        </w:tc>
-      </w:tr>
-      <w:tr>
-        <w:tc>
-          <w:tcPr>
-            <w:tcW w:w="2765" w:type="dxa"/>
-          </w:tcPr>
-          <w:p>
-            <w:r>
-              <w:rPr>
-                <w:rFonts w:hint="eastAsia"/>
-              </w:rPr>
-              <w:t>web</w:t>
-            </w:r>
-            <w:r>
-              <w:t>_title</w:t>
-            </w:r>
-          </w:p>
-        </w:tc>
-        <w:tc>
-          <w:tcPr>
-            <w:tcW w:w="2333" w:type="dxa"/>
-          </w:tcPr>
-          <w:p>
-            <w:r>
-              <w:rPr>
-                <w:rFonts w:hint="eastAsia"/>
-              </w:rPr>
-              <w:t>S</w:t>
-            </w:r>
-            <w:r>
-              <w:t>tring</w:t>
-            </w:r>
-          </w:p>
-        </w:tc>
-        <w:tc>
-          <w:tcPr>
-            <w:tcW w:w="3198" w:type="dxa"/>
-          </w:tcPr>
-          <w:p>
-            <w:r>
-              <w:rPr>
-                <w:rFonts w:hint="eastAsia"/>
-              </w:rPr>
-              <w:t>页面标题</w:t>
-            </w:r>
-          </w:p>
-        </w:tc>
-      </w:tr>
-      <w:tr>
-        <w:tc>
-          <w:tcPr>
-            <w:tcW w:w="2765" w:type="dxa"/>
-          </w:tcPr>
-          <w:p>
-            <w:r>
-              <w:t>categor</w:t>
-            </w:r>
-            <w:r>
-              <w:rPr>
-                <w:rFonts w:hint="eastAsia"/>
-              </w:rPr>
-              <w:t>y</w:t>
-            </w:r>
-            <w:r>
-              <w:t>_id</w:t>
-            </w:r>
-          </w:p>
-        </w:tc>
-        <w:tc>
-          <w:tcPr>
-            <w:tcW w:w="2333" w:type="dxa"/>
-          </w:tcPr>
-          <w:p>
-            <w:r>
-              <w:t>long</w:t>
-            </w:r>
-          </w:p>
-        </w:tc>
-        <w:tc>
-          <w:tcPr>
-            <w:tcW w:w="3198" w:type="dxa"/>
-          </w:tcPr>
-          <w:p>
-            <w:r>
-              <w:rPr>
-                <w:rFonts w:hint="eastAsia"/>
-              </w:rPr>
-              <w:t>资讯类别</w:t>
-            </w:r>
-          </w:p>
-        </w:tc>
-      </w:tr>
-      <w:tr>
-        <w:tc>
-          <w:tcPr>
-            <w:tcW w:w="2765" w:type="dxa"/>
-          </w:tcPr>
-          <w:p>
-            <w:r>
-              <w:t>content_title</w:t>
-            </w:r>
-          </w:p>
-        </w:tc>
-        <w:tc>
-          <w:tcPr>
-            <w:tcW w:w="2333" w:type="dxa"/>
-          </w:tcPr>
-          <w:p>
-            <w:r>
-              <w:rPr>
-                <w:rFonts w:hint="eastAsia"/>
-              </w:rPr>
-              <w:t>S</w:t>
-            </w:r>
-            <w:r>
-              <w:t>tring</w:t>
-            </w:r>
-          </w:p>
-        </w:tc>
-        <w:tc>
-          <w:tcPr>
-            <w:tcW w:w="3198" w:type="dxa"/>
-          </w:tcPr>
-          <w:p>
-            <w:r>
-              <w:rPr>
-                <w:rFonts w:hint="eastAsia"/>
-              </w:rPr>
-              <w:t>内容标题</w:t>
-            </w:r>
-          </w:p>
-        </w:tc>
-      </w:tr>
-      <w:tr>
-        <w:tc>
-          <w:tcPr>
-            <w:tcW w:w="2765" w:type="dxa"/>
-          </w:tcPr>
-          <w:p>
-            <w:r>
-              <w:rPr>
-                <w:rFonts w:hint="eastAsia"/>
-              </w:rPr>
-              <w:t>c</w:t>
-            </w:r>
-            <w:r>
-              <w:t>ontent_detail</w:t>
-            </w:r>
-          </w:p>
-        </w:tc>
-        <w:tc>
-          <w:tcPr>
-            <w:tcW w:w="2333" w:type="dxa"/>
-          </w:tcPr>
-          <w:p>
-            <w:r>
-              <w:rPr>
-                <w:rFonts w:hint="eastAsia"/>
-              </w:rPr>
-              <w:t>Text</w:t>
-            </w:r>
-          </w:p>
-        </w:tc>
-        <w:tc>
-          <w:tcPr>
-            <w:tcW w:w="3198" w:type="dxa"/>
-          </w:tcPr>
-          <w:p>
-            <w:r>
-              <w:rPr>
-                <w:rFonts w:hint="eastAsia"/>
-              </w:rPr>
-              <w:t>内容</w:t>
-            </w:r>
-            <w:r>
-              <w:rPr>
-                <w:rFonts w:hint="eastAsia"/>
-              </w:rPr>
-              <w:t>HTML</w:t>
-            </w:r>
-          </w:p>
-        </w:tc>
-      </w:tr>
-      <w:tr>
-        <w:tc>
-          <w:tcPr>
-            <w:tcW w:w="2765" w:type="dxa"/>
-          </w:tcPr>
-          <w:p>
-            <w:r>
-              <w:rPr>
-                <w:rFonts w:hint="eastAsia"/>
-              </w:rPr>
-              <w:t>d</w:t>
-            </w:r>
-            <w:r>
-              <w:t>ateline_update</w:t>
-            </w:r>
-          </w:p>
-        </w:tc>
-        <w:tc>
-          <w:tcPr>
-            <w:tcW w:w="2333" w:type="dxa"/>
-          </w:tcPr>
-          <w:p>
-            <w:r>
-              <w:t>long</w:t>
-            </w:r>
-          </w:p>
-        </w:tc>
-        <w:tc>
-          <w:tcPr>
-            <w:tcW w:w="3198" w:type="dxa"/>
-          </w:tcPr>
-          <w:p>
-            <w:r>
-              <w:rPr>
-                <w:rFonts w:hint="eastAsia"/>
-              </w:rPr>
-              <w:t>更新时间</w:t>
-            </w:r>
-            <w:r>
-              <w:rPr>
-                <w:rFonts w:hint="eastAsia"/>
-              </w:rPr>
-              <w:t>（精确到</w:t>
-            </w:r>
-            <w:r>
-              <w:rPr>
-                <w:rFonts w:hint="eastAsia"/>
-              </w:rPr>
-              <w:t>毫秒</w:t>
-            </w:r>
-            <w:r>
-              <w:rPr>
-                <w:rFonts w:hint="eastAsia"/>
-              </w:rPr>
-              <w:t>）</w:t>
-            </w:r>
-          </w:p>
-        </w:tc>
-      </w:tr>
-      <w:tr>
-        <w:tc>
-          <w:tcPr>
-            <w:tcW w:w="2765" w:type="dxa"/>
-          </w:tcPr>
-          <w:p>
-            <w:r>
-              <w:rPr>
-                <w:rFonts w:hint="eastAsia"/>
-              </w:rPr>
-              <w:t>d</w:t>
-            </w:r>
-            <w:r>
-              <w:t>ateline_create</w:t>
-            </w:r>
-          </w:p>
-        </w:tc>
-        <w:tc>
-          <w:tcPr>
-            <w:tcW w:w="2333" w:type="dxa"/>
-          </w:tcPr>
-          <w:p>
-            <w:r>
-              <w:t>long</w:t>
-            </w:r>
-          </w:p>
-        </w:tc>
-        <w:tc>
-          <w:tcPr>
-            <w:tcW w:w="3198" w:type="dxa"/>
-          </w:tcPr>
-          <w:p>
-            <w:r>
-              <w:rPr>
-                <w:rFonts w:hint="eastAsia"/>
-              </w:rPr>
-              <w:t>创建时间</w:t>
-            </w:r>
-            <w:r>
-              <w:rPr>
-                <w:rFonts w:hint="eastAsia"/>
-              </w:rPr>
-              <w:t>（精确到毫秒）</w:t>
-            </w:r>
-          </w:p>
-        </w:tc>
-      </w:tr>
-      <w:tr>
-        <w:tc>
-          <w:tcPr>
-            <w:tcW w:w="2765" w:type="dxa"/>
-          </w:tcPr>
-          <w:p>
-            <w:r>
-              <w:rPr>
-                <w:rFonts w:hint="eastAsia"/>
-              </w:rPr>
-              <w:t>is</w:t>
-            </w:r>
-            <w:r>
-              <w:t>_</w:t>
-            </w:r>
-            <w:r>
-              <w:t>recommend</w:t>
-            </w:r>
-          </w:p>
-        </w:tc>
-        <w:tc>
-          <w:tcPr>
-            <w:tcW w:w="2333" w:type="dxa"/>
-          </w:tcPr>
-          <w:p>
-            <w:r>
-              <w:t>int</w:t>
-            </w:r>
-          </w:p>
-        </w:tc>
-        <w:tc>
-          <w:tcPr>
-            <w:tcW w:w="3198" w:type="dxa"/>
-          </w:tcPr>
-          <w:p>
-            <w:r>
-              <w:rPr>
-                <w:rFonts w:hint="eastAsia"/>
-              </w:rPr>
-              <w:t>推荐</w:t>
-            </w:r>
-          </w:p>
-        </w:tc>
-      </w:tr>
-      <w:tr>
-        <w:tc>
-          <w:tcPr>
-            <w:tcW w:w="2765" w:type="dxa"/>
-          </w:tcPr>
-          <w:p>
-            <w:r>
-              <w:rPr>
-                <w:rFonts w:hint="eastAsia"/>
-              </w:rPr>
-              <w:t>s</w:t>
-            </w:r>
-            <w:r>
-              <w:t>ort_id</w:t>
-            </w:r>
-          </w:p>
-        </w:tc>
-        <w:tc>
-          <w:tcPr>
-            <w:tcW w:w="2333" w:type="dxa"/>
-          </w:tcPr>
-          <w:p>
-            <w:r>
-              <w:t>int</w:t>
-            </w:r>
-          </w:p>
-        </w:tc>
-        <w:tc>
-          <w:tcPr>
-            <w:tcW w:w="3198" w:type="dxa"/>
-          </w:tcPr>
-          <w:p>
-            <w:r>
-              <w:rPr>
-                <w:rFonts w:hint="eastAsia"/>
-              </w:rPr>
-              <w:t>排序，大的在前面</w:t>
             </w:r>
           </w:p>
         </w:tc>
@@ -1411,6 +466,945 @@
                 <w:bCs/>
                 <w:sz w:val="24"/>
               </w:rPr>
+              <w:t>n</w:t>
+            </w:r>
+            <w:r>
+              <w:rPr>
+                <w:b/>
+                <w:bCs/>
+                <w:sz w:val="24"/>
+              </w:rPr>
+              <w:t>xt_</w:t>
+            </w:r>
+            <w:r>
+              <w:rPr>
+                <w:rFonts w:hint="eastAsia"/>
+                <w:b/>
+                <w:bCs/>
+                <w:sz w:val="24"/>
+              </w:rPr>
+              <w:t>setting</w:t>
+            </w:r>
+            <w:r>
+              <w:rPr>
+                <w:b/>
+                <w:bCs/>
+                <w:sz w:val="24"/>
+              </w:rPr>
+              <w:t xml:space="preserve"> </w:t>
+            </w:r>
+            <w:r>
+              <w:rPr>
+                <w:rFonts w:hint="eastAsia"/>
+                <w:b/>
+                <w:bCs/>
+                <w:sz w:val="24"/>
+              </w:rPr>
+              <w:t>网站设置表</w:t>
+            </w:r>
+            <w:r>
+              <w:rPr>
+                <w:rFonts w:hint="eastAsia"/>
+                <w:b/>
+                <w:bCs/>
+                <w:sz w:val="24"/>
+              </w:rPr>
+              <w:t>【相对于一个key</w:t>
+            </w:r>
+            <w:r>
+              <w:rPr>
+                <w:b/>
+                <w:bCs/>
+                <w:sz w:val="24"/>
+              </w:rPr>
+              <w:t>-</w:t>
+            </w:r>
+            <w:r>
+              <w:rPr>
+                <w:rFonts w:hint="eastAsia"/>
+                <w:b/>
+                <w:bCs/>
+                <w:sz w:val="24"/>
+              </w:rPr>
+              <w:t>value数据库】</w:t>
+            </w:r>
+          </w:p>
+        </w:tc>
+      </w:tr>
+      <w:tr>
+        <w:tc>
+          <w:tcPr>
+            <w:tcW w:w="2765" w:type="dxa"/>
+          </w:tcPr>
+          <w:p>
+            <w:r>
+              <w:rPr>
+                <w:rFonts w:hint="eastAsia"/>
+              </w:rPr>
+              <w:t>id</w:t>
+            </w:r>
+          </w:p>
+        </w:tc>
+        <w:tc>
+          <w:tcPr>
+            <w:tcW w:w="2333" w:type="dxa"/>
+          </w:tcPr>
+          <w:p>
+            <w:r>
+              <w:t>long</w:t>
+            </w:r>
+          </w:p>
+        </w:tc>
+        <w:tc>
+          <w:tcPr>
+            <w:tcW w:w="3198" w:type="dxa"/>
+          </w:tcPr>
+          <w:p>
+            <w:r>
+              <w:rPr>
+                <w:rFonts w:hint="eastAsia"/>
+              </w:rPr>
+              <w:t>主键索引</w:t>
+            </w:r>
+          </w:p>
+        </w:tc>
+      </w:tr>
+      <w:tr>
+        <w:tc>
+          <w:tcPr>
+            <w:tcW w:w="2765" w:type="dxa"/>
+          </w:tcPr>
+          <w:p>
+            <w:r>
+              <w:t>setting_key</w:t>
+            </w:r>
+          </w:p>
+        </w:tc>
+        <w:tc>
+          <w:tcPr>
+            <w:tcW w:w="2333" w:type="dxa"/>
+          </w:tcPr>
+          <w:p>
+            <w:r>
+              <w:rPr>
+                <w:rFonts w:hint="eastAsia"/>
+              </w:rPr>
+              <w:t>S</w:t>
+            </w:r>
+            <w:r>
+              <w:t>tring</w:t>
+            </w:r>
+          </w:p>
+        </w:tc>
+        <w:tc>
+          <w:tcPr>
+            <w:tcW w:w="3198" w:type="dxa"/>
+          </w:tcPr>
+          <w:p>
+            <w:r>
+              <w:rPr>
+                <w:rFonts w:hint="eastAsia"/>
+              </w:rPr>
+              <w:t>key</w:t>
+            </w:r>
+          </w:p>
+        </w:tc>
+      </w:tr>
+      <w:tr>
+        <w:tc>
+          <w:tcPr>
+            <w:tcW w:w="2765" w:type="dxa"/>
+          </w:tcPr>
+          <w:p>
+            <w:r>
+              <w:t>setting_value</w:t>
+            </w:r>
+          </w:p>
+        </w:tc>
+        <w:tc>
+          <w:tcPr>
+            <w:tcW w:w="2333" w:type="dxa"/>
+          </w:tcPr>
+          <w:p>
+            <w:r>
+              <w:t>Text</w:t>
+            </w:r>
+          </w:p>
+        </w:tc>
+        <w:tc>
+          <w:tcPr>
+            <w:tcW w:w="3198" w:type="dxa"/>
+          </w:tcPr>
+          <w:p>
+            <w:r>
+              <w:rPr>
+                <w:rFonts w:hint="eastAsia"/>
+              </w:rPr>
+              <w:t>value</w:t>
+            </w:r>
+          </w:p>
+        </w:tc>
+      </w:tr>
+      <w:tr>
+        <w:tc>
+          <w:tcPr>
+            <w:tcW w:w="2765" w:type="dxa"/>
+          </w:tcPr>
+          <w:p>
+            <w:r>
+              <w:rPr>
+                <w:rFonts w:hint="eastAsia"/>
+              </w:rPr>
+              <w:t>s</w:t>
+            </w:r>
+            <w:r>
+              <w:t>etting_name</w:t>
+            </w:r>
+          </w:p>
+        </w:tc>
+        <w:tc>
+          <w:tcPr>
+            <w:tcW w:w="2333" w:type="dxa"/>
+          </w:tcPr>
+          <w:p>
+            <w:r>
+              <w:rPr>
+                <w:rFonts w:hint="eastAsia"/>
+              </w:rPr>
+              <w:t>S</w:t>
+            </w:r>
+            <w:r>
+              <w:t>tring</w:t>
+            </w:r>
+          </w:p>
+        </w:tc>
+        <w:tc>
+          <w:tcPr>
+            <w:tcW w:w="3198" w:type="dxa"/>
+          </w:tcPr>
+          <w:p>
+            <w:r>
+              <w:rPr>
+                <w:rFonts w:hint="eastAsia"/>
+              </w:rPr>
+              <w:t>设置名</w:t>
+            </w:r>
+          </w:p>
+        </w:tc>
+      </w:tr>
+      <w:tr>
+        <w:tc>
+          <w:tcPr>
+            <w:tcW w:w="2765" w:type="dxa"/>
+          </w:tcPr>
+          <w:p>
+            <w:r>
+              <w:rPr>
+                <w:rFonts w:hint="eastAsia"/>
+              </w:rPr>
+              <w:t>dateline</w:t>
+            </w:r>
+            <w:r>
+              <w:t>_updated</w:t>
+            </w:r>
+          </w:p>
+        </w:tc>
+        <w:tc>
+          <w:tcPr>
+            <w:tcW w:w="2333" w:type="dxa"/>
+          </w:tcPr>
+          <w:p>
+            <w:r>
+              <w:rPr>
+                <w:rFonts w:hint="eastAsia"/>
+              </w:rPr>
+              <w:t>long</w:t>
+            </w:r>
+          </w:p>
+        </w:tc>
+        <w:tc>
+          <w:tcPr>
+            <w:tcW w:w="3198" w:type="dxa"/>
+          </w:tcPr>
+          <w:p>
+            <w:r>
+              <w:rPr>
+                <w:rFonts w:hint="eastAsia"/>
+              </w:rPr>
+              <w:t>保存或更新</w:t>
+            </w:r>
+            <w:r>
+              <w:rPr>
+                <w:rFonts w:hint="eastAsia"/>
+              </w:rPr>
+              <w:t>时间</w:t>
+            </w:r>
+            <w:r>
+              <w:rPr>
+                <w:rFonts w:hint="eastAsia"/>
+              </w:rPr>
+              <w:t>（精确到毫秒）</w:t>
+            </w:r>
+          </w:p>
+        </w:tc>
+      </w:tr>
+    </w:tbl>
+    <w:p/>
+    <w:p/>
+    <w:tbl>
+      <w:tblPr>
+        <w:tblStyle w:val="a3"/>
+        <w:tblW w:w="0" w:type="auto"/>
+        <w:tblLook w:val="04A0" w:firstRow="1" w:lastRow="0" w:firstColumn="1" w:lastColumn="0" w:noHBand="0" w:noVBand="1"/>
+      </w:tblPr>
+      <w:tblGrid>
+        <w:gridCol w:w="2765"/>
+        <w:gridCol w:w="2333"/>
+        <w:gridCol w:w="3198"/>
+      </w:tblGrid>
+      <w:tr>
+        <w:tc>
+          <w:tcPr>
+            <w:tcW w:w="8296" w:type="dxa"/>
+            <w:gridSpan w:val="3"/>
+          </w:tcPr>
+          <w:p>
+            <w:pPr>
+              <w:rPr>
+                <w:b/>
+                <w:bCs/>
+                <w:sz w:val="24"/>
+              </w:rPr>
+            </w:pPr>
+            <w:r>
+              <w:rPr>
+                <w:rFonts w:hint="eastAsia"/>
+                <w:b/>
+                <w:bCs/>
+                <w:sz w:val="24"/>
+              </w:rPr>
+              <w:t>n</w:t>
+            </w:r>
+            <w:r>
+              <w:rPr>
+                <w:b/>
+                <w:bCs/>
+                <w:sz w:val="24"/>
+              </w:rPr>
+              <w:t xml:space="preserve">xt_content </w:t>
+            </w:r>
+            <w:r>
+              <w:rPr>
+                <w:rFonts w:hint="eastAsia"/>
+                <w:b/>
+                <w:bCs/>
+                <w:sz w:val="24"/>
+              </w:rPr>
+              <w:t>网站内容表</w:t>
+            </w:r>
+            <w:r>
+              <w:rPr>
+                <w:rFonts w:hint="eastAsia"/>
+                <w:b/>
+                <w:bCs/>
+                <w:sz w:val="24"/>
+              </w:rPr>
+              <w:t>【包含资讯新闻、单页标题和内容如about等】</w:t>
+            </w:r>
+          </w:p>
+        </w:tc>
+      </w:tr>
+      <w:tr>
+        <w:tc>
+          <w:tcPr>
+            <w:tcW w:w="2765" w:type="dxa"/>
+          </w:tcPr>
+          <w:p>
+            <w:r>
+              <w:rPr>
+                <w:rFonts w:hint="eastAsia"/>
+              </w:rPr>
+              <w:t>id</w:t>
+            </w:r>
+          </w:p>
+        </w:tc>
+        <w:tc>
+          <w:tcPr>
+            <w:tcW w:w="2333" w:type="dxa"/>
+          </w:tcPr>
+          <w:p>
+            <w:r>
+              <w:t>long</w:t>
+            </w:r>
+          </w:p>
+        </w:tc>
+        <w:tc>
+          <w:tcPr>
+            <w:tcW w:w="3198" w:type="dxa"/>
+          </w:tcPr>
+          <w:p>
+            <w:r>
+              <w:rPr>
+                <w:rFonts w:hint="eastAsia"/>
+              </w:rPr>
+              <w:t>主键索引</w:t>
+            </w:r>
+          </w:p>
+        </w:tc>
+      </w:tr>
+      <w:tr>
+        <w:tc>
+          <w:tcPr>
+            <w:tcW w:w="2765" w:type="dxa"/>
+          </w:tcPr>
+          <w:p>
+            <w:r>
+              <w:rPr>
+                <w:rFonts w:hint="eastAsia"/>
+              </w:rPr>
+              <w:t>c</w:t>
+            </w:r>
+            <w:r>
+              <w:t>ontent_type</w:t>
+            </w:r>
+          </w:p>
+        </w:tc>
+        <w:tc>
+          <w:tcPr>
+            <w:tcW w:w="2333" w:type="dxa"/>
+          </w:tcPr>
+          <w:p>
+            <w:r>
+              <w:rPr>
+                <w:rFonts w:hint="eastAsia"/>
+              </w:rPr>
+              <w:t>i</w:t>
+            </w:r>
+            <w:r>
+              <w:t>nt</w:t>
+            </w:r>
+          </w:p>
+        </w:tc>
+        <w:tc>
+          <w:tcPr>
+            <w:tcW w:w="3198" w:type="dxa"/>
+          </w:tcPr>
+          <w:p>
+            <w:r>
+              <w:rPr>
+                <w:rFonts w:hint="eastAsia"/>
+              </w:rPr>
+              <w:t>0</w:t>
+            </w:r>
+            <w:r>
+              <w:t>:</w:t>
+            </w:r>
+            <w:r>
+              <w:rPr>
+                <w:rFonts w:hint="eastAsia"/>
+              </w:rPr>
+              <w:t>文章</w:t>
+            </w:r>
+            <w:r>
+              <w:rPr>
+                <w:rFonts w:hint="eastAsia"/>
+              </w:rPr>
+              <w:t xml:space="preserve"> </w:t>
+            </w:r>
+            <w:r>
+              <w:t>1:</w:t>
+            </w:r>
+            <w:r>
+              <w:rPr>
+                <w:rFonts w:hint="eastAsia"/>
+              </w:rPr>
+              <w:t>页面</w:t>
+            </w:r>
+          </w:p>
+        </w:tc>
+      </w:tr>
+      <w:tr>
+        <w:tc>
+          <w:tcPr>
+            <w:tcW w:w="2765" w:type="dxa"/>
+          </w:tcPr>
+          <w:p>
+            <w:r>
+              <w:rPr>
+                <w:rFonts w:hint="eastAsia"/>
+              </w:rPr>
+              <w:t>web</w:t>
+            </w:r>
+            <w:r>
+              <w:t>_</w:t>
+            </w:r>
+            <w:r>
+              <w:t>key</w:t>
+            </w:r>
+          </w:p>
+        </w:tc>
+        <w:tc>
+          <w:tcPr>
+            <w:tcW w:w="2333" w:type="dxa"/>
+          </w:tcPr>
+          <w:p>
+            <w:r>
+              <w:rPr>
+                <w:rFonts w:hint="eastAsia"/>
+              </w:rPr>
+              <w:t>S</w:t>
+            </w:r>
+            <w:r>
+              <w:t>tring</w:t>
+            </w:r>
+          </w:p>
+        </w:tc>
+        <w:tc>
+          <w:tcPr>
+            <w:tcW w:w="3198" w:type="dxa"/>
+          </w:tcPr>
+          <w:p>
+            <w:r>
+              <w:rPr>
+                <w:rFonts w:hint="eastAsia"/>
+              </w:rPr>
+              <w:t>标识</w:t>
+            </w:r>
+            <w:r>
+              <w:rPr>
+                <w:rFonts w:hint="eastAsia"/>
+              </w:rPr>
+              <w:t>(会根据</w:t>
+            </w:r>
+            <w:r>
+              <w:rPr>
+                <w:rFonts w:hint="eastAsia"/>
+              </w:rPr>
+              <w:t>page</w:t>
+            </w:r>
+            <w:r>
+              <w:t>_key</w:t>
+            </w:r>
+            <w:r>
+              <w:rPr>
+                <w:rFonts w:hint="eastAsia"/>
+              </w:rPr>
+              <w:t>查询</w:t>
+            </w:r>
+            <w:r>
+              <w:t>)</w:t>
+            </w:r>
+          </w:p>
+        </w:tc>
+      </w:tr>
+      <w:tr>
+        <w:tc>
+          <w:tcPr>
+            <w:tcW w:w="2765" w:type="dxa"/>
+          </w:tcPr>
+          <w:p>
+            <w:r>
+              <w:rPr>
+                <w:rFonts w:hint="eastAsia"/>
+              </w:rPr>
+              <w:t>web</w:t>
+            </w:r>
+            <w:r>
+              <w:t>_title</w:t>
+            </w:r>
+          </w:p>
+        </w:tc>
+        <w:tc>
+          <w:tcPr>
+            <w:tcW w:w="2333" w:type="dxa"/>
+          </w:tcPr>
+          <w:p>
+            <w:r>
+              <w:rPr>
+                <w:rFonts w:hint="eastAsia"/>
+              </w:rPr>
+              <w:t>S</w:t>
+            </w:r>
+            <w:r>
+              <w:t>tring</w:t>
+            </w:r>
+          </w:p>
+        </w:tc>
+        <w:tc>
+          <w:tcPr>
+            <w:tcW w:w="3198" w:type="dxa"/>
+          </w:tcPr>
+          <w:p>
+            <w:r>
+              <w:rPr>
+                <w:rFonts w:hint="eastAsia"/>
+              </w:rPr>
+              <w:t>页面标题</w:t>
+            </w:r>
+          </w:p>
+        </w:tc>
+      </w:tr>
+      <w:tr>
+        <w:tc>
+          <w:tcPr>
+            <w:tcW w:w="2765" w:type="dxa"/>
+          </w:tcPr>
+          <w:p>
+            <w:r>
+              <w:t>categor</w:t>
+            </w:r>
+            <w:r>
+              <w:rPr>
+                <w:rFonts w:hint="eastAsia"/>
+              </w:rPr>
+              <w:t>y</w:t>
+            </w:r>
+            <w:r>
+              <w:t>_id</w:t>
+            </w:r>
+          </w:p>
+        </w:tc>
+        <w:tc>
+          <w:tcPr>
+            <w:tcW w:w="2333" w:type="dxa"/>
+          </w:tcPr>
+          <w:p>
+            <w:r>
+              <w:t>long</w:t>
+            </w:r>
+          </w:p>
+        </w:tc>
+        <w:tc>
+          <w:tcPr>
+            <w:tcW w:w="3198" w:type="dxa"/>
+          </w:tcPr>
+          <w:p>
+            <w:r>
+              <w:rPr>
+                <w:rFonts w:hint="eastAsia"/>
+              </w:rPr>
+              <w:t>资讯类别</w:t>
+            </w:r>
+          </w:p>
+        </w:tc>
+      </w:tr>
+      <w:tr>
+        <w:tc>
+          <w:tcPr>
+            <w:tcW w:w="2765" w:type="dxa"/>
+          </w:tcPr>
+          <w:p>
+            <w:r>
+              <w:t>content_title</w:t>
+            </w:r>
+          </w:p>
+        </w:tc>
+        <w:tc>
+          <w:tcPr>
+            <w:tcW w:w="2333" w:type="dxa"/>
+          </w:tcPr>
+          <w:p>
+            <w:r>
+              <w:rPr>
+                <w:rFonts w:hint="eastAsia"/>
+              </w:rPr>
+              <w:t>S</w:t>
+            </w:r>
+            <w:r>
+              <w:t>tring</w:t>
+            </w:r>
+          </w:p>
+        </w:tc>
+        <w:tc>
+          <w:tcPr>
+            <w:tcW w:w="3198" w:type="dxa"/>
+          </w:tcPr>
+          <w:p>
+            <w:r>
+              <w:rPr>
+                <w:rFonts w:hint="eastAsia"/>
+              </w:rPr>
+              <w:t>内容标题</w:t>
+            </w:r>
+          </w:p>
+        </w:tc>
+      </w:tr>
+      <w:tr>
+        <w:tc>
+          <w:tcPr>
+            <w:tcW w:w="2765" w:type="dxa"/>
+          </w:tcPr>
+          <w:p>
+            <w:r>
+              <w:rPr>
+                <w:rFonts w:hint="eastAsia"/>
+              </w:rPr>
+              <w:t>c</w:t>
+            </w:r>
+            <w:r>
+              <w:t>ontent_detail</w:t>
+            </w:r>
+          </w:p>
+        </w:tc>
+        <w:tc>
+          <w:tcPr>
+            <w:tcW w:w="2333" w:type="dxa"/>
+          </w:tcPr>
+          <w:p>
+            <w:r>
+              <w:rPr>
+                <w:rFonts w:hint="eastAsia"/>
+              </w:rPr>
+              <w:t>Text</w:t>
+            </w:r>
+          </w:p>
+        </w:tc>
+        <w:tc>
+          <w:tcPr>
+            <w:tcW w:w="3198" w:type="dxa"/>
+          </w:tcPr>
+          <w:p>
+            <w:r>
+              <w:rPr>
+                <w:rFonts w:hint="eastAsia"/>
+              </w:rPr>
+              <w:t>内容</w:t>
+            </w:r>
+            <w:r>
+              <w:rPr>
+                <w:rFonts w:hint="eastAsia"/>
+              </w:rPr>
+              <w:t>HTML</w:t>
+            </w:r>
+          </w:p>
+        </w:tc>
+      </w:tr>
+      <w:tr>
+        <w:tc>
+          <w:tcPr>
+            <w:tcW w:w="2765" w:type="dxa"/>
+          </w:tcPr>
+          <w:p>
+            <w:r>
+              <w:rPr>
+                <w:rFonts w:hint="eastAsia"/>
+              </w:rPr>
+              <w:t>d</w:t>
+            </w:r>
+            <w:r>
+              <w:t>ateline_update</w:t>
+            </w:r>
+          </w:p>
+        </w:tc>
+        <w:tc>
+          <w:tcPr>
+            <w:tcW w:w="2333" w:type="dxa"/>
+          </w:tcPr>
+          <w:p>
+            <w:r>
+              <w:t>long</w:t>
+            </w:r>
+          </w:p>
+        </w:tc>
+        <w:tc>
+          <w:tcPr>
+            <w:tcW w:w="3198" w:type="dxa"/>
+          </w:tcPr>
+          <w:p>
+            <w:r>
+              <w:rPr>
+                <w:rFonts w:hint="eastAsia"/>
+              </w:rPr>
+              <w:t>更新时间</w:t>
+            </w:r>
+            <w:r>
+              <w:rPr>
+                <w:rFonts w:hint="eastAsia"/>
+              </w:rPr>
+              <w:t>（精确到</w:t>
+            </w:r>
+            <w:r>
+              <w:rPr>
+                <w:rFonts w:hint="eastAsia"/>
+              </w:rPr>
+              <w:t>毫秒</w:t>
+            </w:r>
+            <w:r>
+              <w:rPr>
+                <w:rFonts w:hint="eastAsia"/>
+              </w:rPr>
+              <w:t>）</w:t>
+            </w:r>
+          </w:p>
+        </w:tc>
+      </w:tr>
+      <w:tr>
+        <w:tc>
+          <w:tcPr>
+            <w:tcW w:w="2765" w:type="dxa"/>
+          </w:tcPr>
+          <w:p>
+            <w:r>
+              <w:rPr>
+                <w:rFonts w:hint="eastAsia"/>
+              </w:rPr>
+              <w:t>d</w:t>
+            </w:r>
+            <w:r>
+              <w:t>ateline_create</w:t>
+            </w:r>
+          </w:p>
+        </w:tc>
+        <w:tc>
+          <w:tcPr>
+            <w:tcW w:w="2333" w:type="dxa"/>
+          </w:tcPr>
+          <w:p>
+            <w:r>
+              <w:t>long</w:t>
+            </w:r>
+          </w:p>
+        </w:tc>
+        <w:tc>
+          <w:tcPr>
+            <w:tcW w:w="3198" w:type="dxa"/>
+          </w:tcPr>
+          <w:p>
+            <w:r>
+              <w:rPr>
+                <w:rFonts w:hint="eastAsia"/>
+              </w:rPr>
+              <w:t>创建时间</w:t>
+            </w:r>
+            <w:r>
+              <w:rPr>
+                <w:rFonts w:hint="eastAsia"/>
+              </w:rPr>
+              <w:t>（精确到毫秒）</w:t>
+            </w:r>
+          </w:p>
+        </w:tc>
+      </w:tr>
+      <w:tr>
+        <w:tc>
+          <w:tcPr>
+            <w:tcW w:w="2765" w:type="dxa"/>
+          </w:tcPr>
+          <w:p>
+            <w:r>
+              <w:rPr>
+                <w:rFonts w:hint="eastAsia"/>
+              </w:rPr>
+              <w:t>is</w:t>
+            </w:r>
+            <w:r>
+              <w:t>_</w:t>
+            </w:r>
+            <w:r>
+              <w:t>recommend</w:t>
+            </w:r>
+          </w:p>
+        </w:tc>
+        <w:tc>
+          <w:tcPr>
+            <w:tcW w:w="2333" w:type="dxa"/>
+          </w:tcPr>
+          <w:p>
+            <w:r>
+              <w:t>int</w:t>
+            </w:r>
+          </w:p>
+        </w:tc>
+        <w:tc>
+          <w:tcPr>
+            <w:tcW w:w="3198" w:type="dxa"/>
+          </w:tcPr>
+          <w:p>
+            <w:r>
+              <w:rPr>
+                <w:rFonts w:hint="eastAsia"/>
+              </w:rPr>
+              <w:t>推荐</w:t>
+            </w:r>
+          </w:p>
+        </w:tc>
+      </w:tr>
+      <w:tr>
+        <w:tc>
+          <w:tcPr>
+            <w:tcW w:w="2765" w:type="dxa"/>
+          </w:tcPr>
+          <w:p>
+            <w:r>
+              <w:rPr>
+                <w:rFonts w:hint="eastAsia"/>
+              </w:rPr>
+              <w:t>s</w:t>
+            </w:r>
+            <w:r>
+              <w:t>ort_id</w:t>
+            </w:r>
+          </w:p>
+        </w:tc>
+        <w:tc>
+          <w:tcPr>
+            <w:tcW w:w="2333" w:type="dxa"/>
+          </w:tcPr>
+          <w:p>
+            <w:r>
+              <w:t>int</w:t>
+            </w:r>
+          </w:p>
+        </w:tc>
+        <w:tc>
+          <w:tcPr>
+            <w:tcW w:w="3198" w:type="dxa"/>
+          </w:tcPr>
+          <w:p>
+            <w:r>
+              <w:rPr>
+                <w:rFonts w:hint="eastAsia"/>
+              </w:rPr>
+              <w:t>排序，大的在前面</w:t>
+            </w:r>
+          </w:p>
+        </w:tc>
+      </w:tr>
+    </w:tbl>
+    <w:p/>
+    <w:p/>
+    <w:tbl>
+      <w:tblPr>
+        <w:tblStyle w:val="a3"/>
+        <w:tblW w:w="0" w:type="auto"/>
+        <w:tblLook w:val="04A0" w:firstRow="1" w:lastRow="0" w:firstColumn="1" w:lastColumn="0" w:noHBand="0" w:noVBand="1"/>
+      </w:tblPr>
+      <w:tblGrid>
+        <w:gridCol w:w="2765"/>
+        <w:gridCol w:w="2333"/>
+        <w:gridCol w:w="3198"/>
+      </w:tblGrid>
+      <w:tr>
+        <w:tc>
+          <w:tcPr>
+            <w:tcW w:w="8296" w:type="dxa"/>
+            <w:gridSpan w:val="3"/>
+          </w:tcPr>
+          <w:p>
+            <w:pPr>
+              <w:rPr>
+                <w:b/>
+                <w:bCs/>
+                <w:sz w:val="24"/>
+              </w:rPr>
+            </w:pPr>
+            <w:r>
+              <w:rPr>
+                <w:rFonts w:hint="eastAsia"/>
+                <w:b/>
+                <w:bCs/>
+                <w:sz w:val="24"/>
+              </w:rPr>
               <w:t>nxt</w:t>
             </w:r>
             <w:r>
@@ -1540,11 +1534,6 @@
             <w:tcW w:w="2765" w:type="dxa"/>
           </w:tcPr>
           <w:p>
-            <w:pPr>
-              <w:rPr>
-                <w:rFonts w:hint="eastAsia"/>
-              </w:rPr>
-            </w:pPr>
             <w:r>
               <w:rPr>
                 <w:rFonts w:hint="eastAsia"/>
@@ -1718,11 +1707,6 @@
             <w:tcW w:w="2765" w:type="dxa"/>
           </w:tcPr>
           <w:p>
-            <w:pPr>
-              <w:rPr>
-                <w:rFonts w:hint="eastAsia"/>
-              </w:rPr>
-            </w:pPr>
             <w:r>
               <w:rPr>
                 <w:rFonts w:hint="eastAsia"/>
@@ -2560,11 +2544,6 @@
             <w:tcW w:w="2765" w:type="dxa"/>
           </w:tcPr>
           <w:p>
-            <w:pPr>
-              <w:rPr>
-                <w:rFonts w:hint="eastAsia"/>
-              </w:rPr>
-            </w:pPr>
             <w:r>
               <w:rPr>
                 <w:rFonts w:hint="eastAsia"/>
@@ -2626,7 +2605,6 @@
           <w:p>
             <w:pPr>
               <w:rPr>
-                <w:rFonts w:hint="eastAsia"/>
                 <w:b/>
                 <w:bCs/>
                 <w:sz w:val="24"/>

--- a/document/数据库结构.docx
+++ b/document/数据库结构.docx
@@ -688,6 +688,83 @@
                 <w:rFonts w:hint="eastAsia"/>
               </w:rPr>
               <w:t>设置名</w:t>
+            </w:r>
+          </w:p>
+        </w:tc>
+      </w:tr>
+      <w:tr>
+        <w:tc>
+          <w:tcPr>
+            <w:tcW w:w="2765" w:type="dxa"/>
+          </w:tcPr>
+          <w:p>
+            <w:pPr>
+              <w:rPr>
+                <w:rFonts w:hint="eastAsia"/>
+              </w:rPr>
+            </w:pPr>
+            <w:r>
+              <w:t>display</w:t>
+            </w:r>
+            <w:r>
+              <w:t>_</w:t>
+            </w:r>
+            <w:r>
+              <w:t>type</w:t>
+            </w:r>
+          </w:p>
+        </w:tc>
+        <w:tc>
+          <w:tcPr>
+            <w:tcW w:w="2333" w:type="dxa"/>
+          </w:tcPr>
+          <w:p>
+            <w:pPr>
+              <w:rPr>
+                <w:rFonts w:hint="eastAsia"/>
+              </w:rPr>
+            </w:pPr>
+            <w:r>
+              <w:rPr>
+                <w:rFonts w:hint="eastAsia"/>
+              </w:rPr>
+              <w:t>S</w:t>
+            </w:r>
+            <w:r>
+              <w:t>tring</w:t>
+            </w:r>
+          </w:p>
+        </w:tc>
+        <w:tc>
+          <w:tcPr>
+            <w:tcW w:w="3198" w:type="dxa"/>
+          </w:tcPr>
+          <w:p>
+            <w:pPr>
+              <w:rPr>
+                <w:rFonts w:hint="eastAsia"/>
+              </w:rPr>
+            </w:pPr>
+            <w:r>
+              <w:rPr>
+                <w:rFonts w:hint="eastAsia"/>
+              </w:rPr>
+              <w:t>i</w:t>
+            </w:r>
+            <w:r>
+              <w:t>nput</w:t>
+            </w:r>
+            <w:r>
+              <w:rPr>
+                <w:rFonts w:hint="eastAsia"/>
+              </w:rPr>
+              <w:t>、textarea</w:t>
+            </w:r>
+            <w:r>
+              <w:rPr>
+                <w:rFonts w:hint="eastAsia"/>
+              </w:rPr>
+              <w:t>两种</w:t>
             </w:r>
           </w:p>
         </w:tc>

--- a/document/数据库结构.docx
+++ b/document/数据库结构.docx
@@ -1428,8 +1428,19 @@
             <w:tcW w:w="2333" w:type="dxa"/>
           </w:tcPr>
           <w:p>
-            <w:r>
-              <w:t>int</w:t>
+            <w:pPr>
+              <w:rPr>
+                <w:rFonts w:hint="eastAsia"/>
+              </w:rPr>
+            </w:pPr>
+            <w:r>
+              <w:rPr>
+                <w:rFonts w:hint="eastAsia"/>
+              </w:rPr>
+              <w:t>l</w:t>
+            </w:r>
+            <w:r>
+              <w:t>ong</w:t>
             </w:r>
           </w:p>
         </w:tc>

--- a/document/数据库结构.docx
+++ b/document/数据库结构.docx
@@ -1875,25 +1875,34 @@
               <w:rPr>
                 <w:rFonts w:hint="eastAsia"/>
               </w:rPr>
-              <w:t>默认ftp</w:t>
-            </w:r>
-            <w:r>
+              <w:t>网盘</w:t>
+            </w:r>
+            <w:r>
+              <w:t>1:</w:t>
+            </w:r>
+            <w:r>
+              <w:rPr>
+                <w:rFonts w:hint="eastAsia"/>
+              </w:rPr>
+              <w:t>七牛云</w:t>
+            </w:r>
+            <w:r>
+              <w:rPr>
+                <w:rFonts w:hint="eastAsia"/>
+              </w:rPr>
+              <w:t>oss</w:t>
+            </w:r>
+            <w:r>
+              <w:rPr>
+                <w:rFonts w:hint="eastAsia"/>
+              </w:rPr>
               <w:t xml:space="preserve"> </w:t>
             </w:r>
             <w:r>
-              <w:t>1:</w:t>
-            </w:r>
-            <w:r>
-              <w:rPr>
-                <w:rFonts w:hint="eastAsia"/>
-              </w:rPr>
-              <w:t>网盘 其它</w:t>
-            </w:r>
-            <w:r>
-              <w:rPr>
-                <w:rFonts w:hint="eastAsia"/>
-              </w:rPr>
-              <w:t>正数</w:t>
+              <w:rPr>
+                <w:rFonts w:hint="eastAsia"/>
+              </w:rPr>
+              <w:t>2</w:t>
             </w:r>
             <w:r>
               <w:t>:</w:t>
@@ -1902,13 +1911,13 @@
               <w:rPr>
                 <w:rFonts w:hint="eastAsia"/>
               </w:rPr>
-              <w:t>各</w:t>
-            </w:r>
-            <w:r>
-              <w:rPr>
-                <w:rFonts w:hint="eastAsia"/>
-              </w:rPr>
-              <w:t>oss</w:t>
+              <w:t>阿里云os</w:t>
+            </w:r>
+            <w:r>
+              <w:rPr>
+                <w:rFonts w:hint="eastAsia"/>
+              </w:rPr>
+              <w:t>s</w:t>
             </w:r>
           </w:p>
         </w:tc>
@@ -1953,6 +1962,12 @@
             </w:r>
             <w:r>
               <w:t>:</w:t>
+            </w:r>
+            <w:r>
+              <w:rPr>
+                <w:rFonts w:hint="eastAsia"/>
+              </w:rPr>
+              <w:t>资讯</w:t>
             </w:r>
             <w:r>
               <w:rPr>

--- a/document/数据库结构.docx
+++ b/document/数据库结构.docx
@@ -427,13 +427,7 @@
       </w:tr>
     </w:tbl>
     <w:p/>
-    <w:p>
-      <w:pPr>
-        <w:rPr>
-          <w:rFonts w:hint="eastAsia"/>
-        </w:rPr>
-      </w:pPr>
-    </w:p>
+    <w:p/>
     <w:tbl>
       <w:tblPr>
         <w:tblStyle w:val="a3"/>
@@ -698,19 +692,8 @@
             <w:tcW w:w="2765" w:type="dxa"/>
           </w:tcPr>
           <w:p>
-            <w:pPr>
-              <w:rPr>
-                <w:rFonts w:hint="eastAsia"/>
-              </w:rPr>
-            </w:pPr>
-            <w:r>
-              <w:t>display</w:t>
-            </w:r>
-            <w:r>
-              <w:t>_</w:t>
-            </w:r>
-            <w:r>
-              <w:t>type</w:t>
+            <w:r>
+              <w:t>display_type</w:t>
             </w:r>
           </w:p>
         </w:tc>
@@ -719,11 +702,6 @@
             <w:tcW w:w="2333" w:type="dxa"/>
           </w:tcPr>
           <w:p>
-            <w:pPr>
-              <w:rPr>
-                <w:rFonts w:hint="eastAsia"/>
-              </w:rPr>
-            </w:pPr>
             <w:r>
               <w:rPr>
                 <w:rFonts w:hint="eastAsia"/>
@@ -740,11 +718,6 @@
             <w:tcW w:w="3198" w:type="dxa"/>
           </w:tcPr>
           <w:p>
-            <w:pPr>
-              <w:rPr>
-                <w:rFonts w:hint="eastAsia"/>
-              </w:rPr>
-            </w:pPr>
             <w:r>
               <w:rPr>
                 <w:rFonts w:hint="eastAsia"/>
@@ -1428,11 +1401,6 @@
             <w:tcW w:w="2333" w:type="dxa"/>
           </w:tcPr>
           <w:p>
-            <w:pPr>
-              <w:rPr>
-                <w:rFonts w:hint="eastAsia"/>
-              </w:rPr>
-            </w:pPr>
             <w:r>
               <w:rPr>
                 <w:rFonts w:hint="eastAsia"/>
@@ -1663,17 +1631,6 @@
     </w:tbl>
     <w:p/>
     <w:p/>
-    <w:p>
-      <w:pPr>
-        <w:sectPr>
-          <w:pgSz w:w="11906" w:h="16838"/>
-          <w:pgMar w:top="1440" w:right="1800" w:bottom="1440" w:left="1800" w:header="851" w:footer="992" w:gutter="0"/>
-          <w:cols w:space="425"/>
-          <w:docGrid w:type="lines" w:linePitch="312"/>
-        </w:sectPr>
-      </w:pPr>
-    </w:p>
-    <w:p/>
     <w:tbl>
       <w:tblPr>
         <w:tblStyle w:val="a3"/>
@@ -3093,6 +3050,1004 @@
     </w:tbl>
     <w:p/>
     <w:p/>
+    <w:p/>
+    <w:p/>
+    <w:p/>
+    <w:tbl>
+      <w:tblPr>
+        <w:tblStyle w:val="a3"/>
+        <w:tblW w:w="0" w:type="auto"/>
+        <w:tblLook w:val="04A0" w:firstRow="1" w:lastRow="0" w:firstColumn="1" w:lastColumn="0" w:noHBand="0" w:noVBand="1"/>
+      </w:tblPr>
+      <w:tblGrid>
+        <w:gridCol w:w="2765"/>
+        <w:gridCol w:w="2765"/>
+        <w:gridCol w:w="2766"/>
+      </w:tblGrid>
+      <w:tr>
+        <w:tc>
+          <w:tcPr>
+            <w:tcW w:w="8296" w:type="dxa"/>
+            <w:gridSpan w:val="3"/>
+          </w:tcPr>
+          <w:p>
+            <w:pPr>
+              <w:rPr>
+                <w:rFonts w:hint="eastAsia"/>
+                <w:b/>
+                <w:bCs/>
+              </w:rPr>
+            </w:pPr>
+            <w:r>
+              <w:rPr>
+                <w:rFonts w:hint="eastAsia"/>
+                <w:b/>
+                <w:bCs/>
+              </w:rPr>
+              <w:t>nxt</w:t>
+            </w:r>
+            <w:r>
+              <w:rPr>
+                <w:b/>
+                <w:bCs/>
+              </w:rPr>
+              <w:t xml:space="preserve">_product </w:t>
+            </w:r>
+            <w:r>
+              <w:rPr>
+                <w:rFonts w:hint="eastAsia"/>
+                <w:b/>
+                <w:bCs/>
+              </w:rPr>
+              <w:t>产品主表</w:t>
+            </w:r>
+          </w:p>
+        </w:tc>
+      </w:tr>
+      <w:tr>
+        <w:tc>
+          <w:tcPr>
+            <w:tcW w:w="2765" w:type="dxa"/>
+          </w:tcPr>
+          <w:p>
+            <w:pPr>
+              <w:rPr>
+                <w:rFonts w:hint="eastAsia"/>
+              </w:rPr>
+            </w:pPr>
+            <w:r>
+              <w:rPr>
+                <w:rFonts w:hint="eastAsia"/>
+              </w:rPr>
+              <w:t>i</w:t>
+            </w:r>
+            <w:r>
+              <w:t>d</w:t>
+            </w:r>
+          </w:p>
+        </w:tc>
+        <w:tc>
+          <w:tcPr>
+            <w:tcW w:w="2765" w:type="dxa"/>
+          </w:tcPr>
+          <w:p>
+            <w:pPr>
+              <w:rPr>
+                <w:rFonts w:hint="eastAsia"/>
+              </w:rPr>
+            </w:pPr>
+            <w:r>
+              <w:rPr>
+                <w:rFonts w:hint="eastAsia"/>
+              </w:rPr>
+              <w:t>l</w:t>
+            </w:r>
+            <w:r>
+              <w:t>ong</w:t>
+            </w:r>
+          </w:p>
+        </w:tc>
+        <w:tc>
+          <w:tcPr>
+            <w:tcW w:w="2766" w:type="dxa"/>
+          </w:tcPr>
+          <w:p>
+            <w:pPr>
+              <w:rPr>
+                <w:rFonts w:hint="eastAsia"/>
+              </w:rPr>
+            </w:pPr>
+            <w:r>
+              <w:rPr>
+                <w:rFonts w:hint="eastAsia"/>
+              </w:rPr>
+              <w:t>主键索引</w:t>
+            </w:r>
+          </w:p>
+        </w:tc>
+      </w:tr>
+      <w:tr>
+        <w:tc>
+          <w:tcPr>
+            <w:tcW w:w="2765" w:type="dxa"/>
+          </w:tcPr>
+          <w:p>
+            <w:r>
+              <w:rPr>
+                <w:rFonts w:hint="eastAsia"/>
+              </w:rPr>
+              <w:t>category</w:t>
+            </w:r>
+            <w:r>
+              <w:t>_id</w:t>
+            </w:r>
+          </w:p>
+        </w:tc>
+        <w:tc>
+          <w:tcPr>
+            <w:tcW w:w="2765" w:type="dxa"/>
+          </w:tcPr>
+          <w:p>
+            <w:pPr>
+              <w:rPr>
+                <w:rFonts w:hint="eastAsia"/>
+              </w:rPr>
+            </w:pPr>
+            <w:r>
+              <w:rPr>
+                <w:rFonts w:hint="eastAsia"/>
+              </w:rPr>
+              <w:t>l</w:t>
+            </w:r>
+            <w:r>
+              <w:t>ong</w:t>
+            </w:r>
+          </w:p>
+        </w:tc>
+        <w:tc>
+          <w:tcPr>
+            <w:tcW w:w="2766" w:type="dxa"/>
+          </w:tcPr>
+          <w:p>
+            <w:pPr>
+              <w:rPr>
+                <w:rFonts w:hint="eastAsia"/>
+              </w:rPr>
+            </w:pPr>
+            <w:r>
+              <w:rPr>
+                <w:rFonts w:hint="eastAsia"/>
+              </w:rPr>
+              <w:t>产品类别</w:t>
+            </w:r>
+          </w:p>
+        </w:tc>
+      </w:tr>
+      <w:tr>
+        <w:tc>
+          <w:tcPr>
+            <w:tcW w:w="2765" w:type="dxa"/>
+          </w:tcPr>
+          <w:p>
+            <w:r>
+              <w:t>product_name</w:t>
+            </w:r>
+          </w:p>
+        </w:tc>
+        <w:tc>
+          <w:tcPr>
+            <w:tcW w:w="2765" w:type="dxa"/>
+          </w:tcPr>
+          <w:p>
+            <w:pPr>
+              <w:rPr>
+                <w:rFonts w:hint="eastAsia"/>
+              </w:rPr>
+            </w:pPr>
+            <w:r>
+              <w:rPr>
+                <w:rFonts w:hint="eastAsia"/>
+              </w:rPr>
+              <w:t>S</w:t>
+            </w:r>
+            <w:r>
+              <w:t>tring</w:t>
+            </w:r>
+          </w:p>
+        </w:tc>
+        <w:tc>
+          <w:tcPr>
+            <w:tcW w:w="2766" w:type="dxa"/>
+          </w:tcPr>
+          <w:p>
+            <w:pPr>
+              <w:rPr>
+                <w:rFonts w:hint="eastAsia"/>
+              </w:rPr>
+            </w:pPr>
+            <w:r>
+              <w:rPr>
+                <w:rFonts w:hint="eastAsia"/>
+              </w:rPr>
+              <w:t>产品名称</w:t>
+            </w:r>
+          </w:p>
+        </w:tc>
+      </w:tr>
+      <w:tr>
+        <w:tc>
+          <w:tcPr>
+            <w:tcW w:w="2765" w:type="dxa"/>
+          </w:tcPr>
+          <w:p>
+            <w:pPr>
+              <w:rPr>
+                <w:rFonts w:hint="eastAsia"/>
+              </w:rPr>
+            </w:pPr>
+            <w:r>
+              <w:rPr>
+                <w:rFonts w:hint="eastAsia"/>
+              </w:rPr>
+              <w:t>p</w:t>
+            </w:r>
+            <w:r>
+              <w:t>roduct_description</w:t>
+            </w:r>
+          </w:p>
+        </w:tc>
+        <w:tc>
+          <w:tcPr>
+            <w:tcW w:w="2765" w:type="dxa"/>
+          </w:tcPr>
+          <w:p>
+            <w:pPr>
+              <w:rPr>
+                <w:rFonts w:hint="eastAsia"/>
+              </w:rPr>
+            </w:pPr>
+            <w:r>
+              <w:rPr>
+                <w:rFonts w:hint="eastAsia"/>
+              </w:rPr>
+              <w:t>T</w:t>
+            </w:r>
+            <w:r>
+              <w:t>ext</w:t>
+            </w:r>
+          </w:p>
+        </w:tc>
+        <w:tc>
+          <w:tcPr>
+            <w:tcW w:w="2766" w:type="dxa"/>
+          </w:tcPr>
+          <w:p>
+            <w:pPr>
+              <w:rPr>
+                <w:rFonts w:hint="eastAsia"/>
+              </w:rPr>
+            </w:pPr>
+            <w:r>
+              <w:rPr>
+                <w:rFonts w:hint="eastAsia"/>
+              </w:rPr>
+              <w:t>产品介绍</w:t>
+            </w:r>
+          </w:p>
+        </w:tc>
+      </w:tr>
+      <w:tr>
+        <w:tc>
+          <w:tcPr>
+            <w:tcW w:w="2765" w:type="dxa"/>
+          </w:tcPr>
+          <w:p>
+            <w:r>
+              <w:rPr>
+                <w:rFonts w:hint="eastAsia"/>
+              </w:rPr>
+              <w:lastRenderedPageBreak/>
+              <w:t>dateline</w:t>
+            </w:r>
+            <w:r>
+              <w:t>_create</w:t>
+            </w:r>
+          </w:p>
+        </w:tc>
+        <w:tc>
+          <w:tcPr>
+            <w:tcW w:w="2765" w:type="dxa"/>
+          </w:tcPr>
+          <w:p>
+            <w:pPr>
+              <w:rPr>
+                <w:rFonts w:hint="eastAsia"/>
+              </w:rPr>
+            </w:pPr>
+            <w:r>
+              <w:rPr>
+                <w:rFonts w:hint="eastAsia"/>
+              </w:rPr>
+              <w:t>long</w:t>
+            </w:r>
+          </w:p>
+        </w:tc>
+        <w:tc>
+          <w:tcPr>
+            <w:tcW w:w="2766" w:type="dxa"/>
+          </w:tcPr>
+          <w:p>
+            <w:pPr>
+              <w:rPr>
+                <w:rFonts w:hint="eastAsia"/>
+              </w:rPr>
+            </w:pPr>
+            <w:r>
+              <w:rPr>
+                <w:rFonts w:hint="eastAsia"/>
+              </w:rPr>
+              <w:t>创建时间（精确到毫秒）</w:t>
+            </w:r>
+          </w:p>
+        </w:tc>
+      </w:tr>
+      <w:tr>
+        <w:tc>
+          <w:tcPr>
+            <w:tcW w:w="2765" w:type="dxa"/>
+          </w:tcPr>
+          <w:p>
+            <w:pPr>
+              <w:rPr>
+                <w:rFonts w:hint="eastAsia"/>
+              </w:rPr>
+            </w:pPr>
+            <w:r>
+              <w:rPr>
+                <w:rFonts w:hint="eastAsia"/>
+              </w:rPr>
+              <w:t>d</w:t>
+            </w:r>
+            <w:r>
+              <w:t>ateline_updated</w:t>
+            </w:r>
+          </w:p>
+        </w:tc>
+        <w:tc>
+          <w:tcPr>
+            <w:tcW w:w="2765" w:type="dxa"/>
+          </w:tcPr>
+          <w:p>
+            <w:pPr>
+              <w:rPr>
+                <w:rFonts w:hint="eastAsia"/>
+              </w:rPr>
+            </w:pPr>
+            <w:r>
+              <w:rPr>
+                <w:rFonts w:hint="eastAsia"/>
+              </w:rPr>
+              <w:t>long</w:t>
+            </w:r>
+          </w:p>
+        </w:tc>
+        <w:tc>
+          <w:tcPr>
+            <w:tcW w:w="2766" w:type="dxa"/>
+          </w:tcPr>
+          <w:p>
+            <w:pPr>
+              <w:rPr>
+                <w:rFonts w:hint="eastAsia"/>
+              </w:rPr>
+            </w:pPr>
+            <w:r>
+              <w:rPr>
+                <w:rFonts w:hint="eastAsia"/>
+              </w:rPr>
+              <w:t>更新时间（精确到毫秒）</w:t>
+            </w:r>
+          </w:p>
+        </w:tc>
+      </w:tr>
+      <w:tr>
+        <w:tc>
+          <w:tcPr>
+            <w:tcW w:w="2765" w:type="dxa"/>
+          </w:tcPr>
+          <w:p>
+            <w:pPr>
+              <w:rPr>
+                <w:rFonts w:hint="eastAsia"/>
+              </w:rPr>
+            </w:pPr>
+            <w:r>
+              <w:rPr>
+                <w:rFonts w:hint="eastAsia"/>
+              </w:rPr>
+              <w:t>is</w:t>
+            </w:r>
+            <w:r>
+              <w:t>_</w:t>
+            </w:r>
+            <w:r>
+              <w:t>recommend</w:t>
+            </w:r>
+          </w:p>
+        </w:tc>
+        <w:tc>
+          <w:tcPr>
+            <w:tcW w:w="2765" w:type="dxa"/>
+          </w:tcPr>
+          <w:p>
+            <w:pPr>
+              <w:rPr>
+                <w:rFonts w:hint="eastAsia"/>
+              </w:rPr>
+            </w:pPr>
+            <w:r>
+              <w:rPr>
+                <w:rFonts w:hint="eastAsia"/>
+              </w:rPr>
+              <w:t>int</w:t>
+            </w:r>
+          </w:p>
+        </w:tc>
+        <w:tc>
+          <w:tcPr>
+            <w:tcW w:w="2766" w:type="dxa"/>
+          </w:tcPr>
+          <w:p>
+            <w:pPr>
+              <w:rPr>
+                <w:rFonts w:hint="eastAsia"/>
+              </w:rPr>
+            </w:pPr>
+            <w:r>
+              <w:rPr>
+                <w:rFonts w:hint="eastAsia"/>
+              </w:rPr>
+              <w:t>是否推荐</w:t>
+            </w:r>
+          </w:p>
+        </w:tc>
+      </w:tr>
+    </w:tbl>
+    <w:p>
+      <w:pPr>
+        <w:rPr>
+          <w:rFonts w:hint="eastAsia"/>
+        </w:rPr>
+      </w:pPr>
+    </w:p>
+    <w:p/>
+    <w:p/>
+    <w:tbl>
+      <w:tblPr>
+        <w:tblStyle w:val="a3"/>
+        <w:tblW w:w="0" w:type="auto"/>
+        <w:tblLook w:val="04A0" w:firstRow="1" w:lastRow="0" w:firstColumn="1" w:lastColumn="0" w:noHBand="0" w:noVBand="1"/>
+      </w:tblPr>
+      <w:tblGrid>
+        <w:gridCol w:w="2765"/>
+        <w:gridCol w:w="2333"/>
+        <w:gridCol w:w="3198"/>
+      </w:tblGrid>
+      <w:tr>
+        <w:tc>
+          <w:tcPr>
+            <w:tcW w:w="8296" w:type="dxa"/>
+            <w:gridSpan w:val="3"/>
+          </w:tcPr>
+          <w:p>
+            <w:pPr>
+              <w:rPr>
+                <w:b/>
+                <w:bCs/>
+                <w:sz w:val="24"/>
+              </w:rPr>
+            </w:pPr>
+            <w:r>
+              <w:rPr>
+                <w:rFonts w:hint="eastAsia"/>
+                <w:b/>
+                <w:bCs/>
+                <w:sz w:val="24"/>
+              </w:rPr>
+              <w:t>nxt</w:t>
+            </w:r>
+            <w:r>
+              <w:rPr>
+                <w:b/>
+                <w:bCs/>
+                <w:sz w:val="24"/>
+              </w:rPr>
+              <w:t>_</w:t>
+            </w:r>
+            <w:r>
+              <w:rPr>
+                <w:rFonts w:hint="eastAsia"/>
+                <w:b/>
+                <w:bCs/>
+                <w:sz w:val="24"/>
+              </w:rPr>
+              <w:t>product</w:t>
+            </w:r>
+            <w:r>
+              <w:rPr>
+                <w:b/>
+                <w:bCs/>
+                <w:sz w:val="24"/>
+              </w:rPr>
+              <w:t xml:space="preserve">_category </w:t>
+            </w:r>
+            <w:r>
+              <w:rPr>
+                <w:rFonts w:hint="eastAsia"/>
+                <w:b/>
+                <w:bCs/>
+                <w:sz w:val="24"/>
+              </w:rPr>
+              <w:t>产品</w:t>
+            </w:r>
+            <w:r>
+              <w:rPr>
+                <w:rFonts w:hint="eastAsia"/>
+                <w:b/>
+                <w:bCs/>
+                <w:sz w:val="24"/>
+              </w:rPr>
+              <w:t>分类</w:t>
+            </w:r>
+          </w:p>
+        </w:tc>
+      </w:tr>
+      <w:tr>
+        <w:tc>
+          <w:tcPr>
+            <w:tcW w:w="2765" w:type="dxa"/>
+          </w:tcPr>
+          <w:p>
+            <w:r>
+              <w:rPr>
+                <w:rFonts w:hint="eastAsia"/>
+              </w:rPr>
+              <w:t>id</w:t>
+            </w:r>
+          </w:p>
+        </w:tc>
+        <w:tc>
+          <w:tcPr>
+            <w:tcW w:w="2333" w:type="dxa"/>
+          </w:tcPr>
+          <w:p>
+            <w:r>
+              <w:rPr>
+                <w:rFonts w:hint="eastAsia"/>
+              </w:rPr>
+              <w:t>long</w:t>
+            </w:r>
+          </w:p>
+        </w:tc>
+        <w:tc>
+          <w:tcPr>
+            <w:tcW w:w="3198" w:type="dxa"/>
+          </w:tcPr>
+          <w:p>
+            <w:r>
+              <w:rPr>
+                <w:rFonts w:hint="eastAsia"/>
+              </w:rPr>
+              <w:t>主键索引</w:t>
+            </w:r>
+          </w:p>
+        </w:tc>
+      </w:tr>
+      <w:tr>
+        <w:tc>
+          <w:tcPr>
+            <w:tcW w:w="2765" w:type="dxa"/>
+          </w:tcPr>
+          <w:p>
+            <w:r>
+              <w:rPr>
+                <w:rFonts w:hint="eastAsia"/>
+              </w:rPr>
+              <w:t>category</w:t>
+            </w:r>
+            <w:r>
+              <w:t>_name</w:t>
+            </w:r>
+          </w:p>
+        </w:tc>
+        <w:tc>
+          <w:tcPr>
+            <w:tcW w:w="2333" w:type="dxa"/>
+          </w:tcPr>
+          <w:p>
+            <w:r>
+              <w:rPr>
+                <w:rFonts w:hint="eastAsia"/>
+              </w:rPr>
+              <w:t>String</w:t>
+            </w:r>
+          </w:p>
+        </w:tc>
+        <w:tc>
+          <w:tcPr>
+            <w:tcW w:w="3198" w:type="dxa"/>
+          </w:tcPr>
+          <w:p>
+            <w:r>
+              <w:rPr>
+                <w:rFonts w:hint="eastAsia"/>
+              </w:rPr>
+              <w:t>分类名称</w:t>
+            </w:r>
+          </w:p>
+        </w:tc>
+      </w:tr>
+      <w:tr>
+        <w:tc>
+          <w:tcPr>
+            <w:tcW w:w="2765" w:type="dxa"/>
+          </w:tcPr>
+          <w:p>
+            <w:r>
+              <w:rPr>
+                <w:rFonts w:hint="eastAsia"/>
+              </w:rPr>
+              <w:t>c</w:t>
+            </w:r>
+            <w:r>
+              <w:t>ategory_pid</w:t>
+            </w:r>
+          </w:p>
+        </w:tc>
+        <w:tc>
+          <w:tcPr>
+            <w:tcW w:w="2333" w:type="dxa"/>
+          </w:tcPr>
+          <w:p>
+            <w:r>
+              <w:rPr>
+                <w:rFonts w:hint="eastAsia"/>
+              </w:rPr>
+              <w:t>long</w:t>
+            </w:r>
+          </w:p>
+        </w:tc>
+        <w:tc>
+          <w:tcPr>
+            <w:tcW w:w="3198" w:type="dxa"/>
+          </w:tcPr>
+          <w:p>
+            <w:r>
+              <w:rPr>
+                <w:rFonts w:hint="eastAsia"/>
+              </w:rPr>
+              <w:t>上级分类id</w:t>
+            </w:r>
+          </w:p>
+        </w:tc>
+      </w:tr>
+    </w:tbl>
+    <w:p/>
+    <w:p/>
+    <w:p/>
+    <w:tbl>
+      <w:tblPr>
+        <w:tblStyle w:val="a3"/>
+        <w:tblW w:w="0" w:type="auto"/>
+        <w:tblLook w:val="04A0" w:firstRow="1" w:lastRow="0" w:firstColumn="1" w:lastColumn="0" w:noHBand="0" w:noVBand="1"/>
+      </w:tblPr>
+      <w:tblGrid>
+        <w:gridCol w:w="2765"/>
+        <w:gridCol w:w="2765"/>
+        <w:gridCol w:w="2766"/>
+      </w:tblGrid>
+      <w:tr>
+        <w:tc>
+          <w:tcPr>
+            <w:tcW w:w="8296" w:type="dxa"/>
+            <w:gridSpan w:val="3"/>
+          </w:tcPr>
+          <w:p>
+            <w:pPr>
+              <w:rPr>
+                <w:rFonts w:hint="eastAsia"/>
+                <w:b/>
+                <w:bCs/>
+              </w:rPr>
+            </w:pPr>
+            <w:r>
+              <w:rPr>
+                <w:rFonts w:hint="eastAsia"/>
+                <w:b/>
+                <w:bCs/>
+              </w:rPr>
+              <w:t>nxt</w:t>
+            </w:r>
+            <w:r>
+              <w:rPr>
+                <w:b/>
+                <w:bCs/>
+              </w:rPr>
+              <w:t>_product_</w:t>
+            </w:r>
+            <w:r>
+              <w:rPr>
+                <w:rFonts w:hint="eastAsia"/>
+                <w:b/>
+                <w:bCs/>
+              </w:rPr>
+              <w:t>picture</w:t>
+            </w:r>
+            <w:r>
+              <w:rPr>
+                <w:b/>
+                <w:bCs/>
+              </w:rPr>
+              <w:t xml:space="preserve"> </w:t>
+            </w:r>
+            <w:r>
+              <w:rPr>
+                <w:rFonts w:hint="eastAsia"/>
+                <w:b/>
+                <w:bCs/>
+              </w:rPr>
+              <w:t>照片图片表【含主图】</w:t>
+            </w:r>
+          </w:p>
+        </w:tc>
+      </w:tr>
+      <w:tr>
+        <w:tc>
+          <w:tcPr>
+            <w:tcW w:w="2765" w:type="dxa"/>
+          </w:tcPr>
+          <w:p>
+            <w:pPr>
+              <w:rPr>
+                <w:rFonts w:hint="eastAsia"/>
+              </w:rPr>
+            </w:pPr>
+            <w:r>
+              <w:rPr>
+                <w:rFonts w:hint="eastAsia"/>
+              </w:rPr>
+              <w:t>id</w:t>
+            </w:r>
+          </w:p>
+        </w:tc>
+        <w:tc>
+          <w:tcPr>
+            <w:tcW w:w="2765" w:type="dxa"/>
+          </w:tcPr>
+          <w:p>
+            <w:pPr>
+              <w:rPr>
+                <w:rFonts w:hint="eastAsia"/>
+              </w:rPr>
+            </w:pPr>
+            <w:r>
+              <w:rPr>
+                <w:rFonts w:hint="eastAsia"/>
+              </w:rPr>
+              <w:t>long</w:t>
+            </w:r>
+          </w:p>
+        </w:tc>
+        <w:tc>
+          <w:tcPr>
+            <w:tcW w:w="2766" w:type="dxa"/>
+          </w:tcPr>
+          <w:p>
+            <w:pPr>
+              <w:rPr>
+                <w:rFonts w:hint="eastAsia"/>
+              </w:rPr>
+            </w:pPr>
+            <w:r>
+              <w:rPr>
+                <w:rFonts w:hint="eastAsia"/>
+              </w:rPr>
+              <w:t>主键索引</w:t>
+            </w:r>
+          </w:p>
+        </w:tc>
+      </w:tr>
+      <w:tr>
+        <w:tc>
+          <w:tcPr>
+            <w:tcW w:w="2765" w:type="dxa"/>
+          </w:tcPr>
+          <w:p>
+            <w:r>
+              <w:rPr>
+                <w:rFonts w:hint="eastAsia"/>
+              </w:rPr>
+              <w:t>product</w:t>
+            </w:r>
+            <w:r>
+              <w:t>_id</w:t>
+            </w:r>
+          </w:p>
+        </w:tc>
+        <w:tc>
+          <w:tcPr>
+            <w:tcW w:w="2765" w:type="dxa"/>
+          </w:tcPr>
+          <w:p>
+            <w:r>
+              <w:t>long</w:t>
+            </w:r>
+          </w:p>
+        </w:tc>
+        <w:tc>
+          <w:tcPr>
+            <w:tcW w:w="2766" w:type="dxa"/>
+          </w:tcPr>
+          <w:p>
+            <w:pPr>
+              <w:rPr>
+                <w:rFonts w:hint="eastAsia"/>
+              </w:rPr>
+            </w:pPr>
+            <w:r>
+              <w:rPr>
+                <w:rFonts w:hint="eastAsia"/>
+              </w:rPr>
+              <w:t>产品id</w:t>
+            </w:r>
+          </w:p>
+        </w:tc>
+      </w:tr>
+      <w:tr>
+        <w:tc>
+          <w:tcPr>
+            <w:tcW w:w="2765" w:type="dxa"/>
+          </w:tcPr>
+          <w:p>
+            <w:pPr>
+              <w:rPr>
+                <w:rFonts w:hint="eastAsia"/>
+              </w:rPr>
+            </w:pPr>
+            <w:r>
+              <w:rPr>
+                <w:rFonts w:hint="eastAsia"/>
+              </w:rPr>
+              <w:t>u</w:t>
+            </w:r>
+            <w:r>
+              <w:t>ploadfile_id</w:t>
+            </w:r>
+          </w:p>
+        </w:tc>
+        <w:tc>
+          <w:tcPr>
+            <w:tcW w:w="2765" w:type="dxa"/>
+          </w:tcPr>
+          <w:p>
+            <w:pPr>
+              <w:rPr>
+                <w:rFonts w:hint="eastAsia"/>
+              </w:rPr>
+            </w:pPr>
+            <w:r>
+              <w:rPr>
+                <w:rFonts w:hint="eastAsia"/>
+              </w:rPr>
+              <w:t>l</w:t>
+            </w:r>
+            <w:r>
+              <w:t>ong</w:t>
+            </w:r>
+          </w:p>
+        </w:tc>
+        <w:tc>
+          <w:tcPr>
+            <w:tcW w:w="2766" w:type="dxa"/>
+          </w:tcPr>
+          <w:p>
+            <w:pPr>
+              <w:rPr>
+                <w:rFonts w:hint="eastAsia"/>
+              </w:rPr>
+            </w:pPr>
+            <w:r>
+              <w:rPr>
+                <w:rFonts w:hint="eastAsia"/>
+              </w:rPr>
+              <w:t>图片id</w:t>
+            </w:r>
+          </w:p>
+        </w:tc>
+      </w:tr>
+      <w:tr>
+        <w:tc>
+          <w:tcPr>
+            <w:tcW w:w="2765" w:type="dxa"/>
+          </w:tcPr>
+          <w:p>
+            <w:pPr>
+              <w:rPr>
+                <w:rFonts w:hint="eastAsia"/>
+              </w:rPr>
+            </w:pPr>
+            <w:r>
+              <w:rPr>
+                <w:rFonts w:hint="eastAsia"/>
+              </w:rPr>
+              <w:t>s</w:t>
+            </w:r>
+            <w:r>
+              <w:t>ort_id</w:t>
+            </w:r>
+          </w:p>
+        </w:tc>
+        <w:tc>
+          <w:tcPr>
+            <w:tcW w:w="2765" w:type="dxa"/>
+          </w:tcPr>
+          <w:p>
+            <w:pPr>
+              <w:rPr>
+                <w:rFonts w:hint="eastAsia"/>
+              </w:rPr>
+            </w:pPr>
+            <w:r>
+              <w:rPr>
+                <w:rFonts w:hint="eastAsia"/>
+              </w:rPr>
+              <w:t>l</w:t>
+            </w:r>
+            <w:r>
+              <w:t>ong</w:t>
+            </w:r>
+          </w:p>
+        </w:tc>
+        <w:tc>
+          <w:tcPr>
+            <w:tcW w:w="2766" w:type="dxa"/>
+          </w:tcPr>
+          <w:p>
+            <w:pPr>
+              <w:rPr>
+                <w:rFonts w:hint="eastAsia"/>
+              </w:rPr>
+            </w:pPr>
+            <w:r>
+              <w:rPr>
+                <w:rFonts w:hint="eastAsia"/>
+              </w:rPr>
+              <w:t>排序（小的在前）</w:t>
+            </w:r>
+          </w:p>
+        </w:tc>
+      </w:tr>
+    </w:tbl>
+    <w:p>
+      <w:pPr>
+        <w:rPr>
+          <w:rFonts w:hint="eastAsia"/>
+        </w:rPr>
+        <w:sectPr>
+          <w:pgSz w:w="11906" w:h="16838"/>
+          <w:pgMar w:top="1440" w:right="1800" w:bottom="1440" w:left="1800" w:header="851" w:footer="992" w:gutter="0"/>
+          <w:cols w:space="425"/>
+          <w:docGrid w:type="lines" w:linePitch="312"/>
+        </w:sectPr>
+      </w:pPr>
+    </w:p>
+    <w:p>
+      <w:pPr>
+        <w:rPr>
+          <w:rFonts w:hint="eastAsia"/>
+        </w:rPr>
+      </w:pPr>
+    </w:p>
     <w:sectPr>
       <w:pgSz w:w="11906" w:h="16838"/>
       <w:pgMar w:top="1440" w:right="1800" w:bottom="1440" w:left="1800" w:header="851" w:footer="992" w:gutter="0"/>

--- a/document/数据库结构.docx
+++ b/document/数据库结构.docx
@@ -3508,6 +3508,53 @@
                 <w:rFonts w:hint="eastAsia"/>
               </w:rPr>
               <w:t>是否推荐</w:t>
+            </w:r>
+          </w:p>
+        </w:tc>
+      </w:tr>
+      <w:tr>
+        <w:tc>
+          <w:tcPr>
+            <w:tcW w:w="2765" w:type="dxa"/>
+          </w:tcPr>
+          <w:p>
+            <w:r>
+              <w:rPr>
+                <w:rFonts w:hint="eastAsia"/>
+              </w:rPr>
+              <w:t>s</w:t>
+            </w:r>
+            <w:r>
+              <w:t>ort_id</w:t>
+            </w:r>
+          </w:p>
+        </w:tc>
+        <w:tc>
+          <w:tcPr>
+            <w:tcW w:w="2765" w:type="dxa"/>
+          </w:tcPr>
+          <w:p>
+            <w:r>
+              <w:rPr>
+                <w:rFonts w:hint="eastAsia"/>
+              </w:rPr>
+              <w:t>l</w:t>
+            </w:r>
+            <w:r>
+              <w:t>ong</w:t>
+            </w:r>
+          </w:p>
+        </w:tc>
+        <w:tc>
+          <w:tcPr>
+            <w:tcW w:w="2766" w:type="dxa"/>
+          </w:tcPr>
+          <w:p>
+            <w:r>
+              <w:rPr>
+                <w:rFonts w:hint="eastAsia"/>
+              </w:rPr>
+              <w:t>排序，大的在前面</w:t>
             </w:r>
           </w:p>
         </w:tc>

--- a/document/数据库结构.docx
+++ b/document/数据库结构.docx
@@ -503,7 +503,25 @@
                 <w:bCs/>
                 <w:sz w:val="24"/>
               </w:rPr>
-              <w:t>【相对于一个key</w:t>
+              <w:t>【</w:t>
+            </w:r>
+            <w:r>
+              <w:rPr>
+                <w:rFonts w:hint="eastAsia"/>
+                <w:b/>
+                <w:bCs/>
+                <w:sz w:val="24"/>
+              </w:rPr>
+              <w:t>相当</w:t>
+            </w:r>
+            <w:r>
+              <w:rPr>
+                <w:rFonts w:hint="eastAsia"/>
+                <w:b/>
+                <w:bCs/>
+                <w:sz w:val="24"/>
+              </w:rPr>
+              <w:t>于一个key</w:t>
             </w:r>
             <w:r>
               <w:rPr>
@@ -841,6 +859,496 @@
                 <w:bCs/>
                 <w:sz w:val="24"/>
               </w:rPr>
+              <w:t>xt_</w:t>
+            </w:r>
+            <w:r>
+              <w:rPr>
+                <w:rFonts w:hint="eastAsia"/>
+                <w:b/>
+                <w:bCs/>
+                <w:sz w:val="24"/>
+              </w:rPr>
+              <w:t>web</w:t>
+            </w:r>
+            <w:r>
+              <w:rPr>
+                <w:b/>
+                <w:bCs/>
+                <w:sz w:val="24"/>
+              </w:rPr>
+              <w:t>_page</w:t>
+            </w:r>
+            <w:r>
+              <w:rPr>
+                <w:b/>
+                <w:bCs/>
+                <w:sz w:val="24"/>
+              </w:rPr>
+              <w:t xml:space="preserve"> </w:t>
+            </w:r>
+            <w:r>
+              <w:rPr>
+                <w:rFonts w:hint="eastAsia"/>
+                <w:b/>
+                <w:bCs/>
+                <w:sz w:val="24"/>
+              </w:rPr>
+              <w:t>网站</w:t>
+            </w:r>
+            <w:r>
+              <w:rPr>
+                <w:rFonts w:hint="eastAsia"/>
+                <w:b/>
+                <w:bCs/>
+                <w:sz w:val="24"/>
+              </w:rPr>
+              <w:t>页面</w:t>
+            </w:r>
+            <w:r>
+              <w:rPr>
+                <w:rFonts w:hint="eastAsia"/>
+                <w:b/>
+                <w:bCs/>
+                <w:sz w:val="24"/>
+              </w:rPr>
+              <w:t>表【包含</w:t>
+            </w:r>
+            <w:r>
+              <w:rPr>
+                <w:rFonts w:hint="eastAsia"/>
+                <w:b/>
+                <w:bCs/>
+                <w:sz w:val="24"/>
+              </w:rPr>
+              <w:t>页面</w:t>
+            </w:r>
+            <w:r>
+              <w:rPr>
+                <w:rFonts w:hint="eastAsia"/>
+                <w:b/>
+                <w:bCs/>
+                <w:sz w:val="24"/>
+              </w:rPr>
+              <w:t>标题和</w:t>
+            </w:r>
+            <w:r>
+              <w:rPr>
+                <w:rFonts w:hint="eastAsia"/>
+                <w:b/>
+                <w:bCs/>
+                <w:sz w:val="24"/>
+              </w:rPr>
+              <w:t>其它设置</w:t>
+            </w:r>
+            <w:r>
+              <w:rPr>
+                <w:rFonts w:hint="eastAsia"/>
+                <w:b/>
+                <w:bCs/>
+                <w:sz w:val="24"/>
+              </w:rPr>
+              <w:t>等】</w:t>
+            </w:r>
+          </w:p>
+        </w:tc>
+      </w:tr>
+      <w:tr>
+        <w:tc>
+          <w:tcPr>
+            <w:tcW w:w="2765" w:type="dxa"/>
+          </w:tcPr>
+          <w:p>
+            <w:r>
+              <w:rPr>
+                <w:rFonts w:hint="eastAsia"/>
+              </w:rPr>
+              <w:t>id</w:t>
+            </w:r>
+          </w:p>
+        </w:tc>
+        <w:tc>
+          <w:tcPr>
+            <w:tcW w:w="2333" w:type="dxa"/>
+          </w:tcPr>
+          <w:p>
+            <w:r>
+              <w:t>long</w:t>
+            </w:r>
+          </w:p>
+        </w:tc>
+        <w:tc>
+          <w:tcPr>
+            <w:tcW w:w="3198" w:type="dxa"/>
+          </w:tcPr>
+          <w:p>
+            <w:r>
+              <w:rPr>
+                <w:rFonts w:hint="eastAsia"/>
+              </w:rPr>
+              <w:t>主键索引</w:t>
+            </w:r>
+          </w:p>
+        </w:tc>
+      </w:tr>
+      <w:tr>
+        <w:tc>
+          <w:tcPr>
+            <w:tcW w:w="2765" w:type="dxa"/>
+          </w:tcPr>
+          <w:p>
+            <w:r>
+              <w:rPr>
+                <w:rFonts w:hint="eastAsia"/>
+              </w:rPr>
+              <w:t>web</w:t>
+            </w:r>
+            <w:r>
+              <w:t>_key</w:t>
+            </w:r>
+          </w:p>
+        </w:tc>
+        <w:tc>
+          <w:tcPr>
+            <w:tcW w:w="2333" w:type="dxa"/>
+          </w:tcPr>
+          <w:p>
+            <w:r>
+              <w:rPr>
+                <w:rFonts w:hint="eastAsia"/>
+              </w:rPr>
+              <w:t>S</w:t>
+            </w:r>
+            <w:r>
+              <w:t>tring</w:t>
+            </w:r>
+          </w:p>
+        </w:tc>
+        <w:tc>
+          <w:tcPr>
+            <w:tcW w:w="3198" w:type="dxa"/>
+          </w:tcPr>
+          <w:p>
+            <w:r>
+              <w:rPr>
+                <w:rFonts w:hint="eastAsia"/>
+              </w:rPr>
+              <w:t>标识(会根据</w:t>
+            </w:r>
+            <w:r>
+              <w:rPr>
+                <w:rFonts w:hint="eastAsia"/>
+              </w:rPr>
+              <w:t>web</w:t>
+            </w:r>
+            <w:r>
+              <w:t>_key</w:t>
+            </w:r>
+            <w:r>
+              <w:t xml:space="preserve"> </w:t>
+            </w:r>
+            <w:r>
+              <w:rPr>
+                <w:rFonts w:hint="eastAsia"/>
+              </w:rPr>
+              <w:t>查询</w:t>
+            </w:r>
+            <w:r>
+              <w:t>)</w:t>
+            </w:r>
+          </w:p>
+        </w:tc>
+      </w:tr>
+      <w:tr>
+        <w:tc>
+          <w:tcPr>
+            <w:tcW w:w="2765" w:type="dxa"/>
+          </w:tcPr>
+          <w:p>
+            <w:r>
+              <w:rPr>
+                <w:rFonts w:hint="eastAsia"/>
+              </w:rPr>
+              <w:t>web</w:t>
+            </w:r>
+            <w:r>
+              <w:t>_title</w:t>
+            </w:r>
+          </w:p>
+        </w:tc>
+        <w:tc>
+          <w:tcPr>
+            <w:tcW w:w="2333" w:type="dxa"/>
+          </w:tcPr>
+          <w:p>
+            <w:r>
+              <w:rPr>
+                <w:rFonts w:hint="eastAsia"/>
+              </w:rPr>
+              <w:t>S</w:t>
+            </w:r>
+            <w:r>
+              <w:t>tring</w:t>
+            </w:r>
+          </w:p>
+        </w:tc>
+        <w:tc>
+          <w:tcPr>
+            <w:tcW w:w="3198" w:type="dxa"/>
+          </w:tcPr>
+          <w:p>
+            <w:r>
+              <w:rPr>
+                <w:rFonts w:hint="eastAsia"/>
+              </w:rPr>
+              <w:t>页面标题</w:t>
+            </w:r>
+          </w:p>
+        </w:tc>
+      </w:tr>
+      <w:tr>
+        <w:tc>
+          <w:tcPr>
+            <w:tcW w:w="2765" w:type="dxa"/>
+          </w:tcPr>
+          <w:p>
+            <w:r>
+              <w:t>content_title</w:t>
+            </w:r>
+          </w:p>
+        </w:tc>
+        <w:tc>
+          <w:tcPr>
+            <w:tcW w:w="2333" w:type="dxa"/>
+          </w:tcPr>
+          <w:p>
+            <w:r>
+              <w:rPr>
+                <w:rFonts w:hint="eastAsia"/>
+              </w:rPr>
+              <w:t>S</w:t>
+            </w:r>
+            <w:r>
+              <w:t>tring</w:t>
+            </w:r>
+          </w:p>
+        </w:tc>
+        <w:tc>
+          <w:tcPr>
+            <w:tcW w:w="3198" w:type="dxa"/>
+          </w:tcPr>
+          <w:p>
+            <w:r>
+              <w:rPr>
+                <w:rFonts w:hint="eastAsia"/>
+              </w:rPr>
+              <w:t>内容标题</w:t>
+            </w:r>
+          </w:p>
+        </w:tc>
+      </w:tr>
+      <w:tr>
+        <w:tc>
+          <w:tcPr>
+            <w:tcW w:w="2765" w:type="dxa"/>
+          </w:tcPr>
+          <w:p>
+            <w:r>
+              <w:rPr>
+                <w:rFonts w:hint="eastAsia"/>
+              </w:rPr>
+              <w:t>c</w:t>
+            </w:r>
+            <w:r>
+              <w:t>ontent_detail</w:t>
+            </w:r>
+          </w:p>
+        </w:tc>
+        <w:tc>
+          <w:tcPr>
+            <w:tcW w:w="2333" w:type="dxa"/>
+          </w:tcPr>
+          <w:p>
+            <w:r>
+              <w:rPr>
+                <w:rFonts w:hint="eastAsia"/>
+              </w:rPr>
+              <w:t>Text</w:t>
+            </w:r>
+          </w:p>
+        </w:tc>
+        <w:tc>
+          <w:tcPr>
+            <w:tcW w:w="3198" w:type="dxa"/>
+          </w:tcPr>
+          <w:p>
+            <w:r>
+              <w:rPr>
+                <w:rFonts w:hint="eastAsia"/>
+              </w:rPr>
+              <w:t>内容HTML</w:t>
+            </w:r>
+          </w:p>
+        </w:tc>
+      </w:tr>
+      <w:tr>
+        <w:tc>
+          <w:tcPr>
+            <w:tcW w:w="2765" w:type="dxa"/>
+          </w:tcPr>
+          <w:p>
+            <w:r>
+              <w:rPr>
+                <w:rFonts w:hint="eastAsia"/>
+              </w:rPr>
+              <w:t>seo</w:t>
+            </w:r>
+            <w:r>
+              <w:t>_key</w:t>
+            </w:r>
+            <w:r>
+              <w:t>word</w:t>
+            </w:r>
+          </w:p>
+        </w:tc>
+        <w:tc>
+          <w:tcPr>
+            <w:tcW w:w="2333" w:type="dxa"/>
+          </w:tcPr>
+          <w:p>
+            <w:pPr>
+              <w:rPr>
+                <w:rFonts w:hint="eastAsia"/>
+              </w:rPr>
+            </w:pPr>
+            <w:r>
+              <w:rPr>
+                <w:rFonts w:hint="eastAsia"/>
+              </w:rPr>
+              <w:t>T</w:t>
+            </w:r>
+            <w:r>
+              <w:t>ext</w:t>
+            </w:r>
+          </w:p>
+        </w:tc>
+        <w:tc>
+          <w:tcPr>
+            <w:tcW w:w="3198" w:type="dxa"/>
+          </w:tcPr>
+          <w:p>
+            <w:pPr>
+              <w:rPr>
+                <w:rFonts w:hint="eastAsia"/>
+              </w:rPr>
+            </w:pPr>
+            <w:r>
+              <w:rPr>
+                <w:rFonts w:hint="eastAsia"/>
+              </w:rPr>
+              <w:t>S</w:t>
+            </w:r>
+            <w:r>
+              <w:t>EO</w:t>
+            </w:r>
+            <w:r>
+              <w:rPr>
+                <w:rFonts w:hint="eastAsia"/>
+              </w:rPr>
+              <w:t>关键词</w:t>
+            </w:r>
+          </w:p>
+        </w:tc>
+      </w:tr>
+      <w:tr>
+        <w:tc>
+          <w:tcPr>
+            <w:tcW w:w="2765" w:type="dxa"/>
+          </w:tcPr>
+          <w:p>
+            <w:r>
+              <w:rPr>
+                <w:rFonts w:hint="eastAsia"/>
+              </w:rPr>
+              <w:t>d</w:t>
+            </w:r>
+            <w:r>
+              <w:t>ateline_update</w:t>
+            </w:r>
+          </w:p>
+        </w:tc>
+        <w:tc>
+          <w:tcPr>
+            <w:tcW w:w="2333" w:type="dxa"/>
+          </w:tcPr>
+          <w:p>
+            <w:r>
+              <w:t>long</w:t>
+            </w:r>
+          </w:p>
+        </w:tc>
+        <w:tc>
+          <w:tcPr>
+            <w:tcW w:w="3198" w:type="dxa"/>
+          </w:tcPr>
+          <w:p>
+            <w:r>
+              <w:rPr>
+                <w:rFonts w:hint="eastAsia"/>
+              </w:rPr>
+              <w:t>更新时间（精确到毫秒）</w:t>
+            </w:r>
+          </w:p>
+        </w:tc>
+      </w:tr>
+    </w:tbl>
+    <w:p/>
+    <w:p>
+      <w:pPr>
+        <w:rPr>
+          <w:rFonts w:hint="eastAsia"/>
+        </w:rPr>
+      </w:pPr>
+    </w:p>
+    <w:tbl>
+      <w:tblPr>
+        <w:tblStyle w:val="a3"/>
+        <w:tblW w:w="0" w:type="auto"/>
+        <w:tblLook w:val="04A0" w:firstRow="1" w:lastRow="0" w:firstColumn="1" w:lastColumn="0" w:noHBand="0" w:noVBand="1"/>
+      </w:tblPr>
+      <w:tblGrid>
+        <w:gridCol w:w="2765"/>
+        <w:gridCol w:w="2333"/>
+        <w:gridCol w:w="3198"/>
+      </w:tblGrid>
+      <w:tr>
+        <w:tc>
+          <w:tcPr>
+            <w:tcW w:w="8296" w:type="dxa"/>
+            <w:gridSpan w:val="3"/>
+          </w:tcPr>
+          <w:p>
+            <w:pPr>
+              <w:rPr>
+                <w:b/>
+                <w:bCs/>
+                <w:sz w:val="24"/>
+              </w:rPr>
+            </w:pPr>
+            <w:r>
+              <w:rPr>
+                <w:rFonts w:hint="eastAsia"/>
+                <w:b/>
+                <w:bCs/>
+                <w:sz w:val="24"/>
+              </w:rPr>
+              <w:t>n</w:t>
+            </w:r>
+            <w:r>
+              <w:rPr>
+                <w:b/>
+                <w:bCs/>
+                <w:sz w:val="24"/>
+              </w:rPr>
               <w:t xml:space="preserve">xt_content </w:t>
             </w:r>
             <w:r>
@@ -898,198 +1406,6 @@
                 <w:rFonts w:hint="eastAsia"/>
               </w:rPr>
               <w:t>主键索引</w:t>
-            </w:r>
-          </w:p>
-        </w:tc>
-      </w:tr>
-      <w:tr>
-        <w:tc>
-          <w:tcPr>
-            <w:tcW w:w="2765" w:type="dxa"/>
-          </w:tcPr>
-          <w:p>
-            <w:r>
-              <w:rPr>
-                <w:rFonts w:hint="eastAsia"/>
-              </w:rPr>
-              <w:t>c</w:t>
-            </w:r>
-            <w:r>
-              <w:t>ontent_type</w:t>
-            </w:r>
-          </w:p>
-        </w:tc>
-        <w:tc>
-          <w:tcPr>
-            <w:tcW w:w="2333" w:type="dxa"/>
-          </w:tcPr>
-          <w:p>
-            <w:r>
-              <w:rPr>
-                <w:rFonts w:hint="eastAsia"/>
-              </w:rPr>
-              <w:t>i</w:t>
-            </w:r>
-            <w:r>
-              <w:t>nt</w:t>
-            </w:r>
-          </w:p>
-        </w:tc>
-        <w:tc>
-          <w:tcPr>
-            <w:tcW w:w="3198" w:type="dxa"/>
-          </w:tcPr>
-          <w:p>
-            <w:r>
-              <w:rPr>
-                <w:rFonts w:hint="eastAsia"/>
-              </w:rPr>
-              <w:t>0</w:t>
-            </w:r>
-            <w:r>
-              <w:t>:</w:t>
-            </w:r>
-            <w:r>
-              <w:rPr>
-                <w:rFonts w:hint="eastAsia"/>
-              </w:rPr>
-              <w:t>文章</w:t>
-            </w:r>
-            <w:r>
-              <w:rPr>
-                <w:rFonts w:hint="eastAsia"/>
-              </w:rPr>
-              <w:t xml:space="preserve"> </w:t>
-            </w:r>
-            <w:r>
-              <w:t>1:</w:t>
-            </w:r>
-            <w:r>
-              <w:rPr>
-                <w:rFonts w:hint="eastAsia"/>
-              </w:rPr>
-              <w:t>页面</w:t>
-            </w:r>
-          </w:p>
-        </w:tc>
-      </w:tr>
-      <w:tr>
-        <w:tc>
-          <w:tcPr>
-            <w:tcW w:w="2765" w:type="dxa"/>
-          </w:tcPr>
-          <w:p>
-            <w:r>
-              <w:rPr>
-                <w:rFonts w:hint="eastAsia"/>
-              </w:rPr>
-              <w:t>web</w:t>
-            </w:r>
-            <w:r>
-              <w:t>_</w:t>
-            </w:r>
-            <w:r>
-              <w:t>key</w:t>
-            </w:r>
-          </w:p>
-        </w:tc>
-        <w:tc>
-          <w:tcPr>
-            <w:tcW w:w="2333" w:type="dxa"/>
-          </w:tcPr>
-          <w:p>
-            <w:r>
-              <w:rPr>
-                <w:rFonts w:hint="eastAsia"/>
-              </w:rPr>
-              <w:t>S</w:t>
-            </w:r>
-            <w:r>
-              <w:t>tring</w:t>
-            </w:r>
-          </w:p>
-        </w:tc>
-        <w:tc>
-          <w:tcPr>
-            <w:tcW w:w="3198" w:type="dxa"/>
-          </w:tcPr>
-          <w:p>
-            <w:r>
-              <w:rPr>
-                <w:rFonts w:hint="eastAsia"/>
-              </w:rPr>
-              <w:t>标识</w:t>
-            </w:r>
-            <w:r>
-              <w:rPr>
-                <w:rFonts w:hint="eastAsia"/>
-              </w:rPr>
-              <w:t>(会根据</w:t>
-            </w:r>
-            <w:r>
-              <w:rPr>
-                <w:rFonts w:hint="eastAsia"/>
-              </w:rPr>
-              <w:t>page</w:t>
-            </w:r>
-            <w:r>
-              <w:t>_key</w:t>
-            </w:r>
-            <w:r>
-              <w:rPr>
-                <w:rFonts w:hint="eastAsia"/>
-              </w:rPr>
-              <w:t>查询</w:t>
-            </w:r>
-            <w:r>
-              <w:t>)</w:t>
-            </w:r>
-          </w:p>
-        </w:tc>
-      </w:tr>
-      <w:tr>
-        <w:tc>
-          <w:tcPr>
-            <w:tcW w:w="2765" w:type="dxa"/>
-          </w:tcPr>
-          <w:p>
-            <w:r>
-              <w:rPr>
-                <w:rFonts w:hint="eastAsia"/>
-              </w:rPr>
-              <w:t>web</w:t>
-            </w:r>
-            <w:r>
-              <w:t>_title</w:t>
-            </w:r>
-          </w:p>
-        </w:tc>
-        <w:tc>
-          <w:tcPr>
-            <w:tcW w:w="2333" w:type="dxa"/>
-          </w:tcPr>
-          <w:p>
-            <w:r>
-              <w:rPr>
-                <w:rFonts w:hint="eastAsia"/>
-              </w:rPr>
-              <w:t>S</w:t>
-            </w:r>
-            <w:r>
-              <w:t>tring</w:t>
-            </w:r>
-          </w:p>
-        </w:tc>
-        <w:tc>
-          <w:tcPr>
-            <w:tcW w:w="3198" w:type="dxa"/>
-          </w:tcPr>
-          <w:p>
-            <w:r>
-              <w:rPr>
-                <w:rFonts w:hint="eastAsia"/>
-              </w:rPr>
-              <w:t>页面标题</w:t>
             </w:r>
           </w:p>
         </w:tc>
@@ -3346,7 +3662,6 @@
               <w:rPr>
                 <w:rFonts w:hint="eastAsia"/>
               </w:rPr>
-              <w:lastRenderedPageBreak/>
               <w:t>dateline</w:t>
             </w:r>
             <w:r>

--- a/document/数据库结构.docx
+++ b/document/数据库结构.docx
@@ -1041,37 +1041,169 @@
               <w:t>web</w:t>
             </w:r>
             <w:r>
+              <w:t xml:space="preserve">_key </w:t>
+            </w:r>
+            <w:r>
+              <w:rPr>
+                <w:rFonts w:hint="eastAsia"/>
+              </w:rPr>
+              <w:t>查询</w:t>
+            </w:r>
+            <w:r>
+              <w:t>)</w:t>
+            </w:r>
+          </w:p>
+        </w:tc>
+      </w:tr>
+      <w:tr>
+        <w:tc>
+          <w:tcPr>
+            <w:tcW w:w="2765" w:type="dxa"/>
+          </w:tcPr>
+          <w:p>
+            <w:r>
+              <w:rPr>
+                <w:rFonts w:hint="eastAsia"/>
+              </w:rPr>
+              <w:t>web</w:t>
+            </w:r>
+            <w:r>
+              <w:t>_title</w:t>
+            </w:r>
+          </w:p>
+        </w:tc>
+        <w:tc>
+          <w:tcPr>
+            <w:tcW w:w="2333" w:type="dxa"/>
+          </w:tcPr>
+          <w:p>
+            <w:r>
+              <w:rPr>
+                <w:rFonts w:hint="eastAsia"/>
+              </w:rPr>
+              <w:t>S</w:t>
+            </w:r>
+            <w:r>
+              <w:t>tring</w:t>
+            </w:r>
+          </w:p>
+        </w:tc>
+        <w:tc>
+          <w:tcPr>
+            <w:tcW w:w="3198" w:type="dxa"/>
+          </w:tcPr>
+          <w:p>
+            <w:r>
+              <w:rPr>
+                <w:rFonts w:hint="eastAsia"/>
+              </w:rPr>
+              <w:t>页面标题</w:t>
+            </w:r>
+          </w:p>
+        </w:tc>
+      </w:tr>
+      <w:tr>
+        <w:tc>
+          <w:tcPr>
+            <w:tcW w:w="2765" w:type="dxa"/>
+          </w:tcPr>
+          <w:p>
+            <w:r>
+              <w:t>content_title</w:t>
+            </w:r>
+          </w:p>
+        </w:tc>
+        <w:tc>
+          <w:tcPr>
+            <w:tcW w:w="2333" w:type="dxa"/>
+          </w:tcPr>
+          <w:p>
+            <w:r>
+              <w:rPr>
+                <w:rFonts w:hint="eastAsia"/>
+              </w:rPr>
+              <w:t>S</w:t>
+            </w:r>
+            <w:r>
+              <w:t>tring</w:t>
+            </w:r>
+          </w:p>
+        </w:tc>
+        <w:tc>
+          <w:tcPr>
+            <w:tcW w:w="3198" w:type="dxa"/>
+          </w:tcPr>
+          <w:p>
+            <w:r>
+              <w:rPr>
+                <w:rFonts w:hint="eastAsia"/>
+              </w:rPr>
+              <w:t>内容标题</w:t>
+            </w:r>
+          </w:p>
+        </w:tc>
+      </w:tr>
+      <w:tr>
+        <w:tc>
+          <w:tcPr>
+            <w:tcW w:w="2765" w:type="dxa"/>
+          </w:tcPr>
+          <w:p>
+            <w:r>
+              <w:rPr>
+                <w:rFonts w:hint="eastAsia"/>
+              </w:rPr>
+              <w:t>c</w:t>
+            </w:r>
+            <w:r>
+              <w:t>ontent_detail</w:t>
+            </w:r>
+          </w:p>
+        </w:tc>
+        <w:tc>
+          <w:tcPr>
+            <w:tcW w:w="2333" w:type="dxa"/>
+          </w:tcPr>
+          <w:p>
+            <w:r>
+              <w:rPr>
+                <w:rFonts w:hint="eastAsia"/>
+              </w:rPr>
+              <w:t>Text</w:t>
+            </w:r>
+          </w:p>
+        </w:tc>
+        <w:tc>
+          <w:tcPr>
+            <w:tcW w:w="3198" w:type="dxa"/>
+          </w:tcPr>
+          <w:p>
+            <w:r>
+              <w:rPr>
+                <w:rFonts w:hint="eastAsia"/>
+              </w:rPr>
+              <w:t>内容HTML</w:t>
+            </w:r>
+          </w:p>
+        </w:tc>
+      </w:tr>
+      <w:tr>
+        <w:tc>
+          <w:tcPr>
+            <w:tcW w:w="2765" w:type="dxa"/>
+          </w:tcPr>
+          <w:p>
+            <w:r>
+              <w:rPr>
+                <w:rFonts w:hint="eastAsia"/>
+              </w:rPr>
+              <w:t>seo</w:t>
+            </w:r>
+            <w:r>
               <w:t>_key</w:t>
             </w:r>
             <w:r>
-              <w:t xml:space="preserve"> </w:t>
-            </w:r>
-            <w:r>
-              <w:rPr>
-                <w:rFonts w:hint="eastAsia"/>
-              </w:rPr>
-              <w:t>查询</w:t>
-            </w:r>
-            <w:r>
-              <w:t>)</w:t>
-            </w:r>
-          </w:p>
-        </w:tc>
-      </w:tr>
-      <w:tr>
-        <w:tc>
-          <w:tcPr>
-            <w:tcW w:w="2765" w:type="dxa"/>
-          </w:tcPr>
-          <w:p>
-            <w:r>
-              <w:rPr>
-                <w:rFonts w:hint="eastAsia"/>
-              </w:rPr>
-              <w:t>web</w:t>
-            </w:r>
-            <w:r>
-              <w:t>_title</w:t>
+              <w:t>word</w:t>
             </w:r>
           </w:p>
         </w:tc>
@@ -1084,10 +1216,10 @@
               <w:rPr>
                 <w:rFonts w:hint="eastAsia"/>
               </w:rPr>
-              <w:t>S</w:t>
-            </w:r>
-            <w:r>
-              <w:t>tring</w:t>
+              <w:t>T</w:t>
+            </w:r>
+            <w:r>
+              <w:t>ext</w:t>
             </w:r>
           </w:p>
         </w:tc>
@@ -1096,151 +1228,6 @@
             <w:tcW w:w="3198" w:type="dxa"/>
           </w:tcPr>
           <w:p>
-            <w:r>
-              <w:rPr>
-                <w:rFonts w:hint="eastAsia"/>
-              </w:rPr>
-              <w:t>页面标题</w:t>
-            </w:r>
-          </w:p>
-        </w:tc>
-      </w:tr>
-      <w:tr>
-        <w:tc>
-          <w:tcPr>
-            <w:tcW w:w="2765" w:type="dxa"/>
-          </w:tcPr>
-          <w:p>
-            <w:r>
-              <w:t>content_title</w:t>
-            </w:r>
-          </w:p>
-        </w:tc>
-        <w:tc>
-          <w:tcPr>
-            <w:tcW w:w="2333" w:type="dxa"/>
-          </w:tcPr>
-          <w:p>
-            <w:r>
-              <w:rPr>
-                <w:rFonts w:hint="eastAsia"/>
-              </w:rPr>
-              <w:t>S</w:t>
-            </w:r>
-            <w:r>
-              <w:t>tring</w:t>
-            </w:r>
-          </w:p>
-        </w:tc>
-        <w:tc>
-          <w:tcPr>
-            <w:tcW w:w="3198" w:type="dxa"/>
-          </w:tcPr>
-          <w:p>
-            <w:r>
-              <w:rPr>
-                <w:rFonts w:hint="eastAsia"/>
-              </w:rPr>
-              <w:t>内容标题</w:t>
-            </w:r>
-          </w:p>
-        </w:tc>
-      </w:tr>
-      <w:tr>
-        <w:tc>
-          <w:tcPr>
-            <w:tcW w:w="2765" w:type="dxa"/>
-          </w:tcPr>
-          <w:p>
-            <w:r>
-              <w:rPr>
-                <w:rFonts w:hint="eastAsia"/>
-              </w:rPr>
-              <w:t>c</w:t>
-            </w:r>
-            <w:r>
-              <w:t>ontent_detail</w:t>
-            </w:r>
-          </w:p>
-        </w:tc>
-        <w:tc>
-          <w:tcPr>
-            <w:tcW w:w="2333" w:type="dxa"/>
-          </w:tcPr>
-          <w:p>
-            <w:r>
-              <w:rPr>
-                <w:rFonts w:hint="eastAsia"/>
-              </w:rPr>
-              <w:t>Text</w:t>
-            </w:r>
-          </w:p>
-        </w:tc>
-        <w:tc>
-          <w:tcPr>
-            <w:tcW w:w="3198" w:type="dxa"/>
-          </w:tcPr>
-          <w:p>
-            <w:r>
-              <w:rPr>
-                <w:rFonts w:hint="eastAsia"/>
-              </w:rPr>
-              <w:t>内容HTML</w:t>
-            </w:r>
-          </w:p>
-        </w:tc>
-      </w:tr>
-      <w:tr>
-        <w:tc>
-          <w:tcPr>
-            <w:tcW w:w="2765" w:type="dxa"/>
-          </w:tcPr>
-          <w:p>
-            <w:r>
-              <w:rPr>
-                <w:rFonts w:hint="eastAsia"/>
-              </w:rPr>
-              <w:t>seo</w:t>
-            </w:r>
-            <w:r>
-              <w:t>_key</w:t>
-            </w:r>
-            <w:r>
-              <w:t>word</w:t>
-            </w:r>
-          </w:p>
-        </w:tc>
-        <w:tc>
-          <w:tcPr>
-            <w:tcW w:w="2333" w:type="dxa"/>
-          </w:tcPr>
-          <w:p>
-            <w:pPr>
-              <w:rPr>
-                <w:rFonts w:hint="eastAsia"/>
-              </w:rPr>
-            </w:pPr>
-            <w:r>
-              <w:rPr>
-                <w:rFonts w:hint="eastAsia"/>
-              </w:rPr>
-              <w:t>T</w:t>
-            </w:r>
-            <w:r>
-              <w:t>ext</w:t>
-            </w:r>
-          </w:p>
-        </w:tc>
-        <w:tc>
-          <w:tcPr>
-            <w:tcW w:w="3198" w:type="dxa"/>
-          </w:tcPr>
-          <w:p>
-            <w:pPr>
-              <w:rPr>
-                <w:rFonts w:hint="eastAsia"/>
-              </w:rPr>
-            </w:pPr>
             <w:r>
               <w:rPr>
                 <w:rFonts w:hint="eastAsia"/>
@@ -1302,13 +1289,7 @@
       </w:tr>
     </w:tbl>
     <w:p/>
-    <w:p>
-      <w:pPr>
-        <w:rPr>
-          <w:rFonts w:hint="eastAsia"/>
-        </w:rPr>
-      </w:pPr>
-    </w:p>
+    <w:p/>
     <w:tbl>
       <w:tblPr>
         <w:tblStyle w:val="a3"/>
@@ -3389,7 +3370,6 @@
           <w:p>
             <w:pPr>
               <w:rPr>
-                <w:rFonts w:hint="eastAsia"/>
                 <w:b/>
                 <w:bCs/>
               </w:rPr>
@@ -3426,56 +3406,783 @@
             <w:tcW w:w="2765" w:type="dxa"/>
           </w:tcPr>
           <w:p>
+            <w:r>
+              <w:rPr>
+                <w:rFonts w:hint="eastAsia"/>
+              </w:rPr>
+              <w:t>i</w:t>
+            </w:r>
+            <w:r>
+              <w:t>d</w:t>
+            </w:r>
+          </w:p>
+        </w:tc>
+        <w:tc>
+          <w:tcPr>
+            <w:tcW w:w="2765" w:type="dxa"/>
+          </w:tcPr>
+          <w:p>
+            <w:r>
+              <w:rPr>
+                <w:rFonts w:hint="eastAsia"/>
+              </w:rPr>
+              <w:t>l</w:t>
+            </w:r>
+            <w:r>
+              <w:t>ong</w:t>
+            </w:r>
+          </w:p>
+        </w:tc>
+        <w:tc>
+          <w:tcPr>
+            <w:tcW w:w="2766" w:type="dxa"/>
+          </w:tcPr>
+          <w:p>
+            <w:r>
+              <w:rPr>
+                <w:rFonts w:hint="eastAsia"/>
+              </w:rPr>
+              <w:t>主键索引</w:t>
+            </w:r>
+          </w:p>
+        </w:tc>
+      </w:tr>
+      <w:tr>
+        <w:tc>
+          <w:tcPr>
+            <w:tcW w:w="2765" w:type="dxa"/>
+          </w:tcPr>
+          <w:p>
+            <w:r>
+              <w:rPr>
+                <w:rFonts w:hint="eastAsia"/>
+              </w:rPr>
+              <w:t>category</w:t>
+            </w:r>
+            <w:r>
+              <w:t>_id</w:t>
+            </w:r>
+          </w:p>
+        </w:tc>
+        <w:tc>
+          <w:tcPr>
+            <w:tcW w:w="2765" w:type="dxa"/>
+          </w:tcPr>
+          <w:p>
+            <w:r>
+              <w:rPr>
+                <w:rFonts w:hint="eastAsia"/>
+              </w:rPr>
+              <w:t>l</w:t>
+            </w:r>
+            <w:r>
+              <w:t>ong</w:t>
+            </w:r>
+          </w:p>
+        </w:tc>
+        <w:tc>
+          <w:tcPr>
+            <w:tcW w:w="2766" w:type="dxa"/>
+          </w:tcPr>
+          <w:p>
+            <w:r>
+              <w:rPr>
+                <w:rFonts w:hint="eastAsia"/>
+              </w:rPr>
+              <w:t>产品类别</w:t>
+            </w:r>
+          </w:p>
+        </w:tc>
+      </w:tr>
+      <w:tr>
+        <w:tc>
+          <w:tcPr>
+            <w:tcW w:w="2765" w:type="dxa"/>
+          </w:tcPr>
+          <w:p>
+            <w:r>
+              <w:t>product_name</w:t>
+            </w:r>
+          </w:p>
+        </w:tc>
+        <w:tc>
+          <w:tcPr>
+            <w:tcW w:w="2765" w:type="dxa"/>
+          </w:tcPr>
+          <w:p>
+            <w:r>
+              <w:rPr>
+                <w:rFonts w:hint="eastAsia"/>
+              </w:rPr>
+              <w:t>S</w:t>
+            </w:r>
+            <w:r>
+              <w:t>tring</w:t>
+            </w:r>
+          </w:p>
+        </w:tc>
+        <w:tc>
+          <w:tcPr>
+            <w:tcW w:w="2766" w:type="dxa"/>
+          </w:tcPr>
+          <w:p>
+            <w:r>
+              <w:rPr>
+                <w:rFonts w:hint="eastAsia"/>
+              </w:rPr>
+              <w:t>产品名称</w:t>
+            </w:r>
+          </w:p>
+        </w:tc>
+      </w:tr>
+      <w:tr>
+        <w:tc>
+          <w:tcPr>
+            <w:tcW w:w="2765" w:type="dxa"/>
+          </w:tcPr>
+          <w:p>
             <w:pPr>
               <w:rPr>
                 <w:rFonts w:hint="eastAsia"/>
+                <w:color w:val="FF0000"/>
               </w:rPr>
             </w:pPr>
             <w:r>
               <w:rPr>
-                <w:rFonts w:hint="eastAsia"/>
-              </w:rPr>
-              <w:t>i</w:t>
-            </w:r>
-            <w:r>
+                <w:color w:val="FF0000"/>
+              </w:rPr>
+              <w:t>product_subtitle</w:t>
+            </w:r>
+          </w:p>
+        </w:tc>
+        <w:tc>
+          <w:tcPr>
+            <w:tcW w:w="2765" w:type="dxa"/>
+          </w:tcPr>
+          <w:p>
+            <w:pPr>
+              <w:rPr>
+                <w:rFonts w:hint="eastAsia"/>
+                <w:color w:val="FF0000"/>
+              </w:rPr>
+            </w:pPr>
+            <w:r>
+              <w:rPr>
+                <w:rFonts w:hint="eastAsia"/>
+                <w:color w:val="FF0000"/>
+              </w:rPr>
+              <w:t>S</w:t>
+            </w:r>
+            <w:r>
+              <w:rPr>
+                <w:color w:val="FF0000"/>
+              </w:rPr>
+              <w:t>tring</w:t>
+            </w:r>
+          </w:p>
+        </w:tc>
+        <w:tc>
+          <w:tcPr>
+            <w:tcW w:w="2766" w:type="dxa"/>
+          </w:tcPr>
+          <w:p>
+            <w:pPr>
+              <w:rPr>
+                <w:rFonts w:hint="eastAsia"/>
+                <w:color w:val="FF0000"/>
+              </w:rPr>
+            </w:pPr>
+            <w:r>
+              <w:rPr>
+                <w:rFonts w:hint="eastAsia"/>
+                <w:color w:val="FF0000"/>
+              </w:rPr>
+              <w:t>副标题（营销使用）</w:t>
+            </w:r>
+          </w:p>
+        </w:tc>
+      </w:tr>
+      <w:tr>
+        <w:tc>
+          <w:tcPr>
+            <w:tcW w:w="2765" w:type="dxa"/>
+          </w:tcPr>
+          <w:p>
+            <w:pPr>
+              <w:rPr>
+                <w:rFonts w:hint="eastAsia"/>
+                <w:color w:val="FF0000"/>
+              </w:rPr>
+            </w:pPr>
+            <w:r>
+              <w:rPr>
+                <w:color w:val="FF0000"/>
+              </w:rPr>
+              <w:t>price</w:t>
+            </w:r>
+          </w:p>
+        </w:tc>
+        <w:tc>
+          <w:tcPr>
+            <w:tcW w:w="2765" w:type="dxa"/>
+          </w:tcPr>
+          <w:p>
+            <w:pPr>
+              <w:rPr>
+                <w:rFonts w:hint="eastAsia"/>
+                <w:color w:val="FF0000"/>
+              </w:rPr>
+            </w:pPr>
+            <w:r>
+              <w:rPr>
+                <w:rFonts w:hint="eastAsia"/>
+                <w:color w:val="FF0000"/>
+              </w:rPr>
+              <w:t>l</w:t>
+            </w:r>
+            <w:r>
+              <w:rPr>
+                <w:color w:val="FF0000"/>
+              </w:rPr>
+              <w:t>ong</w:t>
+            </w:r>
+          </w:p>
+        </w:tc>
+        <w:tc>
+          <w:tcPr>
+            <w:tcW w:w="2766" w:type="dxa"/>
+          </w:tcPr>
+          <w:p>
+            <w:pPr>
+              <w:rPr>
+                <w:rFonts w:hint="eastAsia"/>
+                <w:color w:val="FF0000"/>
+              </w:rPr>
+            </w:pPr>
+            <w:r>
+              <w:rPr>
+                <w:rFonts w:hint="eastAsia"/>
+                <w:color w:val="FF0000"/>
+              </w:rPr>
+              <w:t>价格（单位：分）</w:t>
+            </w:r>
+          </w:p>
+        </w:tc>
+      </w:tr>
+      <w:tr>
+        <w:tc>
+          <w:tcPr>
+            <w:tcW w:w="2765" w:type="dxa"/>
+          </w:tcPr>
+          <w:p>
+            <w:pPr>
+              <w:rPr>
+                <w:rFonts w:hint="eastAsia"/>
+                <w:color w:val="FF0000"/>
+              </w:rPr>
+            </w:pPr>
+            <w:r>
+              <w:rPr>
+                <w:color w:val="FF0000"/>
+              </w:rPr>
+              <w:t>price_negotiation</w:t>
+            </w:r>
+          </w:p>
+        </w:tc>
+        <w:tc>
+          <w:tcPr>
+            <w:tcW w:w="2765" w:type="dxa"/>
+          </w:tcPr>
+          <w:p>
+            <w:pPr>
+              <w:rPr>
+                <w:rFonts w:hint="eastAsia"/>
+                <w:color w:val="FF0000"/>
+              </w:rPr>
+            </w:pPr>
+            <w:r>
+              <w:rPr>
+                <w:rFonts w:hint="eastAsia"/>
+                <w:color w:val="FF0000"/>
+              </w:rPr>
+              <w:t>int</w:t>
+            </w:r>
+          </w:p>
+        </w:tc>
+        <w:tc>
+          <w:tcPr>
+            <w:tcW w:w="2766" w:type="dxa"/>
+          </w:tcPr>
+          <w:p>
+            <w:pPr>
+              <w:rPr>
+                <w:rFonts w:hint="eastAsia"/>
+                <w:color w:val="FF0000"/>
+              </w:rPr>
+            </w:pPr>
+            <w:r>
+              <w:rPr>
+                <w:rFonts w:hint="eastAsia"/>
+                <w:color w:val="FF0000"/>
+              </w:rPr>
+              <w:t>是否面议</w:t>
+            </w:r>
+          </w:p>
+        </w:tc>
+      </w:tr>
+      <w:tr>
+        <w:tc>
+          <w:tcPr>
+            <w:tcW w:w="2765" w:type="dxa"/>
+          </w:tcPr>
+          <w:p>
+            <w:pPr>
+              <w:rPr>
+                <w:rFonts w:hint="eastAsia"/>
+                <w:color w:val="FF0000"/>
+              </w:rPr>
+            </w:pPr>
+            <w:r>
+              <w:rPr>
+                <w:color w:val="FF0000"/>
+              </w:rPr>
+              <w:t>price_remark</w:t>
+            </w:r>
+          </w:p>
+        </w:tc>
+        <w:tc>
+          <w:tcPr>
+            <w:tcW w:w="2765" w:type="dxa"/>
+          </w:tcPr>
+          <w:p>
+            <w:pPr>
+              <w:rPr>
+                <w:rFonts w:hint="eastAsia"/>
+                <w:color w:val="FF0000"/>
+              </w:rPr>
+            </w:pPr>
+            <w:r>
+              <w:rPr>
+                <w:rFonts w:hint="eastAsia"/>
+                <w:color w:val="FF0000"/>
+              </w:rPr>
+              <w:t>String</w:t>
+            </w:r>
+          </w:p>
+        </w:tc>
+        <w:tc>
+          <w:tcPr>
+            <w:tcW w:w="2766" w:type="dxa"/>
+          </w:tcPr>
+          <w:p>
+            <w:pPr>
+              <w:rPr>
+                <w:rFonts w:hint="eastAsia"/>
+                <w:color w:val="FF0000"/>
+              </w:rPr>
+            </w:pPr>
+            <w:r>
+              <w:rPr>
+                <w:rFonts w:hint="eastAsia"/>
+                <w:color w:val="FF0000"/>
+              </w:rPr>
+              <w:t>价格说明</w:t>
+            </w:r>
+          </w:p>
+        </w:tc>
+      </w:tr>
+      <w:tr>
+        <w:tc>
+          <w:tcPr>
+            <w:tcW w:w="2765" w:type="dxa"/>
+          </w:tcPr>
+          <w:p>
+            <w:r>
+              <w:rPr>
+                <w:rFonts w:hint="eastAsia"/>
+              </w:rPr>
+              <w:t>p</w:t>
+            </w:r>
+            <w:r>
+              <w:t>roduct_description</w:t>
+            </w:r>
+          </w:p>
+        </w:tc>
+        <w:tc>
+          <w:tcPr>
+            <w:tcW w:w="2765" w:type="dxa"/>
+          </w:tcPr>
+          <w:p>
+            <w:r>
+              <w:rPr>
+                <w:rFonts w:hint="eastAsia"/>
+              </w:rPr>
+              <w:t>T</w:t>
+            </w:r>
+            <w:r>
+              <w:t>ext</w:t>
+            </w:r>
+          </w:p>
+        </w:tc>
+        <w:tc>
+          <w:tcPr>
+            <w:tcW w:w="2766" w:type="dxa"/>
+          </w:tcPr>
+          <w:p>
+            <w:r>
+              <w:rPr>
+                <w:rFonts w:hint="eastAsia"/>
+              </w:rPr>
+              <w:t>产品介绍</w:t>
+            </w:r>
+          </w:p>
+        </w:tc>
+      </w:tr>
+      <w:tr>
+        <w:tc>
+          <w:tcPr>
+            <w:tcW w:w="2765" w:type="dxa"/>
+          </w:tcPr>
+          <w:p>
+            <w:r>
+              <w:rPr>
+                <w:rFonts w:hint="eastAsia"/>
+              </w:rPr>
+              <w:t>dateline</w:t>
+            </w:r>
+            <w:r>
+              <w:t>_create</w:t>
+            </w:r>
+          </w:p>
+        </w:tc>
+        <w:tc>
+          <w:tcPr>
+            <w:tcW w:w="2765" w:type="dxa"/>
+          </w:tcPr>
+          <w:p>
+            <w:r>
+              <w:rPr>
+                <w:rFonts w:hint="eastAsia"/>
+              </w:rPr>
+              <w:t>long</w:t>
+            </w:r>
+          </w:p>
+        </w:tc>
+        <w:tc>
+          <w:tcPr>
+            <w:tcW w:w="2766" w:type="dxa"/>
+          </w:tcPr>
+          <w:p>
+            <w:r>
+              <w:rPr>
+                <w:rFonts w:hint="eastAsia"/>
+              </w:rPr>
+              <w:t>创建时间（精确到毫秒）</w:t>
+            </w:r>
+          </w:p>
+        </w:tc>
+      </w:tr>
+      <w:tr>
+        <w:tc>
+          <w:tcPr>
+            <w:tcW w:w="2765" w:type="dxa"/>
+          </w:tcPr>
+          <w:p>
+            <w:r>
+              <w:rPr>
+                <w:rFonts w:hint="eastAsia"/>
+              </w:rPr>
               <w:t>d</w:t>
             </w:r>
-          </w:p>
-        </w:tc>
-        <w:tc>
-          <w:tcPr>
-            <w:tcW w:w="2765" w:type="dxa"/>
+            <w:r>
+              <w:t>ateline_updated</w:t>
+            </w:r>
+          </w:p>
+        </w:tc>
+        <w:tc>
+          <w:tcPr>
+            <w:tcW w:w="2765" w:type="dxa"/>
+          </w:tcPr>
+          <w:p>
+            <w:r>
+              <w:rPr>
+                <w:rFonts w:hint="eastAsia"/>
+              </w:rPr>
+              <w:t>long</w:t>
+            </w:r>
+          </w:p>
+        </w:tc>
+        <w:tc>
+          <w:tcPr>
+            <w:tcW w:w="2766" w:type="dxa"/>
+          </w:tcPr>
+          <w:p>
+            <w:r>
+              <w:rPr>
+                <w:rFonts w:hint="eastAsia"/>
+              </w:rPr>
+              <w:t>更新时间（精确到毫秒）</w:t>
+            </w:r>
+          </w:p>
+        </w:tc>
+      </w:tr>
+      <w:tr>
+        <w:tc>
+          <w:tcPr>
+            <w:tcW w:w="2765" w:type="dxa"/>
+          </w:tcPr>
+          <w:p>
+            <w:r>
+              <w:rPr>
+                <w:rFonts w:hint="eastAsia"/>
+              </w:rPr>
+              <w:t>is</w:t>
+            </w:r>
+            <w:r>
+              <w:t>_</w:t>
+            </w:r>
+            <w:r>
+              <w:t>recommend</w:t>
+            </w:r>
+          </w:p>
+        </w:tc>
+        <w:tc>
+          <w:tcPr>
+            <w:tcW w:w="2765" w:type="dxa"/>
+          </w:tcPr>
+          <w:p>
+            <w:r>
+              <w:rPr>
+                <w:rFonts w:hint="eastAsia"/>
+              </w:rPr>
+              <w:t>int</w:t>
+            </w:r>
+          </w:p>
+        </w:tc>
+        <w:tc>
+          <w:tcPr>
+            <w:tcW w:w="2766" w:type="dxa"/>
+          </w:tcPr>
+          <w:p>
+            <w:r>
+              <w:rPr>
+                <w:rFonts w:hint="eastAsia"/>
+              </w:rPr>
+              <w:t>是否推荐</w:t>
+            </w:r>
+          </w:p>
+        </w:tc>
+      </w:tr>
+      <w:tr>
+        <w:tc>
+          <w:tcPr>
+            <w:tcW w:w="2765" w:type="dxa"/>
+          </w:tcPr>
+          <w:p>
+            <w:r>
+              <w:rPr>
+                <w:rFonts w:hint="eastAsia"/>
+              </w:rPr>
+              <w:t>s</w:t>
+            </w:r>
+            <w:r>
+              <w:t>ort_id</w:t>
+            </w:r>
+          </w:p>
+        </w:tc>
+        <w:tc>
+          <w:tcPr>
+            <w:tcW w:w="2765" w:type="dxa"/>
+          </w:tcPr>
+          <w:p>
+            <w:r>
+              <w:rPr>
+                <w:rFonts w:hint="eastAsia"/>
+              </w:rPr>
+              <w:t>l</w:t>
+            </w:r>
+            <w:r>
+              <w:t>ong</w:t>
+            </w:r>
+          </w:p>
+        </w:tc>
+        <w:tc>
+          <w:tcPr>
+            <w:tcW w:w="2766" w:type="dxa"/>
+          </w:tcPr>
+          <w:p>
+            <w:r>
+              <w:rPr>
+                <w:rFonts w:hint="eastAsia"/>
+              </w:rPr>
+              <w:t>排序，大的在前面</w:t>
+            </w:r>
+          </w:p>
+        </w:tc>
+      </w:tr>
+    </w:tbl>
+    <w:p/>
+    <w:p/>
+    <w:p/>
+    <w:tbl>
+      <w:tblPr>
+        <w:tblStyle w:val="a3"/>
+        <w:tblW w:w="0" w:type="auto"/>
+        <w:tblLook w:val="04A0" w:firstRow="1" w:lastRow="0" w:firstColumn="1" w:lastColumn="0" w:noHBand="0" w:noVBand="1"/>
+      </w:tblPr>
+      <w:tblGrid>
+        <w:gridCol w:w="2765"/>
+        <w:gridCol w:w="2333"/>
+        <w:gridCol w:w="3198"/>
+      </w:tblGrid>
+      <w:tr>
+        <w:tc>
+          <w:tcPr>
+            <w:tcW w:w="8296" w:type="dxa"/>
+            <w:gridSpan w:val="3"/>
           </w:tcPr>
           <w:p>
             <w:pPr>
               <w:rPr>
-                <w:rFonts w:hint="eastAsia"/>
+                <w:b/>
+                <w:bCs/>
+                <w:color w:val="FF0000"/>
+                <w:sz w:val="24"/>
               </w:rPr>
             </w:pPr>
             <w:r>
               <w:rPr>
                 <w:rFonts w:hint="eastAsia"/>
-              </w:rPr>
-              <w:t>l</w:t>
-            </w:r>
-            <w:r>
-              <w:t>ong</w:t>
-            </w:r>
-          </w:p>
-        </w:tc>
-        <w:tc>
-          <w:tcPr>
-            <w:tcW w:w="2766" w:type="dxa"/>
+                <w:b/>
+                <w:bCs/>
+                <w:color w:val="FF0000"/>
+                <w:sz w:val="24"/>
+              </w:rPr>
+              <w:t>nxt</w:t>
+            </w:r>
+            <w:r>
+              <w:rPr>
+                <w:b/>
+                <w:bCs/>
+                <w:color w:val="FF0000"/>
+                <w:sz w:val="24"/>
+              </w:rPr>
+              <w:t>_</w:t>
+            </w:r>
+            <w:r>
+              <w:rPr>
+                <w:rFonts w:hint="eastAsia"/>
+                <w:b/>
+                <w:bCs/>
+                <w:color w:val="FF0000"/>
+                <w:sz w:val="24"/>
+              </w:rPr>
+              <w:t>product</w:t>
+            </w:r>
+            <w:r>
+              <w:rPr>
+                <w:b/>
+                <w:bCs/>
+                <w:color w:val="FF0000"/>
+                <w:sz w:val="24"/>
+              </w:rPr>
+              <w:t>_</w:t>
+            </w:r>
+            <w:r>
+              <w:rPr>
+                <w:rFonts w:hint="eastAsia"/>
+                <w:b/>
+                <w:bCs/>
+                <w:color w:val="FF0000"/>
+                <w:sz w:val="24"/>
+              </w:rPr>
+              <w:t>sku</w:t>
+            </w:r>
+            <w:r>
+              <w:rPr>
+                <w:b/>
+                <w:bCs/>
+                <w:color w:val="FF0000"/>
+                <w:sz w:val="24"/>
+              </w:rPr>
+              <w:t xml:space="preserve"> </w:t>
+            </w:r>
+            <w:r>
+              <w:rPr>
+                <w:rFonts w:hint="eastAsia"/>
+                <w:b/>
+                <w:bCs/>
+                <w:color w:val="FF0000"/>
+                <w:sz w:val="24"/>
+              </w:rPr>
+              <w:t>产品</w:t>
+            </w:r>
+            <w:r>
+              <w:rPr>
+                <w:rFonts w:hint="eastAsia"/>
+                <w:b/>
+                <w:bCs/>
+                <w:color w:val="FF0000"/>
+                <w:sz w:val="24"/>
+              </w:rPr>
+              <w:t>sku</w:t>
+            </w:r>
+          </w:p>
+        </w:tc>
+      </w:tr>
+      <w:tr>
+        <w:tc>
+          <w:tcPr>
+            <w:tcW w:w="2765" w:type="dxa"/>
           </w:tcPr>
           <w:p>
             <w:pPr>
               <w:rPr>
-                <w:rFonts w:hint="eastAsia"/>
+                <w:color w:val="FF0000"/>
               </w:rPr>
             </w:pPr>
             <w:r>
               <w:rPr>
                 <w:rFonts w:hint="eastAsia"/>
+                <w:color w:val="FF0000"/>
+              </w:rPr>
+              <w:t>id</w:t>
+            </w:r>
+          </w:p>
+        </w:tc>
+        <w:tc>
+          <w:tcPr>
+            <w:tcW w:w="2333" w:type="dxa"/>
+          </w:tcPr>
+          <w:p>
+            <w:pPr>
+              <w:rPr>
+                <w:color w:val="FF0000"/>
+              </w:rPr>
+            </w:pPr>
+            <w:r>
+              <w:rPr>
+                <w:rFonts w:hint="eastAsia"/>
+                <w:color w:val="FF0000"/>
+              </w:rPr>
+              <w:t>long</w:t>
+            </w:r>
+          </w:p>
+        </w:tc>
+        <w:tc>
+          <w:tcPr>
+            <w:tcW w:w="3198" w:type="dxa"/>
+          </w:tcPr>
+          <w:p>
+            <w:pPr>
+              <w:rPr>
+                <w:color w:val="FF0000"/>
+              </w:rPr>
+            </w:pPr>
+            <w:r>
+              <w:rPr>
+                <w:rFonts w:hint="eastAsia"/>
+                <w:color w:val="FF0000"/>
               </w:rPr>
               <w:t>主键索引</w:t>
             </w:r>
@@ -3488,68 +4195,373 @@
             <w:tcW w:w="2765" w:type="dxa"/>
           </w:tcPr>
           <w:p>
-            <w:r>
-              <w:rPr>
-                <w:rFonts w:hint="eastAsia"/>
-              </w:rPr>
-              <w:t>category</w:t>
-            </w:r>
-            <w:r>
+            <w:pPr>
+              <w:rPr>
+                <w:color w:val="FF0000"/>
+              </w:rPr>
+            </w:pPr>
+            <w:r>
+              <w:rPr>
+                <w:color w:val="FF0000"/>
+              </w:rPr>
+              <w:t>product_id</w:t>
+            </w:r>
+          </w:p>
+        </w:tc>
+        <w:tc>
+          <w:tcPr>
+            <w:tcW w:w="2333" w:type="dxa"/>
+          </w:tcPr>
+          <w:p>
+            <w:pPr>
+              <w:rPr>
+                <w:color w:val="FF0000"/>
+              </w:rPr>
+            </w:pPr>
+            <w:r>
+              <w:rPr>
+                <w:rFonts w:hint="eastAsia"/>
+                <w:color w:val="FF0000"/>
+              </w:rPr>
+              <w:t>long</w:t>
+            </w:r>
+          </w:p>
+        </w:tc>
+        <w:tc>
+          <w:tcPr>
+            <w:tcW w:w="3198" w:type="dxa"/>
+          </w:tcPr>
+          <w:p>
+            <w:pPr>
+              <w:rPr>
+                <w:color w:val="FF0000"/>
+              </w:rPr>
+            </w:pPr>
+            <w:r>
+              <w:rPr>
+                <w:rFonts w:hint="eastAsia"/>
+                <w:color w:val="FF0000"/>
+              </w:rPr>
+              <w:t>分类名称</w:t>
+            </w:r>
+          </w:p>
+        </w:tc>
+      </w:tr>
+      <w:tr>
+        <w:tc>
+          <w:tcPr>
+            <w:tcW w:w="2765" w:type="dxa"/>
+          </w:tcPr>
+          <w:p>
+            <w:pPr>
+              <w:rPr>
+                <w:rFonts w:hint="eastAsia"/>
+                <w:color w:val="FF0000"/>
+              </w:rPr>
+            </w:pPr>
+            <w:r>
+              <w:rPr>
+                <w:color w:val="FF0000"/>
+              </w:rPr>
+              <w:t>sku_name</w:t>
+            </w:r>
+          </w:p>
+        </w:tc>
+        <w:tc>
+          <w:tcPr>
+            <w:tcW w:w="2333" w:type="dxa"/>
+          </w:tcPr>
+          <w:p>
+            <w:pPr>
+              <w:rPr>
+                <w:color w:val="FF0000"/>
+              </w:rPr>
+            </w:pPr>
+            <w:r>
+              <w:rPr>
+                <w:rFonts w:hint="eastAsia"/>
+                <w:color w:val="FF0000"/>
+              </w:rPr>
+              <w:t>String</w:t>
+            </w:r>
+          </w:p>
+        </w:tc>
+        <w:tc>
+          <w:tcPr>
+            <w:tcW w:w="3198" w:type="dxa"/>
+          </w:tcPr>
+          <w:p>
+            <w:pPr>
+              <w:rPr>
+                <w:color w:val="FF0000"/>
+              </w:rPr>
+            </w:pPr>
+            <w:r>
+              <w:rPr>
+                <w:rFonts w:hint="eastAsia"/>
+                <w:color w:val="FF0000"/>
+              </w:rPr>
+              <w:t>sku名称</w:t>
+            </w:r>
+          </w:p>
+        </w:tc>
+      </w:tr>
+    </w:tbl>
+    <w:p>
+      <w:pPr>
+        <w:rPr>
+          <w:color w:val="FF0000"/>
+        </w:rPr>
+      </w:pPr>
+    </w:p>
+    <w:p>
+      <w:pPr>
+        <w:rPr>
+          <w:color w:val="FF0000"/>
+        </w:rPr>
+      </w:pPr>
+    </w:p>
+    <w:tbl>
+      <w:tblPr>
+        <w:tblStyle w:val="a3"/>
+        <w:tblW w:w="0" w:type="auto"/>
+        <w:tblLook w:val="04A0" w:firstRow="1" w:lastRow="0" w:firstColumn="1" w:lastColumn="0" w:noHBand="0" w:noVBand="1"/>
+      </w:tblPr>
+      <w:tblGrid>
+        <w:gridCol w:w="2765"/>
+        <w:gridCol w:w="2333"/>
+        <w:gridCol w:w="3198"/>
+      </w:tblGrid>
+      <w:tr>
+        <w:tc>
+          <w:tcPr>
+            <w:tcW w:w="8296" w:type="dxa"/>
+            <w:gridSpan w:val="3"/>
+          </w:tcPr>
+          <w:p>
+            <w:pPr>
+              <w:rPr>
+                <w:b/>
+                <w:bCs/>
+                <w:color w:val="FF0000"/>
+                <w:sz w:val="24"/>
+              </w:rPr>
+            </w:pPr>
+            <w:r>
+              <w:rPr>
+                <w:rFonts w:hint="eastAsia"/>
+                <w:b/>
+                <w:bCs/>
+                <w:color w:val="FF0000"/>
+                <w:sz w:val="24"/>
+              </w:rPr>
+              <w:t>nxt</w:t>
+            </w:r>
+            <w:r>
+              <w:rPr>
+                <w:b/>
+                <w:bCs/>
+                <w:color w:val="FF0000"/>
+                <w:sz w:val="24"/>
+              </w:rPr>
+              <w:t>_</w:t>
+            </w:r>
+            <w:r>
+              <w:rPr>
+                <w:rFonts w:hint="eastAsia"/>
+                <w:b/>
+                <w:bCs/>
+                <w:color w:val="FF0000"/>
+                <w:sz w:val="24"/>
+              </w:rPr>
+              <w:t>product</w:t>
+            </w:r>
+            <w:r>
+              <w:rPr>
+                <w:b/>
+                <w:bCs/>
+                <w:color w:val="FF0000"/>
+                <w:sz w:val="24"/>
+              </w:rPr>
+              <w:t>_</w:t>
+            </w:r>
+            <w:r>
+              <w:rPr>
+                <w:rFonts w:hint="eastAsia"/>
+                <w:b/>
+                <w:bCs/>
+                <w:color w:val="FF0000"/>
+                <w:sz w:val="24"/>
+              </w:rPr>
+              <w:t>sku</w:t>
+            </w:r>
+            <w:r>
+              <w:rPr>
+                <w:b/>
+                <w:bCs/>
+                <w:color w:val="FF0000"/>
+                <w:sz w:val="24"/>
+              </w:rPr>
+              <w:t>_</w:t>
+            </w:r>
+            <w:r>
+              <w:rPr>
+                <w:rFonts w:hint="eastAsia"/>
+                <w:b/>
+                <w:bCs/>
+                <w:color w:val="FF0000"/>
+                <w:sz w:val="24"/>
+              </w:rPr>
+              <w:t>value</w:t>
+            </w:r>
+            <w:r>
+              <w:rPr>
+                <w:rFonts w:hint="eastAsia"/>
+                <w:b/>
+                <w:bCs/>
+                <w:color w:val="FF0000"/>
+                <w:sz w:val="24"/>
+              </w:rPr>
+              <w:t xml:space="preserve"> </w:t>
+            </w:r>
+            <w:r>
+              <w:rPr>
+                <w:rFonts w:hint="eastAsia"/>
+                <w:b/>
+                <w:bCs/>
+                <w:color w:val="FF0000"/>
+                <w:sz w:val="24"/>
+              </w:rPr>
+              <w:t>产品sku值</w:t>
+            </w:r>
+          </w:p>
+        </w:tc>
+      </w:tr>
+      <w:tr>
+        <w:tc>
+          <w:tcPr>
+            <w:tcW w:w="2765" w:type="dxa"/>
+          </w:tcPr>
+          <w:p>
+            <w:pPr>
+              <w:rPr>
+                <w:color w:val="FF0000"/>
+              </w:rPr>
+            </w:pPr>
+            <w:r>
+              <w:rPr>
+                <w:rFonts w:hint="eastAsia"/>
+                <w:color w:val="FF0000"/>
+              </w:rPr>
+              <w:t>id</w:t>
+            </w:r>
+          </w:p>
+        </w:tc>
+        <w:tc>
+          <w:tcPr>
+            <w:tcW w:w="2333" w:type="dxa"/>
+          </w:tcPr>
+          <w:p>
+            <w:pPr>
+              <w:rPr>
+                <w:color w:val="FF0000"/>
+              </w:rPr>
+            </w:pPr>
+            <w:r>
+              <w:rPr>
+                <w:rFonts w:hint="eastAsia"/>
+                <w:color w:val="FF0000"/>
+              </w:rPr>
+              <w:t>long</w:t>
+            </w:r>
+          </w:p>
+        </w:tc>
+        <w:tc>
+          <w:tcPr>
+            <w:tcW w:w="3198" w:type="dxa"/>
+          </w:tcPr>
+          <w:p>
+            <w:pPr>
+              <w:rPr>
+                <w:color w:val="FF0000"/>
+              </w:rPr>
+            </w:pPr>
+            <w:r>
+              <w:rPr>
+                <w:rFonts w:hint="eastAsia"/>
+                <w:color w:val="FF0000"/>
+              </w:rPr>
+              <w:t>主键索引</w:t>
+            </w:r>
+          </w:p>
+        </w:tc>
+      </w:tr>
+      <w:tr>
+        <w:tc>
+          <w:tcPr>
+            <w:tcW w:w="2765" w:type="dxa"/>
+          </w:tcPr>
+          <w:p>
+            <w:pPr>
+              <w:rPr>
+                <w:color w:val="FF0000"/>
+              </w:rPr>
+            </w:pPr>
+            <w:r>
+              <w:rPr>
+                <w:rFonts w:hint="eastAsia"/>
+                <w:color w:val="FF0000"/>
+              </w:rPr>
+              <w:t>sku</w:t>
+            </w:r>
+            <w:r>
+              <w:rPr>
+                <w:color w:val="FF0000"/>
+              </w:rPr>
               <w:t>_id</w:t>
             </w:r>
           </w:p>
         </w:tc>
         <w:tc>
           <w:tcPr>
-            <w:tcW w:w="2765" w:type="dxa"/>
+            <w:tcW w:w="2333" w:type="dxa"/>
           </w:tcPr>
           <w:p>
             <w:pPr>
               <w:rPr>
-                <w:rFonts w:hint="eastAsia"/>
+                <w:color w:val="FF0000"/>
               </w:rPr>
             </w:pPr>
             <w:r>
               <w:rPr>
                 <w:rFonts w:hint="eastAsia"/>
-              </w:rPr>
-              <w:t>l</w:t>
-            </w:r>
-            <w:r>
-              <w:t>ong</w:t>
-            </w:r>
-          </w:p>
-        </w:tc>
-        <w:tc>
-          <w:tcPr>
-            <w:tcW w:w="2766" w:type="dxa"/>
+                <w:color w:val="FF0000"/>
+              </w:rPr>
+              <w:t>long</w:t>
+            </w:r>
+          </w:p>
+        </w:tc>
+        <w:tc>
+          <w:tcPr>
+            <w:tcW w:w="3198" w:type="dxa"/>
           </w:tcPr>
           <w:p>
             <w:pPr>
               <w:rPr>
-                <w:rFonts w:hint="eastAsia"/>
+                <w:color w:val="FF0000"/>
               </w:rPr>
             </w:pPr>
             <w:r>
               <w:rPr>
                 <w:rFonts w:hint="eastAsia"/>
-              </w:rPr>
-              <w:t>产品类别</w:t>
-            </w:r>
-          </w:p>
-        </w:tc>
-      </w:tr>
-      <w:tr>
-        <w:tc>
-          <w:tcPr>
-            <w:tcW w:w="2765" w:type="dxa"/>
-          </w:tcPr>
-          <w:p>
-            <w:r>
-              <w:t>product_name</w:t>
-            </w:r>
-          </w:p>
-        </w:tc>
+                <w:color w:val="FF0000"/>
+              </w:rPr>
+              <w:t>sku的ID</w:t>
+            </w:r>
+          </w:p>
+        </w:tc>
+      </w:tr>
+      <w:tr>
         <w:tc>
           <w:tcPr>
             <w:tcW w:w="2765" w:type="dxa"/>
@@ -3558,323 +4570,65 @@
             <w:pPr>
               <w:rPr>
                 <w:rFonts w:hint="eastAsia"/>
+                <w:color w:val="FF0000"/>
               </w:rPr>
             </w:pPr>
             <w:r>
               <w:rPr>
-                <w:rFonts w:hint="eastAsia"/>
-              </w:rPr>
-              <w:t>S</w:t>
-            </w:r>
-            <w:r>
-              <w:t>tring</w:t>
-            </w:r>
-          </w:p>
-        </w:tc>
-        <w:tc>
-          <w:tcPr>
-            <w:tcW w:w="2766" w:type="dxa"/>
+                <w:color w:val="FF0000"/>
+              </w:rPr>
+              <w:t>sku_</w:t>
+            </w:r>
+            <w:r>
+              <w:rPr>
+                <w:rFonts w:hint="eastAsia"/>
+                <w:color w:val="FF0000"/>
+              </w:rPr>
+              <w:t>value</w:t>
+            </w:r>
+          </w:p>
+        </w:tc>
+        <w:tc>
+          <w:tcPr>
+            <w:tcW w:w="2333" w:type="dxa"/>
           </w:tcPr>
           <w:p>
             <w:pPr>
               <w:rPr>
-                <w:rFonts w:hint="eastAsia"/>
+                <w:color w:val="FF0000"/>
               </w:rPr>
             </w:pPr>
             <w:r>
               <w:rPr>
                 <w:rFonts w:hint="eastAsia"/>
-              </w:rPr>
-              <w:t>产品名称</w:t>
-            </w:r>
-          </w:p>
-        </w:tc>
-      </w:tr>
-      <w:tr>
-        <w:tc>
-          <w:tcPr>
-            <w:tcW w:w="2765" w:type="dxa"/>
+                <w:color w:val="FF0000"/>
+              </w:rPr>
+              <w:t>String</w:t>
+            </w:r>
+          </w:p>
+        </w:tc>
+        <w:tc>
+          <w:tcPr>
+            <w:tcW w:w="3198" w:type="dxa"/>
           </w:tcPr>
           <w:p>
             <w:pPr>
               <w:rPr>
-                <w:rFonts w:hint="eastAsia"/>
+                <w:color w:val="FF0000"/>
               </w:rPr>
             </w:pPr>
             <w:r>
               <w:rPr>
                 <w:rFonts w:hint="eastAsia"/>
-              </w:rPr>
-              <w:t>p</w:t>
-            </w:r>
-            <w:r>
-              <w:t>roduct_description</w:t>
-            </w:r>
-          </w:p>
-        </w:tc>
-        <w:tc>
-          <w:tcPr>
-            <w:tcW w:w="2765" w:type="dxa"/>
-          </w:tcPr>
-          <w:p>
-            <w:pPr>
-              <w:rPr>
-                <w:rFonts w:hint="eastAsia"/>
-              </w:rPr>
-            </w:pPr>
-            <w:r>
-              <w:rPr>
-                <w:rFonts w:hint="eastAsia"/>
-              </w:rPr>
-              <w:t>T</w:t>
-            </w:r>
-            <w:r>
-              <w:t>ext</w:t>
-            </w:r>
-          </w:p>
-        </w:tc>
-        <w:tc>
-          <w:tcPr>
-            <w:tcW w:w="2766" w:type="dxa"/>
-          </w:tcPr>
-          <w:p>
-            <w:pPr>
-              <w:rPr>
-                <w:rFonts w:hint="eastAsia"/>
-              </w:rPr>
-            </w:pPr>
-            <w:r>
-              <w:rPr>
-                <w:rFonts w:hint="eastAsia"/>
-              </w:rPr>
-              <w:t>产品介绍</w:t>
-            </w:r>
-          </w:p>
-        </w:tc>
-      </w:tr>
-      <w:tr>
-        <w:tc>
-          <w:tcPr>
-            <w:tcW w:w="2765" w:type="dxa"/>
-          </w:tcPr>
-          <w:p>
-            <w:r>
-              <w:rPr>
-                <w:rFonts w:hint="eastAsia"/>
-              </w:rPr>
-              <w:t>dateline</w:t>
-            </w:r>
-            <w:r>
-              <w:t>_create</w:t>
-            </w:r>
-          </w:p>
-        </w:tc>
-        <w:tc>
-          <w:tcPr>
-            <w:tcW w:w="2765" w:type="dxa"/>
-          </w:tcPr>
-          <w:p>
-            <w:pPr>
-              <w:rPr>
-                <w:rFonts w:hint="eastAsia"/>
-              </w:rPr>
-            </w:pPr>
-            <w:r>
-              <w:rPr>
-                <w:rFonts w:hint="eastAsia"/>
-              </w:rPr>
-              <w:t>long</w:t>
-            </w:r>
-          </w:p>
-        </w:tc>
-        <w:tc>
-          <w:tcPr>
-            <w:tcW w:w="2766" w:type="dxa"/>
-          </w:tcPr>
-          <w:p>
-            <w:pPr>
-              <w:rPr>
-                <w:rFonts w:hint="eastAsia"/>
-              </w:rPr>
-            </w:pPr>
-            <w:r>
-              <w:rPr>
-                <w:rFonts w:hint="eastAsia"/>
-              </w:rPr>
-              <w:t>创建时间（精确到毫秒）</w:t>
-            </w:r>
-          </w:p>
-        </w:tc>
-      </w:tr>
-      <w:tr>
-        <w:tc>
-          <w:tcPr>
-            <w:tcW w:w="2765" w:type="dxa"/>
-          </w:tcPr>
-          <w:p>
-            <w:pPr>
-              <w:rPr>
-                <w:rFonts w:hint="eastAsia"/>
-              </w:rPr>
-            </w:pPr>
-            <w:r>
-              <w:rPr>
-                <w:rFonts w:hint="eastAsia"/>
-              </w:rPr>
-              <w:t>d</w:t>
-            </w:r>
-            <w:r>
-              <w:t>ateline_updated</w:t>
-            </w:r>
-          </w:p>
-        </w:tc>
-        <w:tc>
-          <w:tcPr>
-            <w:tcW w:w="2765" w:type="dxa"/>
-          </w:tcPr>
-          <w:p>
-            <w:pPr>
-              <w:rPr>
-                <w:rFonts w:hint="eastAsia"/>
-              </w:rPr>
-            </w:pPr>
-            <w:r>
-              <w:rPr>
-                <w:rFonts w:hint="eastAsia"/>
-              </w:rPr>
-              <w:t>long</w:t>
-            </w:r>
-          </w:p>
-        </w:tc>
-        <w:tc>
-          <w:tcPr>
-            <w:tcW w:w="2766" w:type="dxa"/>
-          </w:tcPr>
-          <w:p>
-            <w:pPr>
-              <w:rPr>
-                <w:rFonts w:hint="eastAsia"/>
-              </w:rPr>
-            </w:pPr>
-            <w:r>
-              <w:rPr>
-                <w:rFonts w:hint="eastAsia"/>
-              </w:rPr>
-              <w:t>更新时间（精确到毫秒）</w:t>
-            </w:r>
-          </w:p>
-        </w:tc>
-      </w:tr>
-      <w:tr>
-        <w:tc>
-          <w:tcPr>
-            <w:tcW w:w="2765" w:type="dxa"/>
-          </w:tcPr>
-          <w:p>
-            <w:pPr>
-              <w:rPr>
-                <w:rFonts w:hint="eastAsia"/>
-              </w:rPr>
-            </w:pPr>
-            <w:r>
-              <w:rPr>
-                <w:rFonts w:hint="eastAsia"/>
-              </w:rPr>
-              <w:t>is</w:t>
-            </w:r>
-            <w:r>
-              <w:t>_</w:t>
-            </w:r>
-            <w:r>
-              <w:t>recommend</w:t>
-            </w:r>
-          </w:p>
-        </w:tc>
-        <w:tc>
-          <w:tcPr>
-            <w:tcW w:w="2765" w:type="dxa"/>
-          </w:tcPr>
-          <w:p>
-            <w:pPr>
-              <w:rPr>
-                <w:rFonts w:hint="eastAsia"/>
-              </w:rPr>
-            </w:pPr>
-            <w:r>
-              <w:rPr>
-                <w:rFonts w:hint="eastAsia"/>
-              </w:rPr>
-              <w:t>int</w:t>
-            </w:r>
-          </w:p>
-        </w:tc>
-        <w:tc>
-          <w:tcPr>
-            <w:tcW w:w="2766" w:type="dxa"/>
-          </w:tcPr>
-          <w:p>
-            <w:pPr>
-              <w:rPr>
-                <w:rFonts w:hint="eastAsia"/>
-              </w:rPr>
-            </w:pPr>
-            <w:r>
-              <w:rPr>
-                <w:rFonts w:hint="eastAsia"/>
-              </w:rPr>
-              <w:t>是否推荐</w:t>
-            </w:r>
-          </w:p>
-        </w:tc>
-      </w:tr>
-      <w:tr>
-        <w:tc>
-          <w:tcPr>
-            <w:tcW w:w="2765" w:type="dxa"/>
-          </w:tcPr>
-          <w:p>
-            <w:r>
-              <w:rPr>
-                <w:rFonts w:hint="eastAsia"/>
-              </w:rPr>
-              <w:t>s</w:t>
-            </w:r>
-            <w:r>
-              <w:t>ort_id</w:t>
-            </w:r>
-          </w:p>
-        </w:tc>
-        <w:tc>
-          <w:tcPr>
-            <w:tcW w:w="2765" w:type="dxa"/>
-          </w:tcPr>
-          <w:p>
-            <w:r>
-              <w:rPr>
-                <w:rFonts w:hint="eastAsia"/>
-              </w:rPr>
-              <w:t>l</w:t>
-            </w:r>
-            <w:r>
-              <w:t>ong</w:t>
-            </w:r>
-          </w:p>
-        </w:tc>
-        <w:tc>
-          <w:tcPr>
-            <w:tcW w:w="2766" w:type="dxa"/>
-          </w:tcPr>
-          <w:p>
-            <w:r>
-              <w:rPr>
-                <w:rFonts w:hint="eastAsia"/>
-              </w:rPr>
-              <w:t>排序，大的在前面</w:t>
+                <w:color w:val="FF0000"/>
+              </w:rPr>
+              <w:t>属于某个sku的值</w:t>
             </w:r>
           </w:p>
         </w:tc>
       </w:tr>
     </w:tbl>
+    <w:p/>
     <w:p>
       <w:pPr>
         <w:rPr>
@@ -3882,7 +4636,6 @@
         </w:rPr>
       </w:pPr>
     </w:p>
-    <w:p/>
     <w:p/>
     <w:tbl>
       <w:tblPr>
@@ -4117,7 +4870,6 @@
           <w:p>
             <w:pPr>
               <w:rPr>
-                <w:rFonts w:hint="eastAsia"/>
                 <w:b/>
                 <w:bCs/>
               </w:rPr>
@@ -4169,14 +4921,279 @@
             <w:tcW w:w="2765" w:type="dxa"/>
           </w:tcPr>
           <w:p>
+            <w:r>
+              <w:rPr>
+                <w:rFonts w:hint="eastAsia"/>
+              </w:rPr>
+              <w:lastRenderedPageBreak/>
+              <w:t>id</w:t>
+            </w:r>
+          </w:p>
+        </w:tc>
+        <w:tc>
+          <w:tcPr>
+            <w:tcW w:w="2765" w:type="dxa"/>
+          </w:tcPr>
+          <w:p>
+            <w:r>
+              <w:rPr>
+                <w:rFonts w:hint="eastAsia"/>
+              </w:rPr>
+              <w:t>long</w:t>
+            </w:r>
+          </w:p>
+        </w:tc>
+        <w:tc>
+          <w:tcPr>
+            <w:tcW w:w="2766" w:type="dxa"/>
+          </w:tcPr>
+          <w:p>
+            <w:r>
+              <w:rPr>
+                <w:rFonts w:hint="eastAsia"/>
+              </w:rPr>
+              <w:t>主键索引</w:t>
+            </w:r>
+          </w:p>
+        </w:tc>
+      </w:tr>
+      <w:tr>
+        <w:tc>
+          <w:tcPr>
+            <w:tcW w:w="2765" w:type="dxa"/>
+          </w:tcPr>
+          <w:p>
+            <w:r>
+              <w:rPr>
+                <w:rFonts w:hint="eastAsia"/>
+              </w:rPr>
+              <w:t>product</w:t>
+            </w:r>
+            <w:r>
+              <w:t>_id</w:t>
+            </w:r>
+          </w:p>
+        </w:tc>
+        <w:tc>
+          <w:tcPr>
+            <w:tcW w:w="2765" w:type="dxa"/>
+          </w:tcPr>
+          <w:p>
+            <w:r>
+              <w:t>long</w:t>
+            </w:r>
+          </w:p>
+        </w:tc>
+        <w:tc>
+          <w:tcPr>
+            <w:tcW w:w="2766" w:type="dxa"/>
+          </w:tcPr>
+          <w:p>
+            <w:r>
+              <w:rPr>
+                <w:rFonts w:hint="eastAsia"/>
+              </w:rPr>
+              <w:t>产品id</w:t>
+            </w:r>
+          </w:p>
+        </w:tc>
+      </w:tr>
+      <w:tr>
+        <w:tc>
+          <w:tcPr>
+            <w:tcW w:w="2765" w:type="dxa"/>
+          </w:tcPr>
+          <w:p>
+            <w:r>
+              <w:rPr>
+                <w:rFonts w:hint="eastAsia"/>
+              </w:rPr>
+              <w:t>u</w:t>
+            </w:r>
+            <w:r>
+              <w:t>ploadfile_id</w:t>
+            </w:r>
+          </w:p>
+        </w:tc>
+        <w:tc>
+          <w:tcPr>
+            <w:tcW w:w="2765" w:type="dxa"/>
+          </w:tcPr>
+          <w:p>
+            <w:r>
+              <w:rPr>
+                <w:rFonts w:hint="eastAsia"/>
+              </w:rPr>
+              <w:t>l</w:t>
+            </w:r>
+            <w:r>
+              <w:t>ong</w:t>
+            </w:r>
+          </w:p>
+        </w:tc>
+        <w:tc>
+          <w:tcPr>
+            <w:tcW w:w="2766" w:type="dxa"/>
+          </w:tcPr>
+          <w:p>
+            <w:r>
+              <w:rPr>
+                <w:rFonts w:hint="eastAsia"/>
+              </w:rPr>
+              <w:t>图片id</w:t>
+            </w:r>
+          </w:p>
+        </w:tc>
+      </w:tr>
+      <w:tr>
+        <w:tc>
+          <w:tcPr>
+            <w:tcW w:w="2765" w:type="dxa"/>
+          </w:tcPr>
+          <w:p>
+            <w:r>
+              <w:rPr>
+                <w:rFonts w:hint="eastAsia"/>
+              </w:rPr>
+              <w:t>s</w:t>
+            </w:r>
+            <w:r>
+              <w:t>ort_id</w:t>
+            </w:r>
+          </w:p>
+        </w:tc>
+        <w:tc>
+          <w:tcPr>
+            <w:tcW w:w="2765" w:type="dxa"/>
+          </w:tcPr>
+          <w:p>
+            <w:r>
+              <w:rPr>
+                <w:rFonts w:hint="eastAsia"/>
+              </w:rPr>
+              <w:t>l</w:t>
+            </w:r>
+            <w:r>
+              <w:t>ong</w:t>
+            </w:r>
+          </w:p>
+        </w:tc>
+        <w:tc>
+          <w:tcPr>
+            <w:tcW w:w="2766" w:type="dxa"/>
+          </w:tcPr>
+          <w:p>
+            <w:r>
+              <w:rPr>
+                <w:rFonts w:hint="eastAsia"/>
+              </w:rPr>
+              <w:t>排序（小的在前）</w:t>
+            </w:r>
+          </w:p>
+        </w:tc>
+      </w:tr>
+    </w:tbl>
+    <w:p/>
+    <w:p>
+      <w:pPr>
+        <w:rPr>
+          <w:rFonts w:hint="eastAsia"/>
+        </w:rPr>
+      </w:pPr>
+    </w:p>
+    <w:p/>
+    <w:tbl>
+      <w:tblPr>
+        <w:tblStyle w:val="a3"/>
+        <w:tblW w:w="0" w:type="auto"/>
+        <w:tblLook w:val="04A0" w:firstRow="1" w:lastRow="0" w:firstColumn="1" w:lastColumn="0" w:noHBand="0" w:noVBand="1"/>
+      </w:tblPr>
+      <w:tblGrid>
+        <w:gridCol w:w="2765"/>
+        <w:gridCol w:w="2333"/>
+        <w:gridCol w:w="3198"/>
+      </w:tblGrid>
+      <w:tr>
+        <w:tc>
+          <w:tcPr>
+            <w:tcW w:w="8296" w:type="dxa"/>
+            <w:gridSpan w:val="3"/>
+          </w:tcPr>
+          <w:p>
             <w:pPr>
               <w:rPr>
-                <w:rFonts w:hint="eastAsia"/>
+                <w:b/>
+                <w:bCs/>
+                <w:color w:val="FF0000"/>
+                <w:sz w:val="24"/>
               </w:rPr>
             </w:pPr>
             <w:r>
               <w:rPr>
                 <w:rFonts w:hint="eastAsia"/>
+                <w:b/>
+                <w:bCs/>
+                <w:color w:val="FF0000"/>
+                <w:sz w:val="24"/>
+              </w:rPr>
+              <w:t>n</w:t>
+            </w:r>
+            <w:r>
+              <w:rPr>
+                <w:b/>
+                <w:bCs/>
+                <w:color w:val="FF0000"/>
+                <w:sz w:val="24"/>
+              </w:rPr>
+              <w:t>xt_</w:t>
+            </w:r>
+            <w:r>
+              <w:rPr>
+                <w:rFonts w:hint="eastAsia"/>
+                <w:b/>
+                <w:bCs/>
+                <w:color w:val="FF0000"/>
+                <w:sz w:val="24"/>
+              </w:rPr>
+              <w:t>banner</w:t>
+            </w:r>
+            <w:r>
+              <w:rPr>
+                <w:b/>
+                <w:bCs/>
+                <w:color w:val="FF0000"/>
+                <w:sz w:val="24"/>
+              </w:rPr>
+              <w:t xml:space="preserve"> </w:t>
+            </w:r>
+            <w:r>
+              <w:rPr>
+                <w:rFonts w:hint="eastAsia"/>
+                <w:b/>
+                <w:bCs/>
+                <w:color w:val="FF0000"/>
+                <w:sz w:val="24"/>
+              </w:rPr>
+              <w:t>网站轮播图</w:t>
+            </w:r>
+          </w:p>
+        </w:tc>
+      </w:tr>
+      <w:tr>
+        <w:tc>
+          <w:tcPr>
+            <w:tcW w:w="2765" w:type="dxa"/>
+          </w:tcPr>
+          <w:p>
+            <w:pPr>
+              <w:rPr>
+                <w:color w:val="FF0000"/>
+              </w:rPr>
+            </w:pPr>
+            <w:r>
+              <w:rPr>
+                <w:rFonts w:hint="eastAsia"/>
+                <w:color w:val="FF0000"/>
               </w:rPr>
               <w:t>id</w:t>
             </w:r>
@@ -4184,17 +5201,17 @@
         </w:tc>
         <w:tc>
           <w:tcPr>
-            <w:tcW w:w="2765" w:type="dxa"/>
+            <w:tcW w:w="2333" w:type="dxa"/>
           </w:tcPr>
           <w:p>
             <w:pPr>
               <w:rPr>
-                <w:rFonts w:hint="eastAsia"/>
+                <w:color w:val="FF0000"/>
               </w:rPr>
             </w:pPr>
             <w:r>
               <w:rPr>
-                <w:rFonts w:hint="eastAsia"/>
+                <w:color w:val="FF0000"/>
               </w:rPr>
               <w:t>long</w:t>
             </w:r>
@@ -4202,17 +5219,18 @@
         </w:tc>
         <w:tc>
           <w:tcPr>
-            <w:tcW w:w="2766" w:type="dxa"/>
+            <w:tcW w:w="3198" w:type="dxa"/>
           </w:tcPr>
           <w:p>
             <w:pPr>
               <w:rPr>
-                <w:rFonts w:hint="eastAsia"/>
+                <w:color w:val="FF0000"/>
               </w:rPr>
             </w:pPr>
             <w:r>
               <w:rPr>
                 <w:rFonts w:hint="eastAsia"/>
+                <w:color w:val="FF0000"/>
               </w:rPr>
               <w:t>主键索引</w:t>
             </w:r>
@@ -4225,102 +5243,138 @@
             <w:tcW w:w="2765" w:type="dxa"/>
           </w:tcPr>
           <w:p>
-            <w:r>
-              <w:rPr>
-                <w:rFonts w:hint="eastAsia"/>
-              </w:rPr>
-              <w:t>product</w:t>
-            </w:r>
-            <w:r>
+            <w:pPr>
+              <w:rPr>
+                <w:color w:val="FF0000"/>
+              </w:rPr>
+            </w:pPr>
+            <w:r>
+              <w:rPr>
+                <w:rFonts w:hint="eastAsia"/>
+                <w:color w:val="FF0000"/>
+              </w:rPr>
+              <w:t>category</w:t>
+            </w:r>
+            <w:r>
+              <w:rPr>
+                <w:color w:val="FF0000"/>
+              </w:rPr>
               <w:t>_id</w:t>
             </w:r>
           </w:p>
         </w:tc>
         <w:tc>
           <w:tcPr>
-            <w:tcW w:w="2765" w:type="dxa"/>
-          </w:tcPr>
-          <w:p>
-            <w:r>
-              <w:t>long</w:t>
-            </w:r>
-          </w:p>
-        </w:tc>
-        <w:tc>
-          <w:tcPr>
-            <w:tcW w:w="2766" w:type="dxa"/>
+            <w:tcW w:w="2333" w:type="dxa"/>
           </w:tcPr>
           <w:p>
             <w:pPr>
               <w:rPr>
                 <w:rFonts w:hint="eastAsia"/>
+                <w:color w:val="FF0000"/>
               </w:rPr>
             </w:pPr>
             <w:r>
               <w:rPr>
                 <w:rFonts w:hint="eastAsia"/>
-              </w:rPr>
-              <w:t>产品id</w:t>
-            </w:r>
-          </w:p>
-        </w:tc>
-      </w:tr>
-      <w:tr>
-        <w:tc>
-          <w:tcPr>
-            <w:tcW w:w="2765" w:type="dxa"/>
+                <w:color w:val="FF0000"/>
+              </w:rPr>
+              <w:t>l</w:t>
+            </w:r>
+            <w:r>
+              <w:rPr>
+                <w:color w:val="FF0000"/>
+              </w:rPr>
+              <w:t>ong</w:t>
+            </w:r>
+          </w:p>
+        </w:tc>
+        <w:tc>
+          <w:tcPr>
+            <w:tcW w:w="3198" w:type="dxa"/>
           </w:tcPr>
           <w:p>
             <w:pPr>
               <w:rPr>
                 <w:rFonts w:hint="eastAsia"/>
+                <w:color w:val="FF0000"/>
               </w:rPr>
             </w:pPr>
             <w:r>
               <w:rPr>
                 <w:rFonts w:hint="eastAsia"/>
+                <w:color w:val="FF0000"/>
+              </w:rPr>
+              <w:t>类别id</w:t>
+            </w:r>
+          </w:p>
+        </w:tc>
+      </w:tr>
+      <w:tr>
+        <w:tc>
+          <w:tcPr>
+            <w:tcW w:w="2765" w:type="dxa"/>
+          </w:tcPr>
+          <w:p>
+            <w:pPr>
+              <w:rPr>
+                <w:color w:val="FF0000"/>
+              </w:rPr>
+            </w:pPr>
+            <w:r>
+              <w:rPr>
+                <w:rFonts w:hint="eastAsia"/>
+                <w:color w:val="FF0000"/>
               </w:rPr>
               <w:t>u</w:t>
             </w:r>
             <w:r>
+              <w:rPr>
+                <w:color w:val="FF0000"/>
+              </w:rPr>
               <w:t>ploadfile_id</w:t>
             </w:r>
           </w:p>
         </w:tc>
         <w:tc>
           <w:tcPr>
-            <w:tcW w:w="2765" w:type="dxa"/>
+            <w:tcW w:w="2333" w:type="dxa"/>
           </w:tcPr>
           <w:p>
             <w:pPr>
               <w:rPr>
-                <w:rFonts w:hint="eastAsia"/>
+                <w:color w:val="FF0000"/>
               </w:rPr>
             </w:pPr>
             <w:r>
               <w:rPr>
                 <w:rFonts w:hint="eastAsia"/>
+                <w:color w:val="FF0000"/>
               </w:rPr>
               <w:t>l</w:t>
             </w:r>
             <w:r>
+              <w:rPr>
+                <w:color w:val="FF0000"/>
+              </w:rPr>
               <w:t>ong</w:t>
             </w:r>
           </w:p>
         </w:tc>
         <w:tc>
           <w:tcPr>
-            <w:tcW w:w="2766" w:type="dxa"/>
+            <w:tcW w:w="3198" w:type="dxa"/>
           </w:tcPr>
           <w:p>
             <w:pPr>
               <w:rPr>
-                <w:rFonts w:hint="eastAsia"/>
+                <w:color w:val="FF0000"/>
               </w:rPr>
             </w:pPr>
             <w:r>
               <w:rPr>
                 <w:rFonts w:hint="eastAsia"/>
+                <w:color w:val="FF0000"/>
               </w:rPr>
               <w:t>图片id</w:t>
             </w:r>
@@ -4335,61 +5389,150 @@
           <w:p>
             <w:pPr>
               <w:rPr>
-                <w:rFonts w:hint="eastAsia"/>
+                <w:color w:val="FF0000"/>
               </w:rPr>
             </w:pPr>
             <w:r>
               <w:rPr>
                 <w:rFonts w:hint="eastAsia"/>
-              </w:rPr>
-              <w:t>s</w:t>
-            </w:r>
-            <w:r>
-              <w:t>ort_id</w:t>
-            </w:r>
-          </w:p>
-        </w:tc>
-        <w:tc>
-          <w:tcPr>
-            <w:tcW w:w="2765" w:type="dxa"/>
+                <w:color w:val="FF0000"/>
+              </w:rPr>
+              <w:t>url</w:t>
+            </w:r>
+            <w:r>
+              <w:rPr>
+                <w:color w:val="FF0000"/>
+              </w:rPr>
+              <w:t>path</w:t>
+            </w:r>
+          </w:p>
+        </w:tc>
+        <w:tc>
+          <w:tcPr>
+            <w:tcW w:w="2333" w:type="dxa"/>
           </w:tcPr>
           <w:p>
             <w:pPr>
               <w:rPr>
-                <w:rFonts w:hint="eastAsia"/>
+                <w:color w:val="FF0000"/>
               </w:rPr>
             </w:pPr>
             <w:r>
               <w:rPr>
                 <w:rFonts w:hint="eastAsia"/>
-              </w:rPr>
-              <w:t>l</w:t>
-            </w:r>
-            <w:r>
-              <w:t>ong</w:t>
-            </w:r>
-          </w:p>
-        </w:tc>
-        <w:tc>
-          <w:tcPr>
-            <w:tcW w:w="2766" w:type="dxa"/>
+                <w:color w:val="FF0000"/>
+              </w:rPr>
+              <w:t>S</w:t>
+            </w:r>
+            <w:r>
+              <w:rPr>
+                <w:color w:val="FF0000"/>
+              </w:rPr>
+              <w:t>tring</w:t>
+            </w:r>
+          </w:p>
+        </w:tc>
+        <w:tc>
+          <w:tcPr>
+            <w:tcW w:w="3198" w:type="dxa"/>
           </w:tcPr>
           <w:p>
             <w:pPr>
               <w:rPr>
-                <w:rFonts w:hint="eastAsia"/>
+                <w:color w:val="FF0000"/>
               </w:rPr>
             </w:pPr>
             <w:r>
               <w:rPr>
                 <w:rFonts w:hint="eastAsia"/>
-              </w:rPr>
-              <w:t>排序（小的在前）</w:t>
+                <w:color w:val="FF0000"/>
+              </w:rPr>
+              <w:t>相对于域名的路径</w:t>
+            </w:r>
+          </w:p>
+        </w:tc>
+      </w:tr>
+      <w:tr>
+        <w:tc>
+          <w:tcPr>
+            <w:tcW w:w="2765" w:type="dxa"/>
+          </w:tcPr>
+          <w:p>
+            <w:pPr>
+              <w:rPr>
+                <w:color w:val="FF0000"/>
+              </w:rPr>
+            </w:pPr>
+            <w:r>
+              <w:rPr>
+                <w:rFonts w:hint="eastAsia"/>
+                <w:color w:val="FF0000"/>
+              </w:rPr>
+              <w:t>click</w:t>
+            </w:r>
+            <w:r>
+              <w:rPr>
+                <w:color w:val="FF0000"/>
+              </w:rPr>
+              <w:t>_url</w:t>
+            </w:r>
+          </w:p>
+        </w:tc>
+        <w:tc>
+          <w:tcPr>
+            <w:tcW w:w="2333" w:type="dxa"/>
+          </w:tcPr>
+          <w:p>
+            <w:pPr>
+              <w:rPr>
+                <w:color w:val="FF0000"/>
+              </w:rPr>
+            </w:pPr>
+            <w:r>
+              <w:rPr>
+                <w:rFonts w:hint="eastAsia"/>
+                <w:color w:val="FF0000"/>
+              </w:rPr>
+              <w:t>S</w:t>
+            </w:r>
+            <w:r>
+              <w:rPr>
+                <w:color w:val="FF0000"/>
+              </w:rPr>
+              <w:t>tring</w:t>
+            </w:r>
+          </w:p>
+        </w:tc>
+        <w:tc>
+          <w:tcPr>
+            <w:tcW w:w="3198" w:type="dxa"/>
+          </w:tcPr>
+          <w:p>
+            <w:pPr>
+              <w:rPr>
+                <w:rFonts w:hint="eastAsia"/>
+                <w:color w:val="FF0000"/>
+              </w:rPr>
+            </w:pPr>
+            <w:r>
+              <w:rPr>
+                <w:rFonts w:hint="eastAsia"/>
+                <w:color w:val="FF0000"/>
+              </w:rPr>
+              <w:t>点击链接</w:t>
             </w:r>
           </w:p>
         </w:tc>
       </w:tr>
     </w:tbl>
+    <w:p>
+      <w:pPr>
+        <w:rPr>
+          <w:rFonts w:hint="eastAsia"/>
+        </w:rPr>
+      </w:pPr>
+    </w:p>
+    <w:p/>
     <w:p>
       <w:pPr>
         <w:rPr>
@@ -4403,13 +5546,7 @@
         </w:sectPr>
       </w:pPr>
     </w:p>
-    <w:p>
-      <w:pPr>
-        <w:rPr>
-          <w:rFonts w:hint="eastAsia"/>
-        </w:rPr>
-      </w:pPr>
-    </w:p>
+    <w:p/>
     <w:sectPr>
       <w:pgSz w:w="11906" w:h="16838"/>
       <w:pgMar w:top="1440" w:right="1800" w:bottom="1440" w:left="1800" w:header="851" w:footer="992" w:gutter="0"/>

--- a/document/数据库结构.docx
+++ b/document/数据库结构.docx
@@ -3543,7 +3543,6 @@
           <w:p>
             <w:pPr>
               <w:rPr>
-                <w:rFonts w:hint="eastAsia"/>
                 <w:color w:val="FF0000"/>
               </w:rPr>
             </w:pPr>
@@ -3562,7 +3561,6 @@
           <w:p>
             <w:pPr>
               <w:rPr>
-                <w:rFonts w:hint="eastAsia"/>
                 <w:color w:val="FF0000"/>
               </w:rPr>
             </w:pPr>
@@ -3588,7 +3586,6 @@
           <w:p>
             <w:pPr>
               <w:rPr>
-                <w:rFonts w:hint="eastAsia"/>
                 <w:color w:val="FF0000"/>
               </w:rPr>
             </w:pPr>
@@ -3610,7 +3607,6 @@
           <w:p>
             <w:pPr>
               <w:rPr>
-                <w:rFonts w:hint="eastAsia"/>
                 <w:color w:val="FF0000"/>
               </w:rPr>
             </w:pPr>
@@ -3629,7 +3625,6 @@
           <w:p>
             <w:pPr>
               <w:rPr>
-                <w:rFonts w:hint="eastAsia"/>
                 <w:color w:val="FF0000"/>
               </w:rPr>
             </w:pPr>
@@ -3655,7 +3650,6 @@
           <w:p>
             <w:pPr>
               <w:rPr>
-                <w:rFonts w:hint="eastAsia"/>
                 <w:color w:val="FF0000"/>
               </w:rPr>
             </w:pPr>
@@ -3677,7 +3671,6 @@
           <w:p>
             <w:pPr>
               <w:rPr>
-                <w:rFonts w:hint="eastAsia"/>
                 <w:color w:val="FF0000"/>
               </w:rPr>
             </w:pPr>
@@ -3696,7 +3689,6 @@
           <w:p>
             <w:pPr>
               <w:rPr>
-                <w:rFonts w:hint="eastAsia"/>
                 <w:color w:val="FF0000"/>
               </w:rPr>
             </w:pPr>
@@ -3716,7 +3708,6 @@
           <w:p>
             <w:pPr>
               <w:rPr>
-                <w:rFonts w:hint="eastAsia"/>
                 <w:color w:val="FF0000"/>
               </w:rPr>
             </w:pPr>
@@ -3738,7 +3729,6 @@
           <w:p>
             <w:pPr>
               <w:rPr>
-                <w:rFonts w:hint="eastAsia"/>
                 <w:color w:val="FF0000"/>
               </w:rPr>
             </w:pPr>
@@ -3757,7 +3747,6 @@
           <w:p>
             <w:pPr>
               <w:rPr>
-                <w:rFonts w:hint="eastAsia"/>
                 <w:color w:val="FF0000"/>
               </w:rPr>
             </w:pPr>
@@ -3777,7 +3766,6 @@
           <w:p>
             <w:pPr>
               <w:rPr>
-                <w:rFonts w:hint="eastAsia"/>
                 <w:color w:val="FF0000"/>
               </w:rPr>
             </w:pPr>
@@ -4255,7 +4243,6 @@
           <w:p>
             <w:pPr>
               <w:rPr>
-                <w:rFonts w:hint="eastAsia"/>
                 <w:color w:val="FF0000"/>
               </w:rPr>
             </w:pPr>
@@ -4569,7 +4556,6 @@
           <w:p>
             <w:pPr>
               <w:rPr>
-                <w:rFonts w:hint="eastAsia"/>
                 <w:color w:val="FF0000"/>
               </w:rPr>
             </w:pPr>
@@ -4629,13 +4615,7 @@
       </w:tr>
     </w:tbl>
     <w:p/>
-    <w:p>
-      <w:pPr>
-        <w:rPr>
-          <w:rFonts w:hint="eastAsia"/>
-        </w:rPr>
-      </w:pPr>
-    </w:p>
+    <w:p/>
     <w:p/>
     <w:tbl>
       <w:tblPr>
@@ -5094,13 +5074,7 @@
       </w:tr>
     </w:tbl>
     <w:p/>
-    <w:p>
-      <w:pPr>
-        <w:rPr>
-          <w:rFonts w:hint="eastAsia"/>
-        </w:rPr>
-      </w:pPr>
-    </w:p>
+    <w:p/>
     <w:p/>
     <w:tbl>
       <w:tblPr>
@@ -5250,16 +5224,9 @@
             </w:pPr>
             <w:r>
               <w:rPr>
-                <w:rFonts w:hint="eastAsia"/>
-                <w:color w:val="FF0000"/>
-              </w:rPr>
-              <w:t>category</w:t>
-            </w:r>
-            <w:r>
-              <w:rPr>
-                <w:color w:val="FF0000"/>
-              </w:rPr>
-              <w:t>_id</w:t>
+                <w:color w:val="FF0000"/>
+              </w:rPr>
+              <w:t>location_name</w:t>
             </w:r>
           </w:p>
         </w:tc>
@@ -5270,7 +5237,6 @@
           <w:p>
             <w:pPr>
               <w:rPr>
-                <w:rFonts w:hint="eastAsia"/>
                 <w:color w:val="FF0000"/>
               </w:rPr>
             </w:pPr>
@@ -5279,6 +5245,77 @@
                 <w:rFonts w:hint="eastAsia"/>
                 <w:color w:val="FF0000"/>
               </w:rPr>
+              <w:t>S</w:t>
+            </w:r>
+            <w:r>
+              <w:rPr>
+                <w:color w:val="FF0000"/>
+              </w:rPr>
+              <w:t>tring</w:t>
+            </w:r>
+          </w:p>
+        </w:tc>
+        <w:tc>
+          <w:tcPr>
+            <w:tcW w:w="3198" w:type="dxa"/>
+          </w:tcPr>
+          <w:p>
+            <w:pPr>
+              <w:rPr>
+                <w:color w:val="FF0000"/>
+              </w:rPr>
+            </w:pPr>
+            <w:r>
+              <w:rPr>
+                <w:rFonts w:hint="eastAsia"/>
+                <w:color w:val="FF0000"/>
+              </w:rPr>
+              <w:t>位置名</w:t>
+            </w:r>
+          </w:p>
+        </w:tc>
+      </w:tr>
+      <w:tr>
+        <w:tc>
+          <w:tcPr>
+            <w:tcW w:w="2765" w:type="dxa"/>
+          </w:tcPr>
+          <w:p>
+            <w:pPr>
+              <w:rPr>
+                <w:color w:val="FF0000"/>
+              </w:rPr>
+            </w:pPr>
+            <w:r>
+              <w:rPr>
+                <w:rFonts w:hint="eastAsia"/>
+                <w:color w:val="FF0000"/>
+              </w:rPr>
+              <w:t>u</w:t>
+            </w:r>
+            <w:r>
+              <w:rPr>
+                <w:color w:val="FF0000"/>
+              </w:rPr>
+              <w:t>ploadfile_id</w:t>
+            </w:r>
+          </w:p>
+        </w:tc>
+        <w:tc>
+          <w:tcPr>
+            <w:tcW w:w="2333" w:type="dxa"/>
+          </w:tcPr>
+          <w:p>
+            <w:pPr>
+              <w:rPr>
+                <w:color w:val="FF0000"/>
+              </w:rPr>
+            </w:pPr>
+            <w:r>
+              <w:rPr>
+                <w:rFonts w:hint="eastAsia"/>
+                <w:color w:val="FF0000"/>
+              </w:rPr>
               <w:t>l</w:t>
             </w:r>
             <w:r>
@@ -5296,7 +5333,6 @@
           <w:p>
             <w:pPr>
               <w:rPr>
-                <w:rFonts w:hint="eastAsia"/>
                 <w:color w:val="FF0000"/>
               </w:rPr>
             </w:pPr>
@@ -5305,7 +5341,7 @@
                 <w:rFonts w:hint="eastAsia"/>
                 <w:color w:val="FF0000"/>
               </w:rPr>
-              <w:t>类别id</w:t>
+              <w:t>图片id</w:t>
             </w:r>
           </w:p>
         </w:tc>
@@ -5326,13 +5362,13 @@
                 <w:rFonts w:hint="eastAsia"/>
                 <w:color w:val="FF0000"/>
               </w:rPr>
-              <w:t>u</w:t>
-            </w:r>
-            <w:r>
-              <w:rPr>
-                <w:color w:val="FF0000"/>
-              </w:rPr>
-              <w:t>ploadfile_id</w:t>
+              <w:t>url</w:t>
+            </w:r>
+            <w:r>
+              <w:rPr>
+                <w:color w:val="FF0000"/>
+              </w:rPr>
+              <w:t>path</w:t>
             </w:r>
           </w:p>
         </w:tc>
@@ -5351,13 +5387,13 @@
                 <w:rFonts w:hint="eastAsia"/>
                 <w:color w:val="FF0000"/>
               </w:rPr>
-              <w:t>l</w:t>
-            </w:r>
-            <w:r>
-              <w:rPr>
-                <w:color w:val="FF0000"/>
-              </w:rPr>
-              <w:t>ong</w:t>
+              <w:t>S</w:t>
+            </w:r>
+            <w:r>
+              <w:rPr>
+                <w:color w:val="FF0000"/>
+              </w:rPr>
+              <w:t>tring</w:t>
             </w:r>
           </w:p>
         </w:tc>
@@ -5376,7 +5412,7 @@
                 <w:rFonts w:hint="eastAsia"/>
                 <w:color w:val="FF0000"/>
               </w:rPr>
-              <w:t>图片id</w:t>
+              <w:t>相对于域名的路径</w:t>
             </w:r>
           </w:p>
         </w:tc>
@@ -5397,13 +5433,13 @@
                 <w:rFonts w:hint="eastAsia"/>
                 <w:color w:val="FF0000"/>
               </w:rPr>
-              <w:t>url</w:t>
-            </w:r>
-            <w:r>
-              <w:rPr>
-                <w:color w:val="FF0000"/>
-              </w:rPr>
-              <w:t>path</w:t>
+              <w:t>click</w:t>
+            </w:r>
+            <w:r>
+              <w:rPr>
+                <w:color w:val="FF0000"/>
+              </w:rPr>
+              <w:t>_url</w:t>
             </w:r>
           </w:p>
         </w:tc>
@@ -5447,97 +5483,16 @@
                 <w:rFonts w:hint="eastAsia"/>
                 <w:color w:val="FF0000"/>
               </w:rPr>
-              <w:t>相对于域名的路径</w:t>
-            </w:r>
-          </w:p>
-        </w:tc>
-      </w:tr>
-      <w:tr>
-        <w:tc>
-          <w:tcPr>
-            <w:tcW w:w="2765" w:type="dxa"/>
-          </w:tcPr>
-          <w:p>
-            <w:pPr>
-              <w:rPr>
-                <w:color w:val="FF0000"/>
-              </w:rPr>
-            </w:pPr>
-            <w:r>
-              <w:rPr>
-                <w:rFonts w:hint="eastAsia"/>
-                <w:color w:val="FF0000"/>
-              </w:rPr>
-              <w:t>click</w:t>
-            </w:r>
-            <w:r>
-              <w:rPr>
-                <w:color w:val="FF0000"/>
-              </w:rPr>
-              <w:t>_url</w:t>
-            </w:r>
-          </w:p>
-        </w:tc>
-        <w:tc>
-          <w:tcPr>
-            <w:tcW w:w="2333" w:type="dxa"/>
-          </w:tcPr>
-          <w:p>
-            <w:pPr>
-              <w:rPr>
-                <w:color w:val="FF0000"/>
-              </w:rPr>
-            </w:pPr>
-            <w:r>
-              <w:rPr>
-                <w:rFonts w:hint="eastAsia"/>
-                <w:color w:val="FF0000"/>
-              </w:rPr>
-              <w:t>S</w:t>
-            </w:r>
-            <w:r>
-              <w:rPr>
-                <w:color w:val="FF0000"/>
-              </w:rPr>
-              <w:t>tring</w:t>
-            </w:r>
-          </w:p>
-        </w:tc>
-        <w:tc>
-          <w:tcPr>
-            <w:tcW w:w="3198" w:type="dxa"/>
-          </w:tcPr>
-          <w:p>
-            <w:pPr>
-              <w:rPr>
-                <w:rFonts w:hint="eastAsia"/>
-                <w:color w:val="FF0000"/>
-              </w:rPr>
-            </w:pPr>
-            <w:r>
-              <w:rPr>
-                <w:rFonts w:hint="eastAsia"/>
-                <w:color w:val="FF0000"/>
-              </w:rPr>
               <w:t>点击链接</w:t>
             </w:r>
           </w:p>
         </w:tc>
       </w:tr>
     </w:tbl>
-    <w:p>
-      <w:pPr>
-        <w:rPr>
-          <w:rFonts w:hint="eastAsia"/>
-        </w:rPr>
-      </w:pPr>
-    </w:p>
+    <w:p/>
     <w:p/>
     <w:p>
       <w:pPr>
-        <w:rPr>
-          <w:rFonts w:hint="eastAsia"/>
-        </w:rPr>
         <w:sectPr>
           <w:pgSz w:w="11906" w:h="16838"/>
           <w:pgMar w:top="1440" w:right="1800" w:bottom="1440" w:left="1800" w:header="851" w:footer="992" w:gutter="0"/>

--- a/document/数据库结构.docx
+++ b/document/数据库结构.docx
@@ -756,6 +756,62 @@
                 <w:rFonts w:hint="eastAsia"/>
               </w:rPr>
               <w:t>（精确到毫秒）</w:t>
+            </w:r>
+          </w:p>
+        </w:tc>
+      </w:tr>
+      <w:tr>
+        <w:tc>
+          <w:tcPr>
+            <w:tcW w:w="2765" w:type="dxa"/>
+          </w:tcPr>
+          <w:p>
+            <w:pPr>
+              <w:rPr>
+                <w:rFonts w:hint="eastAsia"/>
+              </w:rPr>
+            </w:pPr>
+            <w:r>
+              <w:t>palceholder</w:t>
+            </w:r>
+          </w:p>
+        </w:tc>
+        <w:tc>
+          <w:tcPr>
+            <w:tcW w:w="2333" w:type="dxa"/>
+          </w:tcPr>
+          <w:p>
+            <w:pPr>
+              <w:rPr>
+                <w:rFonts w:hint="eastAsia"/>
+              </w:rPr>
+            </w:pPr>
+            <w:r>
+              <w:rPr>
+                <w:rFonts w:hint="eastAsia"/>
+              </w:rPr>
+              <w:t>S</w:t>
+            </w:r>
+            <w:r>
+              <w:t>tring</w:t>
+            </w:r>
+          </w:p>
+        </w:tc>
+        <w:tc>
+          <w:tcPr>
+            <w:tcW w:w="3198" w:type="dxa"/>
+          </w:tcPr>
+          <w:p>
+            <w:pPr>
+              <w:rPr>
+                <w:rFonts w:hint="eastAsia"/>
+              </w:rPr>
+            </w:pPr>
+            <w:r>
+              <w:rPr>
+                <w:rFonts w:hint="eastAsia"/>
+              </w:rPr>
+              <w:t>填写说明</w:t>
             </w:r>
           </w:p>
         </w:tc>
@@ -4825,6 +4881,7 @@
                 <w:b/>
                 <w:bCs/>
               </w:rPr>
+              <w:lastRenderedPageBreak/>
               <w:t>nxt</w:t>
             </w:r>
             <w:r>
@@ -4870,7 +4927,6 @@
               <w:rPr>
                 <w:rFonts w:hint="eastAsia"/>
               </w:rPr>
-              <w:lastRenderedPageBreak/>
               <w:t>id</w:t>
             </w:r>
           </w:p>
@@ -6684,6 +6740,7 @@
                 <w:color w:val="FF0000"/>
                 <w:sz w:val="24"/>
               </w:rPr>
+              <w:lastRenderedPageBreak/>
               <w:t>n</w:t>
             </w:r>
             <w:r>
@@ -6771,7 +6828,6 @@
                 <w:rFonts w:hint="eastAsia"/>
                 <w:color w:val="FF0000"/>
               </w:rPr>
-              <w:lastRenderedPageBreak/>
               <w:t>id</w:t>
             </w:r>
           </w:p>
